--- a/subjects/ACCT 1.docx
+++ b/subjects/ACCT 1.docx
@@ -1,6 +1,6 @@
 
 <file path=word/document.xml><?xml version="1.0" encoding="utf-8"?>
-<w:document xmlns:wpc="http://schemas.microsoft.com/office/word/2010/wordprocessingCanvas" xmlns:mc="http://schemas.openxmlformats.org/markup-compatibility/2006" xmlns:o="urn:schemas-microsoft-com:office:office" xmlns:r="http://schemas.openxmlformats.org/officeDocument/2006/relationships" xmlns:m="http://schemas.openxmlformats.org/officeDocument/2006/math" xmlns:v="urn:schemas-microsoft-com:vml" xmlns:wp14="http://schemas.microsoft.com/office/word/2010/wordprocessingDrawing" xmlns:wp="http://schemas.openxmlformats.org/drawingml/2006/wordprocessingDrawing" xmlns:w10="urn:schemas-microsoft-com:office:word" xmlns:w="http://schemas.openxmlformats.org/wordprocessingml/2006/main" xmlns:w14="http://schemas.microsoft.com/office/word/2010/wordml" xmlns:wpg="http://schemas.microsoft.com/office/word/2010/wordprocessingGroup" xmlns:wpi="http://schemas.microsoft.com/office/word/2010/wordprocessingInk" xmlns:wne="http://schemas.microsoft.com/office/word/2006/wordml" xmlns:wps="http://schemas.microsoft.com/office/word/2010/wordprocessingShape" mc:Ignorable="w14 wp14">
+<w:document xmlns:wpc="http://schemas.microsoft.com/office/word/2010/wordprocessingCanvas" xmlns:cx="http://schemas.microsoft.com/office/drawing/2014/chartex" xmlns:cx1="http://schemas.microsoft.com/office/drawing/2015/9/8/chartex" xmlns:cx2="http://schemas.microsoft.com/office/drawing/2015/10/21/chartex" xmlns:cx3="http://schemas.microsoft.com/office/drawing/2016/5/9/chartex" xmlns:cx4="http://schemas.microsoft.com/office/drawing/2016/5/10/chartex" xmlns:cx5="http://schemas.microsoft.com/office/drawing/2016/5/11/chartex" xmlns:cx6="http://schemas.microsoft.com/office/drawing/2016/5/12/chartex" xmlns:cx7="http://schemas.microsoft.com/office/drawing/2016/5/13/chartex" xmlns:cx8="http://schemas.microsoft.com/office/drawing/2016/5/14/chartex" xmlns:mc="http://schemas.openxmlformats.org/markup-compatibility/2006" xmlns:aink="http://schemas.microsoft.com/office/drawing/2016/ink" xmlns:am3d="http://schemas.microsoft.com/office/drawing/2017/model3d" xmlns:o="urn:schemas-microsoft-com:office:office" xmlns:oel="http://schemas.microsoft.com/office/2019/extlst" xmlns:r="http://schemas.openxmlformats.org/officeDocument/2006/relationships" xmlns:m="http://schemas.openxmlformats.org/officeDocument/2006/math" xmlns:v="urn:schemas-microsoft-com:vml" xmlns:wp14="http://schemas.microsoft.com/office/word/2010/wordprocessingDrawing" xmlns:wp="http://schemas.openxmlformats.org/drawingml/2006/wordprocessingDrawing" xmlns:w10="urn:schemas-microsoft-com:office:word" xmlns:w="http://schemas.openxmlformats.org/wordprocessingml/2006/main" xmlns:w14="http://schemas.microsoft.com/office/word/2010/wordml" xmlns:w15="http://schemas.microsoft.com/office/word/2012/wordml" xmlns:w16cex="http://schemas.microsoft.com/office/word/2018/wordml/cex" xmlns:w16cid="http://schemas.microsoft.com/office/word/2016/wordml/cid" xmlns:w16="http://schemas.microsoft.com/office/word/2018/wordml" xmlns:w16du="http://schemas.microsoft.com/office/word/2023/wordml/word16du" xmlns:w16sdtdh="http://schemas.microsoft.com/office/word/2020/wordml/sdtdatahash" xmlns:w16sdtfl="http://schemas.microsoft.com/office/word/2024/wordml/sdtformatlock" xmlns:w16se="http://schemas.microsoft.com/office/word/2015/wordml/symex" xmlns:wpg="http://schemas.microsoft.com/office/word/2010/wordprocessingGroup" xmlns:wpi="http://schemas.microsoft.com/office/word/2010/wordprocessingInk" xmlns:wne="http://schemas.microsoft.com/office/word/2006/wordml" xmlns:wps="http://schemas.microsoft.com/office/word/2010/wordprocessingShape" mc:Ignorable="w14 w15 w16se w16cid w16 w16cex w16sdtdh w16sdtfl w16du wp14">
   <w:body>
     <w:p>
       <w:pPr>
@@ -105,7 +105,7 @@
         <mc:AlternateContent>
           <mc:Choice Requires="wps">
             <w:drawing>
-              <wp:anchor distT="0" distB="0" distL="114300" distR="114300" simplePos="0" relativeHeight="251659264" behindDoc="0" locked="0" layoutInCell="1" allowOverlap="1" wp14:anchorId="4D84A553" wp14:editId="74C732BF">
+              <wp:anchor distT="0" distB="0" distL="114300" distR="114300" simplePos="0" relativeHeight="251659264" behindDoc="0" locked="0" layoutInCell="1" allowOverlap="1" wp14:anchorId="5011EE9B" wp14:editId="5AFB838D">
                 <wp:simplePos x="0" y="0"/>
                 <wp:positionH relativeFrom="margin">
                   <wp:align>center</wp:align>
@@ -196,11 +196,11 @@
           </mc:Choice>
           <mc:Fallback>
             <w:pict>
-              <v:shapetype id="_x0000_t202" coordsize="21600,21600" o:spt="202" path="m,l,21600r21600,l21600,xe">
+              <v:shapetype w14:anchorId="5011EE9B" id="_x0000_t202" coordsize="21600,21600" o:spt="202" path="m,l,21600r21600,l21600,xe">
                 <v:stroke joinstyle="miter"/>
                 <v:path gradientshapeok="t" o:connecttype="rect"/>
               </v:shapetype>
-              <v:shape id="Text Box 4" o:spid="_x0000_s1026" type="#_x0000_t202" style="position:absolute;margin-left:0;margin-top:13pt;width:183.75pt;height:24.75pt;z-index:251659264;visibility:visible;mso-wrap-style:square;mso-width-percent:0;mso-height-percent:0;mso-wrap-distance-left:9pt;mso-wrap-distance-top:0;mso-wrap-distance-right:9pt;mso-wrap-distance-bottom:0;mso-position-horizontal:center;mso-position-horizontal-relative:margin;mso-position-vertical:absolute;mso-position-vertical-relative:text;mso-width-percent:0;mso-height-percent:0;mso-width-relative:page;mso-height-relative:page;v-text-anchor:top" o:gfxdata="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" fillcolor="white [3201]" strokeweight="1.5pt">
+              <v:shape id="Text Box 4" o:spid="_x0000_s1026" type="#_x0000_t202" style="position:absolute;margin-left:0;margin-top:13pt;width:183.75pt;height:24.75pt;z-index:251659264;visibility:visible;mso-wrap-style:square;mso-width-percent:0;mso-height-percent:0;mso-wrap-distance-left:9pt;mso-wrap-distance-top:0;mso-wrap-distance-right:9pt;mso-wrap-distance-bottom:0;mso-position-horizontal:center;mso-position-horizontal-relative:margin;mso-position-vertical:absolute;mso-position-vertical-relative:text;mso-width-percent:0;mso-height-percent:0;mso-width-relative:page;mso-height-relative:page;v-text-anchor:top" o:gfxdata="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" fillcolor="white [3201]" strokeweight="1.5pt">
                 <v:textbox>
                   <w:txbxContent>
                     <w:p>
@@ -752,7 +752,7 @@
         <mc:AlternateContent>
           <mc:Choice Requires="wps">
             <w:drawing>
-              <wp:anchor distT="0" distB="0" distL="114300" distR="114300" simplePos="0" relativeHeight="251660288" behindDoc="0" locked="0" layoutInCell="1" allowOverlap="1" wp14:anchorId="4CBE4CFB" wp14:editId="3B9C1EA3">
+              <wp:anchor distT="0" distB="0" distL="114300" distR="114300" simplePos="0" relativeHeight="251660288" behindDoc="0" locked="0" layoutInCell="1" allowOverlap="1" wp14:anchorId="7DF2B0DB" wp14:editId="6277AC54">
                 <wp:simplePos x="0" y="0"/>
                 <wp:positionH relativeFrom="column">
                   <wp:posOffset>3388360</wp:posOffset>
@@ -812,7 +812,7 @@
           </mc:Choice>
           <mc:Fallback>
             <w:pict>
-              <v:line id="Straight Connector 30" o:spid="_x0000_s1026" style="position:absolute;z-index:251660288;visibility:visible;mso-wrap-style:square;mso-width-percent:0;mso-height-percent:0;mso-wrap-distance-left:9pt;mso-wrap-distance-top:0;mso-wrap-distance-right:9pt;mso-wrap-distance-bottom:0;mso-position-horizontal:absolute;mso-position-horizontal-relative:text;mso-position-vertical:absolute;mso-position-vertical-relative:text;mso-width-percent:0;mso-height-percent:0;mso-width-relative:page;mso-height-relative:page" from="266.8pt,11.6pt" to="266.8pt,799.95pt" o:gfxdata="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" strokecolor="black [3213]" strokeweight="1.5pt"/>
+              <v:line w14:anchorId="2317BEC7" id="Straight Connector 30" o:spid="_x0000_s1026" style="position:absolute;z-index:251660288;visibility:visible;mso-wrap-style:square;mso-width-percent:0;mso-height-percent:0;mso-wrap-distance-left:9pt;mso-wrap-distance-top:0;mso-wrap-distance-right:9pt;mso-wrap-distance-bottom:0;mso-position-horizontal:absolute;mso-position-horizontal-relative:text;mso-position-vertical:absolute;mso-position-vertical-relative:text;mso-width-percent:0;mso-height-percent:0;mso-width-relative:page;mso-height-relative:page" from="266.8pt,11.6pt" to="266.8pt,799.95pt" o:gfxdata="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" strokecolor="black [3213]" strokeweight="1.5pt"/>
             </w:pict>
           </mc:Fallback>
         </mc:AlternateContent>
@@ -825,7 +825,7 @@
         <mc:AlternateContent>
           <mc:Choice Requires="wps">
             <w:drawing>
-              <wp:anchor distT="0" distB="0" distL="114300" distR="114300" simplePos="0" relativeHeight="251661312" behindDoc="0" locked="0" layoutInCell="1" allowOverlap="1" wp14:anchorId="6F502ACE" wp14:editId="718707A3">
+              <wp:anchor distT="0" distB="0" distL="114300" distR="114300" simplePos="0" relativeHeight="251661312" behindDoc="0" locked="0" layoutInCell="1" allowOverlap="1" wp14:anchorId="241B0C93" wp14:editId="3CBE391F">
                 <wp:simplePos x="0" y="0"/>
                 <wp:positionH relativeFrom="margin">
                   <wp:posOffset>-9525</wp:posOffset>
@@ -885,7 +885,7 @@
           </mc:Choice>
           <mc:Fallback>
             <w:pict>
-              <v:line id="Straight Connector 5" o:spid="_x0000_s1026" style="position:absolute;z-index:251661312;visibility:visible;mso-wrap-style:square;mso-width-percent:0;mso-height-percent:0;mso-wrap-distance-left:9pt;mso-wrap-distance-top:0;mso-wrap-distance-right:9pt;mso-wrap-distance-bottom:0;mso-position-horizontal:absolute;mso-position-horizontal-relative:margin;mso-position-vertical:absolute;mso-position-vertical-relative:text;mso-width-percent:0;mso-height-percent:0;mso-width-relative:margin;mso-height-relative:margin" from="-.75pt,10.2pt" to="545.35pt,11.55pt" o:gfxdata="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" strokecolor="black [3213]" strokeweight="2.25pt">
+              <v:line w14:anchorId="205606E6" id="Straight Connector 5" o:spid="_x0000_s1026" style="position:absolute;z-index:251661312;visibility:visible;mso-wrap-style:square;mso-width-percent:0;mso-height-percent:0;mso-wrap-distance-left:9pt;mso-wrap-distance-top:0;mso-wrap-distance-right:9pt;mso-wrap-distance-bottom:0;mso-position-horizontal:absolute;mso-position-horizontal-relative:margin;mso-position-vertical:absolute;mso-position-vertical-relative:text;mso-width-percent:0;mso-height-percent:0;mso-width-relative:margin;mso-height-relative:margin" from="-.75pt,10.2pt" to="545.35pt,11.55pt" o:gfxdata="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" strokecolor="black [3213]" strokeweight="2.25pt">
                 <w10:wrap anchorx="margin"/>
               </v:line>
             </w:pict>
@@ -922,7 +922,6 @@
           <w:rFonts w:ascii="Times New Roman" w:hAnsi="Times New Roman" w:cs="Times New Roman"/>
           <w:b/>
         </w:rPr>
-        <w:lastRenderedPageBreak/>
         <w:t>SECTION A – ANSWER ALL QUESTIONS</w:t>
       </w:r>
     </w:p>
@@ -982,27 +981,13 @@
           <w:rFonts w:ascii="Times New Roman" w:hAnsi="Times New Roman" w:cs="Times New Roman"/>
         </w:rPr>
         <w:tab/>
-        <w:t>(b</w:t>
-      </w:r>
-      <w:proofErr w:type="gramStart"/>
-      <w:r>
-        <w:rPr>
-          <w:rFonts w:ascii="Times New Roman" w:hAnsi="Times New Roman" w:cs="Times New Roman"/>
-        </w:rPr>
-        <w:t>)</w:t>
-      </w:r>
-      <w:r>
-        <w:rPr>
-          <w:rFonts w:ascii="Times New Roman" w:hAnsi="Times New Roman" w:cs="Times New Roman"/>
-        </w:rPr>
-        <w:t>Frank</w:t>
-      </w:r>
-      <w:proofErr w:type="gramEnd"/>
-      <w:r>
-        <w:rPr>
-          <w:rFonts w:ascii="Times New Roman" w:hAnsi="Times New Roman" w:cs="Times New Roman"/>
-        </w:rPr>
-        <w:t xml:space="preserve"> Wood</w:t>
+        <w:t>(b)</w:t>
+      </w:r>
+      <w:r>
+        <w:rPr>
+          <w:rFonts w:ascii="Times New Roman" w:hAnsi="Times New Roman" w:cs="Times New Roman"/>
+        </w:rPr>
+        <w:t>Frank Wood</w:t>
       </w:r>
     </w:p>
     <w:p>
@@ -1044,36 +1029,14 @@
           <w:rFonts w:ascii="Times New Roman" w:hAnsi="Times New Roman" w:cs="Times New Roman"/>
         </w:rPr>
         <w:tab/>
-        <w:t>(d</w:t>
-      </w:r>
-      <w:proofErr w:type="gramStart"/>
-      <w:r>
-        <w:rPr>
-          <w:rFonts w:ascii="Times New Roman" w:hAnsi="Times New Roman" w:cs="Times New Roman"/>
-        </w:rPr>
-        <w:t>)</w:t>
-      </w:r>
-      <w:r>
-        <w:rPr>
-          <w:rFonts w:ascii="Times New Roman" w:hAnsi="Times New Roman" w:cs="Times New Roman"/>
-        </w:rPr>
-        <w:t>Robert</w:t>
-      </w:r>
-      <w:proofErr w:type="gramEnd"/>
-      <w:r>
-        <w:rPr>
-          <w:rFonts w:ascii="Times New Roman" w:hAnsi="Times New Roman" w:cs="Times New Roman"/>
-        </w:rPr>
-        <w:t xml:space="preserve"> </w:t>
-      </w:r>
-      <w:proofErr w:type="spellStart"/>
-      <w:r>
-        <w:rPr>
-          <w:rFonts w:ascii="Times New Roman" w:hAnsi="Times New Roman" w:cs="Times New Roman"/>
-        </w:rPr>
-        <w:t>Igben</w:t>
-      </w:r>
-      <w:proofErr w:type="spellEnd"/>
+        <w:t>(d)</w:t>
+      </w:r>
+      <w:r>
+        <w:rPr>
+          <w:rFonts w:ascii="Times New Roman" w:hAnsi="Times New Roman" w:cs="Times New Roman"/>
+        </w:rPr>
+        <w:t>Robert Igben</w:t>
+      </w:r>
     </w:p>
     <w:p>
       <w:pPr>
@@ -1129,64 +1092,84 @@
         <w:rPr>
           <w:rFonts w:ascii="Times New Roman" w:hAnsi="Times New Roman" w:cs="Times New Roman"/>
         </w:rPr>
+        <w:t>(a)</w:t>
+      </w:r>
+      <w:r>
+        <w:rPr>
+          <w:rFonts w:ascii="Times New Roman" w:hAnsi="Times New Roman" w:cs="Times New Roman"/>
+        </w:rPr>
+        <w:t xml:space="preserve">1993  </w:t>
+      </w:r>
+      <w:proofErr w:type="gramStart"/>
+      <w:r>
+        <w:rPr>
+          <w:rFonts w:ascii="Times New Roman" w:hAnsi="Times New Roman" w:cs="Times New Roman"/>
+        </w:rPr>
+        <w:t xml:space="preserve">   </w:t>
+      </w:r>
+      <w:r>
+        <w:rPr>
+          <w:rFonts w:ascii="Times New Roman" w:hAnsi="Times New Roman" w:cs="Times New Roman"/>
+        </w:rPr>
         <w:t>(</w:t>
       </w:r>
+      <w:proofErr w:type="gramEnd"/>
+      <w:r>
+        <w:rPr>
+          <w:rFonts w:ascii="Times New Roman" w:hAnsi="Times New Roman" w:cs="Times New Roman"/>
+        </w:rPr>
+        <w:t>b)</w:t>
+      </w:r>
+      <w:r>
+        <w:rPr>
+          <w:rFonts w:ascii="Times New Roman" w:hAnsi="Times New Roman" w:cs="Times New Roman"/>
+        </w:rPr>
+        <w:t>1983</w:t>
+      </w:r>
+      <w:r>
+        <w:rPr>
+          <w:rFonts w:ascii="Times New Roman" w:hAnsi="Times New Roman" w:cs="Times New Roman"/>
+        </w:rPr>
+        <w:tab/>
+        <w:t>(c)</w:t>
+      </w:r>
+      <w:r>
+        <w:rPr>
+          <w:rFonts w:ascii="Times New Roman" w:hAnsi="Times New Roman" w:cs="Times New Roman"/>
+        </w:rPr>
+        <w:t>1979</w:t>
+      </w:r>
+      <w:r>
+        <w:rPr>
+          <w:rFonts w:ascii="Times New Roman" w:hAnsi="Times New Roman" w:cs="Times New Roman"/>
+        </w:rPr>
+        <w:tab/>
+      </w:r>
+      <w:r>
+        <w:rPr>
+          <w:rFonts w:ascii="Times New Roman" w:hAnsi="Times New Roman" w:cs="Times New Roman"/>
+        </w:rPr>
+        <w:t xml:space="preserve">  </w:t>
+      </w:r>
       <w:proofErr w:type="gramStart"/>
       <w:r>
         <w:rPr>
           <w:rFonts w:ascii="Times New Roman" w:hAnsi="Times New Roman" w:cs="Times New Roman"/>
         </w:rPr>
-        <w:t>a)</w:t>
+        <w:t xml:space="preserve">   </w:t>
+      </w:r>
+      <w:r>
+        <w:rPr>
+          <w:rFonts w:ascii="Times New Roman" w:hAnsi="Times New Roman" w:cs="Times New Roman"/>
+        </w:rPr>
+        <w:t>(</w:t>
       </w:r>
       <w:proofErr w:type="gramEnd"/>
       <w:r>
         <w:rPr>
           <w:rFonts w:ascii="Times New Roman" w:hAnsi="Times New Roman" w:cs="Times New Roman"/>
         </w:rPr>
-        <w:t xml:space="preserve">1993     </w:t>
-      </w:r>
-      <w:r>
-        <w:rPr>
-          <w:rFonts w:ascii="Times New Roman" w:hAnsi="Times New Roman" w:cs="Times New Roman"/>
-        </w:rPr>
-        <w:t>(b)</w:t>
-      </w:r>
-      <w:r>
-        <w:rPr>
-          <w:rFonts w:ascii="Times New Roman" w:hAnsi="Times New Roman" w:cs="Times New Roman"/>
-        </w:rPr>
-        <w:t>1983</w:t>
-      </w:r>
-      <w:r>
-        <w:rPr>
-          <w:rFonts w:ascii="Times New Roman" w:hAnsi="Times New Roman" w:cs="Times New Roman"/>
-        </w:rPr>
-        <w:tab/>
-        <w:t>(c)</w:t>
-      </w:r>
-      <w:r>
-        <w:rPr>
-          <w:rFonts w:ascii="Times New Roman" w:hAnsi="Times New Roman" w:cs="Times New Roman"/>
-        </w:rPr>
-        <w:t>1979</w:t>
-      </w:r>
-      <w:r>
-        <w:rPr>
-          <w:rFonts w:ascii="Times New Roman" w:hAnsi="Times New Roman" w:cs="Times New Roman"/>
-        </w:rPr>
-        <w:tab/>
-      </w:r>
-      <w:r>
-        <w:rPr>
-          <w:rFonts w:ascii="Times New Roman" w:hAnsi="Times New Roman" w:cs="Times New Roman"/>
-        </w:rPr>
-        <w:t xml:space="preserve">     </w:t>
-      </w:r>
-      <w:r>
-        <w:rPr>
-          <w:rFonts w:ascii="Times New Roman" w:hAnsi="Times New Roman" w:cs="Times New Roman"/>
-        </w:rPr>
-        <w:t>(d)</w:t>
+        <w:t>d)</w:t>
       </w:r>
       <w:r>
         <w:rPr>
@@ -1235,45 +1218,59 @@
         <w:rPr>
           <w:rFonts w:ascii="Times New Roman" w:hAnsi="Times New Roman" w:cs="Times New Roman"/>
         </w:rPr>
-        <w:t>(a</w:t>
+        <w:t>(a)</w:t>
+      </w:r>
+      <w:r>
+        <w:rPr>
+          <w:rFonts w:ascii="Times New Roman" w:hAnsi="Times New Roman" w:cs="Times New Roman"/>
+        </w:rPr>
+        <w:t xml:space="preserve">bank </w:t>
       </w:r>
       <w:proofErr w:type="gramStart"/>
       <w:r>
         <w:rPr>
           <w:rFonts w:ascii="Times New Roman" w:hAnsi="Times New Roman" w:cs="Times New Roman"/>
         </w:rPr>
-        <w:t>)</w:t>
-      </w:r>
-      <w:r>
-        <w:rPr>
-          <w:rFonts w:ascii="Times New Roman" w:hAnsi="Times New Roman" w:cs="Times New Roman"/>
-        </w:rPr>
-        <w:t>bank</w:t>
+        <w:t xml:space="preserve">   </w:t>
+      </w:r>
+      <w:r>
+        <w:rPr>
+          <w:rFonts w:ascii="Times New Roman" w:hAnsi="Times New Roman" w:cs="Times New Roman"/>
+        </w:rPr>
+        <w:t>(</w:t>
       </w:r>
       <w:proofErr w:type="gramEnd"/>
       <w:r>
         <w:rPr>
           <w:rFonts w:ascii="Times New Roman" w:hAnsi="Times New Roman" w:cs="Times New Roman"/>
         </w:rPr>
-        <w:t xml:space="preserve">    </w:t>
-      </w:r>
-      <w:r>
-        <w:rPr>
-          <w:rFonts w:ascii="Times New Roman" w:hAnsi="Times New Roman" w:cs="Times New Roman"/>
-        </w:rPr>
-        <w:t>(b)</w:t>
-      </w:r>
-      <w:r>
-        <w:rPr>
-          <w:rFonts w:ascii="Times New Roman" w:hAnsi="Times New Roman" w:cs="Times New Roman"/>
-        </w:rPr>
-        <w:t xml:space="preserve">cash     </w:t>
-      </w:r>
-      <w:r>
-        <w:rPr>
-          <w:rFonts w:ascii="Times New Roman" w:hAnsi="Times New Roman" w:cs="Times New Roman"/>
-        </w:rPr>
-        <w:t>(c)</w:t>
+        <w:t>b)</w:t>
+      </w:r>
+      <w:r>
+        <w:rPr>
+          <w:rFonts w:ascii="Times New Roman" w:hAnsi="Times New Roman" w:cs="Times New Roman"/>
+        </w:rPr>
+        <w:t xml:space="preserve">cash  </w:t>
+      </w:r>
+      <w:proofErr w:type="gramStart"/>
+      <w:r>
+        <w:rPr>
+          <w:rFonts w:ascii="Times New Roman" w:hAnsi="Times New Roman" w:cs="Times New Roman"/>
+        </w:rPr>
+        <w:t xml:space="preserve">   </w:t>
+      </w:r>
+      <w:r>
+        <w:rPr>
+          <w:rFonts w:ascii="Times New Roman" w:hAnsi="Times New Roman" w:cs="Times New Roman"/>
+        </w:rPr>
+        <w:t>(</w:t>
+      </w:r>
+      <w:proofErr w:type="gramEnd"/>
+      <w:r>
+        <w:rPr>
+          <w:rFonts w:ascii="Times New Roman" w:hAnsi="Times New Roman" w:cs="Times New Roman"/>
+        </w:rPr>
+        <w:t>c)</w:t>
       </w:r>
       <w:r>
         <w:rPr>
@@ -1335,14 +1332,7 @@
         <w:rPr>
           <w:rFonts w:ascii="Times New Roman" w:hAnsi="Times New Roman" w:cs="Times New Roman"/>
         </w:rPr>
-        <w:t>(a</w:t>
-      </w:r>
-      <w:proofErr w:type="gramStart"/>
-      <w:r>
-        <w:rPr>
-          <w:rFonts w:ascii="Times New Roman" w:hAnsi="Times New Roman" w:cs="Times New Roman"/>
-        </w:rPr>
-        <w:t>)</w:t>
+        <w:t>(a)</w:t>
       </w:r>
       <w:proofErr w:type="spellStart"/>
       <w:r>
@@ -1352,7 +1342,6 @@
         <w:t>analyse</w:t>
       </w:r>
       <w:proofErr w:type="spellEnd"/>
-      <w:proofErr w:type="gramEnd"/>
       <w:r>
         <w:rPr>
           <w:rFonts w:ascii="Times New Roman" w:hAnsi="Times New Roman" w:cs="Times New Roman"/>
@@ -1391,27 +1380,13 @@
         <w:rPr>
           <w:rFonts w:ascii="Times New Roman" w:hAnsi="Times New Roman" w:cs="Times New Roman"/>
         </w:rPr>
-        <w:t>(c</w:t>
-      </w:r>
-      <w:proofErr w:type="gramStart"/>
-      <w:r>
-        <w:rPr>
-          <w:rFonts w:ascii="Times New Roman" w:hAnsi="Times New Roman" w:cs="Times New Roman"/>
-        </w:rPr>
-        <w:t>)</w:t>
-      </w:r>
-      <w:r>
-        <w:rPr>
-          <w:rFonts w:ascii="Times New Roman" w:hAnsi="Times New Roman" w:cs="Times New Roman"/>
-        </w:rPr>
-        <w:t>control</w:t>
-      </w:r>
-      <w:proofErr w:type="gramEnd"/>
-      <w:r>
-        <w:rPr>
-          <w:rFonts w:ascii="Times New Roman" w:hAnsi="Times New Roman" w:cs="Times New Roman"/>
-        </w:rPr>
-        <w:t xml:space="preserve"> stock</w:t>
+        <w:t>(c)</w:t>
+      </w:r>
+      <w:r>
+        <w:rPr>
+          <w:rFonts w:ascii="Times New Roman" w:hAnsi="Times New Roman" w:cs="Times New Roman"/>
+        </w:rPr>
+        <w:t>control stock</w:t>
       </w:r>
       <w:r>
         <w:rPr>
@@ -1473,16 +1448,8 @@
         <w:rPr>
           <w:rFonts w:ascii="Times New Roman" w:hAnsi="Times New Roman" w:cs="Times New Roman"/>
         </w:rPr>
-        <w:t>(</w:t>
-      </w:r>
-      <w:proofErr w:type="gramStart"/>
-      <w:r>
-        <w:rPr>
-          <w:rFonts w:ascii="Times New Roman" w:hAnsi="Times New Roman" w:cs="Times New Roman"/>
-        </w:rPr>
-        <w:t>a)</w:t>
-      </w:r>
-      <w:proofErr w:type="gramEnd"/>
+        <w:t>(a)</w:t>
+      </w:r>
       <w:r>
         <w:rPr>
           <w:rFonts w:ascii="Times New Roman" w:hAnsi="Times New Roman" w:cs="Times New Roman"/>
@@ -1521,16 +1488,8 @@
         <w:rPr>
           <w:rFonts w:ascii="Times New Roman" w:hAnsi="Times New Roman" w:cs="Times New Roman"/>
         </w:rPr>
-        <w:t>(</w:t>
-      </w:r>
-      <w:proofErr w:type="gramStart"/>
-      <w:r>
-        <w:rPr>
-          <w:rFonts w:ascii="Times New Roman" w:hAnsi="Times New Roman" w:cs="Times New Roman"/>
-        </w:rPr>
-        <w:t>c)</w:t>
-      </w:r>
-      <w:proofErr w:type="gramEnd"/>
+        <w:t>(c)</w:t>
+      </w:r>
       <w:r>
         <w:rPr>
           <w:rFonts w:ascii="Times New Roman" w:hAnsi="Times New Roman" w:cs="Times New Roman"/>
@@ -1597,52 +1556,72 @@
         <w:rPr>
           <w:rFonts w:ascii="Times New Roman" w:hAnsi="Times New Roman" w:cs="Times New Roman"/>
         </w:rPr>
-        <w:t>(a</w:t>
+        <w:t>(a)</w:t>
+      </w:r>
+      <w:r>
+        <w:rPr>
+          <w:rFonts w:ascii="Times New Roman" w:hAnsi="Times New Roman" w:cs="Times New Roman"/>
+        </w:rPr>
+        <w:t>allowance</w:t>
+      </w:r>
+      <w:r>
+        <w:rPr>
+          <w:rFonts w:ascii="Times New Roman" w:hAnsi="Times New Roman" w:cs="Times New Roman"/>
+        </w:rPr>
+        <w:tab/>
+        <w:t>(b)</w:t>
+      </w:r>
+      <w:r>
+        <w:rPr>
+          <w:rFonts w:ascii="Times New Roman" w:hAnsi="Times New Roman" w:cs="Times New Roman"/>
+        </w:rPr>
+        <w:t>sales</w:t>
       </w:r>
       <w:proofErr w:type="gramStart"/>
       <w:r>
         <w:rPr>
           <w:rFonts w:ascii="Times New Roman" w:hAnsi="Times New Roman" w:cs="Times New Roman"/>
         </w:rPr>
-        <w:t>)</w:t>
-      </w:r>
-      <w:r>
-        <w:rPr>
-          <w:rFonts w:ascii="Times New Roman" w:hAnsi="Times New Roman" w:cs="Times New Roman"/>
-        </w:rPr>
-        <w:t>allowance</w:t>
+        <w:t xml:space="preserve">   </w:t>
+      </w:r>
+      <w:r>
+        <w:rPr>
+          <w:rFonts w:ascii="Times New Roman" w:hAnsi="Times New Roman" w:cs="Times New Roman"/>
+        </w:rPr>
+        <w:t>(</w:t>
       </w:r>
       <w:proofErr w:type="gramEnd"/>
       <w:r>
         <w:rPr>
           <w:rFonts w:ascii="Times New Roman" w:hAnsi="Times New Roman" w:cs="Times New Roman"/>
         </w:rPr>
-        <w:tab/>
-        <w:t>(b)</w:t>
-      </w:r>
-      <w:r>
-        <w:rPr>
-          <w:rFonts w:ascii="Times New Roman" w:hAnsi="Times New Roman" w:cs="Times New Roman"/>
-        </w:rPr>
-        <w:t xml:space="preserve">sales   </w:t>
-      </w:r>
-      <w:r>
-        <w:rPr>
-          <w:rFonts w:ascii="Times New Roman" w:hAnsi="Times New Roman" w:cs="Times New Roman"/>
-        </w:rPr>
-        <w:t>(c)</w:t>
-      </w:r>
-      <w:r>
-        <w:rPr>
-          <w:rFonts w:ascii="Times New Roman" w:hAnsi="Times New Roman" w:cs="Times New Roman"/>
-        </w:rPr>
-        <w:t xml:space="preserve">loan   </w:t>
-      </w:r>
-      <w:r>
-        <w:rPr>
-          <w:rFonts w:ascii="Times New Roman" w:hAnsi="Times New Roman" w:cs="Times New Roman"/>
-        </w:rPr>
-        <w:t>(d)</w:t>
+        <w:t>c)</w:t>
+      </w:r>
+      <w:r>
+        <w:rPr>
+          <w:rFonts w:ascii="Times New Roman" w:hAnsi="Times New Roman" w:cs="Times New Roman"/>
+        </w:rPr>
+        <w:t>loan</w:t>
+      </w:r>
+      <w:proofErr w:type="gramStart"/>
+      <w:r>
+        <w:rPr>
+          <w:rFonts w:ascii="Times New Roman" w:hAnsi="Times New Roman" w:cs="Times New Roman"/>
+        </w:rPr>
+        <w:t xml:space="preserve">   </w:t>
+      </w:r>
+      <w:r>
+        <w:rPr>
+          <w:rFonts w:ascii="Times New Roman" w:hAnsi="Times New Roman" w:cs="Times New Roman"/>
+        </w:rPr>
+        <w:t>(</w:t>
+      </w:r>
+      <w:proofErr w:type="gramEnd"/>
+      <w:r>
+        <w:rPr>
+          <w:rFonts w:ascii="Times New Roman" w:hAnsi="Times New Roman" w:cs="Times New Roman"/>
+        </w:rPr>
+        <w:t>d)</w:t>
       </w:r>
       <w:r>
         <w:rPr>
@@ -1691,27 +1670,13 @@
         <w:rPr>
           <w:rFonts w:ascii="Times New Roman" w:hAnsi="Times New Roman" w:cs="Times New Roman"/>
         </w:rPr>
-        <w:t>(a</w:t>
-      </w:r>
-      <w:proofErr w:type="gramStart"/>
-      <w:r>
-        <w:rPr>
-          <w:rFonts w:ascii="Times New Roman" w:hAnsi="Times New Roman" w:cs="Times New Roman"/>
-        </w:rPr>
-        <w:t>)</w:t>
-      </w:r>
-      <w:r>
-        <w:rPr>
-          <w:rFonts w:ascii="Times New Roman" w:hAnsi="Times New Roman" w:cs="Times New Roman"/>
-        </w:rPr>
-        <w:t>a</w:t>
-      </w:r>
-      <w:proofErr w:type="gramEnd"/>
-      <w:r>
-        <w:rPr>
-          <w:rFonts w:ascii="Times New Roman" w:hAnsi="Times New Roman" w:cs="Times New Roman"/>
-        </w:rPr>
-        <w:t xml:space="preserve"> credit note</w:t>
+        <w:t>(a)</w:t>
+      </w:r>
+      <w:r>
+        <w:rPr>
+          <w:rFonts w:ascii="Times New Roman" w:hAnsi="Times New Roman" w:cs="Times New Roman"/>
+        </w:rPr>
+        <w:t>a credit note</w:t>
       </w:r>
       <w:r>
         <w:rPr>
@@ -1745,16 +1710,8 @@
         <w:rPr>
           <w:rFonts w:ascii="Times New Roman" w:hAnsi="Times New Roman" w:cs="Times New Roman"/>
         </w:rPr>
-        <w:t>(</w:t>
-      </w:r>
-      <w:proofErr w:type="gramStart"/>
-      <w:r>
-        <w:rPr>
-          <w:rFonts w:ascii="Times New Roman" w:hAnsi="Times New Roman" w:cs="Times New Roman"/>
-        </w:rPr>
-        <w:t>c)</w:t>
-      </w:r>
-      <w:proofErr w:type="gramEnd"/>
+        <w:t>(c)</w:t>
+      </w:r>
       <w:r>
         <w:rPr>
           <w:rFonts w:ascii="Times New Roman" w:hAnsi="Times New Roman" w:cs="Times New Roman"/>
@@ -1821,27 +1778,13 @@
         <w:rPr>
           <w:rFonts w:ascii="Times New Roman" w:hAnsi="Times New Roman" w:cs="Times New Roman"/>
         </w:rPr>
-        <w:t>(a</w:t>
-      </w:r>
-      <w:proofErr w:type="gramStart"/>
-      <w:r>
-        <w:rPr>
-          <w:rFonts w:ascii="Times New Roman" w:hAnsi="Times New Roman" w:cs="Times New Roman"/>
-        </w:rPr>
-        <w:t>)</w:t>
-      </w:r>
-      <w:r>
-        <w:rPr>
-          <w:rFonts w:ascii="Times New Roman" w:hAnsi="Times New Roman" w:cs="Times New Roman"/>
-        </w:rPr>
-        <w:t>cash</w:t>
-      </w:r>
-      <w:proofErr w:type="gramEnd"/>
-      <w:r>
-        <w:rPr>
-          <w:rFonts w:ascii="Times New Roman" w:hAnsi="Times New Roman" w:cs="Times New Roman"/>
-        </w:rPr>
-        <w:t xml:space="preserve"> sales</w:t>
+        <w:t>(a)</w:t>
+      </w:r>
+      <w:r>
+        <w:rPr>
+          <w:rFonts w:ascii="Times New Roman" w:hAnsi="Times New Roman" w:cs="Times New Roman"/>
+        </w:rPr>
+        <w:t>cash sales</w:t>
       </w:r>
       <w:r>
         <w:rPr>
@@ -1875,27 +1818,13 @@
         <w:rPr>
           <w:rFonts w:ascii="Times New Roman" w:hAnsi="Times New Roman" w:cs="Times New Roman"/>
         </w:rPr>
-        <w:t>(c</w:t>
-      </w:r>
-      <w:proofErr w:type="gramStart"/>
-      <w:r>
-        <w:rPr>
-          <w:rFonts w:ascii="Times New Roman" w:hAnsi="Times New Roman" w:cs="Times New Roman"/>
-        </w:rPr>
-        <w:t>)</w:t>
-      </w:r>
-      <w:r>
-        <w:rPr>
-          <w:rFonts w:ascii="Times New Roman" w:hAnsi="Times New Roman" w:cs="Times New Roman"/>
-        </w:rPr>
-        <w:t>credit</w:t>
-      </w:r>
-      <w:proofErr w:type="gramEnd"/>
-      <w:r>
-        <w:rPr>
-          <w:rFonts w:ascii="Times New Roman" w:hAnsi="Times New Roman" w:cs="Times New Roman"/>
-        </w:rPr>
-        <w:t xml:space="preserve"> sales</w:t>
+        <w:t>(c)</w:t>
+      </w:r>
+      <w:r>
+        <w:rPr>
+          <w:rFonts w:ascii="Times New Roman" w:hAnsi="Times New Roman" w:cs="Times New Roman"/>
+        </w:rPr>
+        <w:t>credit sales</w:t>
       </w:r>
       <w:r>
         <w:rPr>
@@ -1957,27 +1886,13 @@
         <w:rPr>
           <w:rFonts w:ascii="Times New Roman" w:hAnsi="Times New Roman" w:cs="Times New Roman"/>
         </w:rPr>
-        <w:t>(a</w:t>
-      </w:r>
-      <w:proofErr w:type="gramStart"/>
-      <w:r>
-        <w:rPr>
-          <w:rFonts w:ascii="Times New Roman" w:hAnsi="Times New Roman" w:cs="Times New Roman"/>
-        </w:rPr>
-        <w:t>)</w:t>
-      </w:r>
-      <w:r>
-        <w:rPr>
-          <w:rFonts w:ascii="Times New Roman" w:hAnsi="Times New Roman" w:cs="Times New Roman"/>
-        </w:rPr>
-        <w:t>double</w:t>
-      </w:r>
-      <w:proofErr w:type="gramEnd"/>
-      <w:r>
-        <w:rPr>
-          <w:rFonts w:ascii="Times New Roman" w:hAnsi="Times New Roman" w:cs="Times New Roman"/>
-        </w:rPr>
-        <w:t xml:space="preserve"> entry</w:t>
+        <w:t>(a)</w:t>
+      </w:r>
+      <w:r>
+        <w:rPr>
+          <w:rFonts w:ascii="Times New Roman" w:hAnsi="Times New Roman" w:cs="Times New Roman"/>
+        </w:rPr>
+        <w:t>double entry</w:t>
       </w:r>
       <w:r>
         <w:rPr>
@@ -2011,27 +1926,13 @@
         <w:rPr>
           <w:rFonts w:ascii="Times New Roman" w:hAnsi="Times New Roman" w:cs="Times New Roman"/>
         </w:rPr>
-        <w:t>(c</w:t>
-      </w:r>
-      <w:proofErr w:type="gramStart"/>
-      <w:r>
-        <w:rPr>
-          <w:rFonts w:ascii="Times New Roman" w:hAnsi="Times New Roman" w:cs="Times New Roman"/>
-        </w:rPr>
-        <w:t>)</w:t>
-      </w:r>
-      <w:r>
-        <w:rPr>
-          <w:rFonts w:ascii="Times New Roman" w:hAnsi="Times New Roman" w:cs="Times New Roman"/>
-        </w:rPr>
-        <w:t>cash</w:t>
-      </w:r>
-      <w:proofErr w:type="gramEnd"/>
-      <w:r>
-        <w:rPr>
-          <w:rFonts w:ascii="Times New Roman" w:hAnsi="Times New Roman" w:cs="Times New Roman"/>
-        </w:rPr>
-        <w:t xml:space="preserve"> entry</w:t>
+        <w:t>(c)</w:t>
+      </w:r>
+      <w:r>
+        <w:rPr>
+          <w:rFonts w:ascii="Times New Roman" w:hAnsi="Times New Roman" w:cs="Times New Roman"/>
+        </w:rPr>
+        <w:t>cash entry</w:t>
       </w:r>
       <w:r>
         <w:rPr>
@@ -2069,7 +1970,6 @@
         <w:rPr>
           <w:rFonts w:ascii="Times New Roman" w:hAnsi="Times New Roman" w:cs="Times New Roman"/>
         </w:rPr>
-        <w:lastRenderedPageBreak/>
         <w:t xml:space="preserve">An item that can be purchased from a petty cash float is </w:t>
       </w:r>
     </w:p>
@@ -2085,27 +1985,13 @@
         <w:rPr>
           <w:rFonts w:ascii="Times New Roman" w:hAnsi="Times New Roman" w:cs="Times New Roman"/>
         </w:rPr>
-        <w:t>(a</w:t>
-      </w:r>
-      <w:proofErr w:type="gramStart"/>
-      <w:r>
-        <w:rPr>
-          <w:rFonts w:ascii="Times New Roman" w:hAnsi="Times New Roman" w:cs="Times New Roman"/>
-        </w:rPr>
-        <w:t>)</w:t>
-      </w:r>
-      <w:r>
-        <w:rPr>
-          <w:rFonts w:ascii="Times New Roman" w:hAnsi="Times New Roman" w:cs="Times New Roman"/>
-        </w:rPr>
-        <w:t>correction</w:t>
-      </w:r>
-      <w:proofErr w:type="gramEnd"/>
-      <w:r>
-        <w:rPr>
-          <w:rFonts w:ascii="Times New Roman" w:hAnsi="Times New Roman" w:cs="Times New Roman"/>
-        </w:rPr>
-        <w:t xml:space="preserve"> pen</w:t>
+        <w:t>(a)</w:t>
+      </w:r>
+      <w:r>
+        <w:rPr>
+          <w:rFonts w:ascii="Times New Roman" w:hAnsi="Times New Roman" w:cs="Times New Roman"/>
+        </w:rPr>
+        <w:t>correction pen</w:t>
       </w:r>
       <w:r>
         <w:rPr>
@@ -2133,27 +2019,13 @@
         <w:rPr>
           <w:rFonts w:ascii="Times New Roman" w:hAnsi="Times New Roman" w:cs="Times New Roman"/>
         </w:rPr>
-        <w:t>(c</w:t>
-      </w:r>
-      <w:proofErr w:type="gramStart"/>
-      <w:r>
-        <w:rPr>
-          <w:rFonts w:ascii="Times New Roman" w:hAnsi="Times New Roman" w:cs="Times New Roman"/>
-        </w:rPr>
-        <w:t>)</w:t>
-      </w:r>
-      <w:r>
-        <w:rPr>
-          <w:rFonts w:ascii="Times New Roman" w:hAnsi="Times New Roman" w:cs="Times New Roman"/>
-        </w:rPr>
-        <w:t>raw</w:t>
-      </w:r>
-      <w:proofErr w:type="gramEnd"/>
-      <w:r>
-        <w:rPr>
-          <w:rFonts w:ascii="Times New Roman" w:hAnsi="Times New Roman" w:cs="Times New Roman"/>
-        </w:rPr>
-        <w:t xml:space="preserve"> materials</w:t>
+        <w:t>(c)</w:t>
+      </w:r>
+      <w:r>
+        <w:rPr>
+          <w:rFonts w:ascii="Times New Roman" w:hAnsi="Times New Roman" w:cs="Times New Roman"/>
+        </w:rPr>
+        <w:t>raw materials</w:t>
       </w:r>
       <w:r>
         <w:rPr>
@@ -2217,16 +2089,8 @@
         <w:rPr>
           <w:rFonts w:ascii="Times New Roman" w:hAnsi="Times New Roman" w:cs="Times New Roman"/>
         </w:rPr>
-        <w:t>(</w:t>
-      </w:r>
-      <w:proofErr w:type="gramStart"/>
-      <w:r>
-        <w:rPr>
-          <w:rFonts w:ascii="Times New Roman" w:hAnsi="Times New Roman" w:cs="Times New Roman"/>
-        </w:rPr>
-        <w:t>a)</w:t>
-      </w:r>
-      <w:proofErr w:type="gramEnd"/>
+        <w:t>(a)</w:t>
+      </w:r>
       <w:r>
         <w:rPr>
           <w:rFonts w:ascii="Times New Roman" w:hAnsi="Times New Roman" w:cs="Times New Roman"/>
@@ -2265,27 +2129,13 @@
         <w:rPr>
           <w:rFonts w:ascii="Times New Roman" w:hAnsi="Times New Roman" w:cs="Times New Roman"/>
         </w:rPr>
-        <w:t>(c</w:t>
-      </w:r>
-      <w:proofErr w:type="gramStart"/>
-      <w:r>
-        <w:rPr>
-          <w:rFonts w:ascii="Times New Roman" w:hAnsi="Times New Roman" w:cs="Times New Roman"/>
-        </w:rPr>
-        <w:t>)</w:t>
-      </w:r>
-      <w:r>
-        <w:rPr>
-          <w:rFonts w:ascii="Times New Roman" w:hAnsi="Times New Roman" w:cs="Times New Roman"/>
-        </w:rPr>
-        <w:t>tax</w:t>
-      </w:r>
-      <w:proofErr w:type="gramEnd"/>
-      <w:r>
-        <w:rPr>
-          <w:rFonts w:ascii="Times New Roman" w:hAnsi="Times New Roman" w:cs="Times New Roman"/>
-        </w:rPr>
-        <w:t xml:space="preserve"> authority</w:t>
+        <w:t>(c)</w:t>
+      </w:r>
+      <w:r>
+        <w:rPr>
+          <w:rFonts w:ascii="Times New Roman" w:hAnsi="Times New Roman" w:cs="Times New Roman"/>
+        </w:rPr>
+        <w:t>tax authority</w:t>
       </w:r>
       <w:r>
         <w:rPr>
@@ -2349,39 +2199,59 @@
         <w:rPr>
           <w:rFonts w:ascii="Times New Roman" w:hAnsi="Times New Roman" w:cs="Times New Roman"/>
         </w:rPr>
+        <w:t>(a)</w:t>
+      </w:r>
+      <w:r>
+        <w:rPr>
+          <w:rFonts w:ascii="Times New Roman" w:hAnsi="Times New Roman" w:cs="Times New Roman"/>
+        </w:rPr>
+        <w:t xml:space="preserve">1982    </w:t>
+      </w:r>
+      <w:proofErr w:type="gramStart"/>
+      <w:r>
+        <w:rPr>
+          <w:rFonts w:ascii="Times New Roman" w:hAnsi="Times New Roman" w:cs="Times New Roman"/>
+        </w:rPr>
+        <w:t xml:space="preserve">   </w:t>
+      </w:r>
+      <w:r>
+        <w:rPr>
+          <w:rFonts w:ascii="Times New Roman" w:hAnsi="Times New Roman" w:cs="Times New Roman"/>
+        </w:rPr>
         <w:t>(</w:t>
       </w:r>
+      <w:proofErr w:type="gramEnd"/>
+      <w:r>
+        <w:rPr>
+          <w:rFonts w:ascii="Times New Roman" w:hAnsi="Times New Roman" w:cs="Times New Roman"/>
+        </w:rPr>
+        <w:t>b)</w:t>
+      </w:r>
+      <w:r>
+        <w:rPr>
+          <w:rFonts w:ascii="Times New Roman" w:hAnsi="Times New Roman" w:cs="Times New Roman"/>
+        </w:rPr>
+        <w:t xml:space="preserve">1980   </w:t>
+      </w:r>
       <w:proofErr w:type="gramStart"/>
       <w:r>
         <w:rPr>
           <w:rFonts w:ascii="Times New Roman" w:hAnsi="Times New Roman" w:cs="Times New Roman"/>
         </w:rPr>
-        <w:t>a)</w:t>
+        <w:t xml:space="preserve">   </w:t>
+      </w:r>
+      <w:r>
+        <w:rPr>
+          <w:rFonts w:ascii="Times New Roman" w:hAnsi="Times New Roman" w:cs="Times New Roman"/>
+        </w:rPr>
+        <w:t>(</w:t>
       </w:r>
       <w:proofErr w:type="gramEnd"/>
       <w:r>
         <w:rPr>
           <w:rFonts w:ascii="Times New Roman" w:hAnsi="Times New Roman" w:cs="Times New Roman"/>
         </w:rPr>
-        <w:t xml:space="preserve">1982       </w:t>
-      </w:r>
-      <w:r>
-        <w:rPr>
-          <w:rFonts w:ascii="Times New Roman" w:hAnsi="Times New Roman" w:cs="Times New Roman"/>
-        </w:rPr>
-        <w:t>(b)</w:t>
-      </w:r>
-      <w:r>
-        <w:rPr>
-          <w:rFonts w:ascii="Times New Roman" w:hAnsi="Times New Roman" w:cs="Times New Roman"/>
-        </w:rPr>
-        <w:t xml:space="preserve">1980      </w:t>
-      </w:r>
-      <w:r>
-        <w:rPr>
-          <w:rFonts w:ascii="Times New Roman" w:hAnsi="Times New Roman" w:cs="Times New Roman"/>
-        </w:rPr>
-        <w:t>(c)</w:t>
+        <w:t>c)</w:t>
       </w:r>
       <w:r>
         <w:rPr>
@@ -2399,13 +2269,27 @@
         <w:rPr>
           <w:rFonts w:ascii="Times New Roman" w:hAnsi="Times New Roman" w:cs="Times New Roman"/>
         </w:rPr>
-        <w:t xml:space="preserve">     </w:t>
-      </w:r>
-      <w:r>
-        <w:rPr>
-          <w:rFonts w:ascii="Times New Roman" w:hAnsi="Times New Roman" w:cs="Times New Roman"/>
-        </w:rPr>
-        <w:t>(d)</w:t>
+        <w:t xml:space="preserve">  </w:t>
+      </w:r>
+      <w:proofErr w:type="gramStart"/>
+      <w:r>
+        <w:rPr>
+          <w:rFonts w:ascii="Times New Roman" w:hAnsi="Times New Roman" w:cs="Times New Roman"/>
+        </w:rPr>
+        <w:t xml:space="preserve">   </w:t>
+      </w:r>
+      <w:r>
+        <w:rPr>
+          <w:rFonts w:ascii="Times New Roman" w:hAnsi="Times New Roman" w:cs="Times New Roman"/>
+        </w:rPr>
+        <w:t>(</w:t>
+      </w:r>
+      <w:proofErr w:type="gramEnd"/>
+      <w:r>
+        <w:rPr>
+          <w:rFonts w:ascii="Times New Roman" w:hAnsi="Times New Roman" w:cs="Times New Roman"/>
+        </w:rPr>
+        <w:t>d)</w:t>
       </w:r>
       <w:r>
         <w:rPr>
@@ -2454,27 +2338,33 @@
         <w:rPr>
           <w:rFonts w:ascii="Times New Roman" w:hAnsi="Times New Roman" w:cs="Times New Roman"/>
         </w:rPr>
+        <w:t>(a)</w:t>
+      </w:r>
+      <w:r>
+        <w:rPr>
+          <w:rFonts w:ascii="Times New Roman" w:hAnsi="Times New Roman" w:cs="Times New Roman"/>
+        </w:rPr>
+        <w:t xml:space="preserve">current </w:t>
+      </w:r>
+      <w:proofErr w:type="gramStart"/>
+      <w:r>
+        <w:rPr>
+          <w:rFonts w:ascii="Times New Roman" w:hAnsi="Times New Roman" w:cs="Times New Roman"/>
+        </w:rPr>
+        <w:t xml:space="preserve">   </w:t>
+      </w:r>
+      <w:r>
+        <w:rPr>
+          <w:rFonts w:ascii="Times New Roman" w:hAnsi="Times New Roman" w:cs="Times New Roman"/>
+        </w:rPr>
         <w:t>(</w:t>
       </w:r>
-      <w:proofErr w:type="gramStart"/>
-      <w:r>
-        <w:rPr>
-          <w:rFonts w:ascii="Times New Roman" w:hAnsi="Times New Roman" w:cs="Times New Roman"/>
-        </w:rPr>
-        <w:t>a)</w:t>
-      </w:r>
       <w:proofErr w:type="gramEnd"/>
       <w:r>
         <w:rPr>
           <w:rFonts w:ascii="Times New Roman" w:hAnsi="Times New Roman" w:cs="Times New Roman"/>
         </w:rPr>
-        <w:t xml:space="preserve">current    </w:t>
-      </w:r>
-      <w:r>
-        <w:rPr>
-          <w:rFonts w:ascii="Times New Roman" w:hAnsi="Times New Roman" w:cs="Times New Roman"/>
-        </w:rPr>
-        <w:t>(b)</w:t>
+        <w:t>b)</w:t>
       </w:r>
       <w:r>
         <w:rPr>
@@ -2549,27 +2439,27 @@
         <w:rPr>
           <w:rFonts w:ascii="Times New Roman" w:hAnsi="Times New Roman" w:cs="Times New Roman"/>
         </w:rPr>
+        <w:t>(a)</w:t>
+      </w:r>
+      <w:proofErr w:type="gramStart"/>
+      <w:r>
+        <w:rPr>
+          <w:rFonts w:ascii="Times New Roman" w:hAnsi="Times New Roman" w:cs="Times New Roman"/>
+        </w:rPr>
+        <w:t xml:space="preserve">reading  </w:t>
+      </w:r>
+      <w:r>
+        <w:rPr>
+          <w:rFonts w:ascii="Times New Roman" w:hAnsi="Times New Roman" w:cs="Times New Roman"/>
+        </w:rPr>
         <w:t>(</w:t>
       </w:r>
-      <w:proofErr w:type="gramStart"/>
-      <w:r>
-        <w:rPr>
-          <w:rFonts w:ascii="Times New Roman" w:hAnsi="Times New Roman" w:cs="Times New Roman"/>
-        </w:rPr>
-        <w:t>a)</w:t>
-      </w:r>
       <w:proofErr w:type="gramEnd"/>
       <w:r>
         <w:rPr>
           <w:rFonts w:ascii="Times New Roman" w:hAnsi="Times New Roman" w:cs="Times New Roman"/>
         </w:rPr>
-        <w:t xml:space="preserve">reading  </w:t>
-      </w:r>
-      <w:r>
-        <w:rPr>
-          <w:rFonts w:ascii="Times New Roman" w:hAnsi="Times New Roman" w:cs="Times New Roman"/>
-        </w:rPr>
-        <w:t>(b)</w:t>
+        <w:t>b)</w:t>
       </w:r>
       <w:r>
         <w:rPr>
@@ -2644,45 +2534,45 @@
         <w:rPr>
           <w:rFonts w:ascii="Times New Roman" w:hAnsi="Times New Roman" w:cs="Times New Roman"/>
         </w:rPr>
-        <w:t>(a</w:t>
+        <w:t>(a)</w:t>
+      </w:r>
+      <w:r>
+        <w:rPr>
+          <w:rFonts w:ascii="Times New Roman" w:hAnsi="Times New Roman" w:cs="Times New Roman"/>
+        </w:rPr>
+        <w:t xml:space="preserve">of subsidiary entries </w:t>
+      </w:r>
+      <w:r>
+        <w:rPr>
+          <w:rFonts w:ascii="Times New Roman" w:hAnsi="Times New Roman" w:cs="Times New Roman"/>
+        </w:rPr>
+        <w:tab/>
+      </w:r>
+      <w:r>
+        <w:rPr>
+          <w:rFonts w:ascii="Times New Roman" w:hAnsi="Times New Roman" w:cs="Times New Roman"/>
+        </w:rPr>
+        <w:t xml:space="preserve">  </w:t>
       </w:r>
       <w:proofErr w:type="gramStart"/>
       <w:r>
         <w:rPr>
           <w:rFonts w:ascii="Times New Roman" w:hAnsi="Times New Roman" w:cs="Times New Roman"/>
         </w:rPr>
-        <w:t>)</w:t>
-      </w:r>
-      <w:r>
-        <w:rPr>
-          <w:rFonts w:ascii="Times New Roman" w:hAnsi="Times New Roman" w:cs="Times New Roman"/>
-        </w:rPr>
-        <w:t>of</w:t>
+        <w:t xml:space="preserve">   </w:t>
+      </w:r>
+      <w:r>
+        <w:rPr>
+          <w:rFonts w:ascii="Times New Roman" w:hAnsi="Times New Roman" w:cs="Times New Roman"/>
+        </w:rPr>
+        <w:t>(</w:t>
       </w:r>
       <w:proofErr w:type="gramEnd"/>
       <w:r>
         <w:rPr>
           <w:rFonts w:ascii="Times New Roman" w:hAnsi="Times New Roman" w:cs="Times New Roman"/>
         </w:rPr>
-        <w:t xml:space="preserve"> subsidiary entries </w:t>
-      </w:r>
-      <w:r>
-        <w:rPr>
-          <w:rFonts w:ascii="Times New Roman" w:hAnsi="Times New Roman" w:cs="Times New Roman"/>
-        </w:rPr>
-        <w:tab/>
-      </w:r>
-      <w:r>
-        <w:rPr>
-          <w:rFonts w:ascii="Times New Roman" w:hAnsi="Times New Roman" w:cs="Times New Roman"/>
-        </w:rPr>
-        <w:t xml:space="preserve">     </w:t>
-      </w:r>
-      <w:r>
-        <w:rPr>
-          <w:rFonts w:ascii="Times New Roman" w:hAnsi="Times New Roman" w:cs="Times New Roman"/>
-        </w:rPr>
-        <w:t>(b)</w:t>
+        <w:t>b)</w:t>
       </w:r>
       <w:r>
         <w:rPr>
@@ -2703,33 +2593,33 @@
         <w:rPr>
           <w:rFonts w:ascii="Times New Roman" w:hAnsi="Times New Roman" w:cs="Times New Roman"/>
         </w:rPr>
-        <w:t>(c</w:t>
+        <w:t>(c)</w:t>
+      </w:r>
+      <w:r>
+        <w:rPr>
+          <w:rFonts w:ascii="Times New Roman" w:hAnsi="Times New Roman" w:cs="Times New Roman"/>
+        </w:rPr>
+        <w:t>of original entry</w:t>
       </w:r>
       <w:proofErr w:type="gramStart"/>
       <w:r>
         <w:rPr>
           <w:rFonts w:ascii="Times New Roman" w:hAnsi="Times New Roman" w:cs="Times New Roman"/>
         </w:rPr>
-        <w:t>)</w:t>
-      </w:r>
-      <w:r>
-        <w:rPr>
-          <w:rFonts w:ascii="Times New Roman" w:hAnsi="Times New Roman" w:cs="Times New Roman"/>
-        </w:rPr>
-        <w:t>of</w:t>
+        <w:t xml:space="preserve">   </w:t>
+      </w:r>
+      <w:r>
+        <w:rPr>
+          <w:rFonts w:ascii="Times New Roman" w:hAnsi="Times New Roman" w:cs="Times New Roman"/>
+        </w:rPr>
+        <w:t>(</w:t>
       </w:r>
       <w:proofErr w:type="gramEnd"/>
       <w:r>
         <w:rPr>
           <w:rFonts w:ascii="Times New Roman" w:hAnsi="Times New Roman" w:cs="Times New Roman"/>
         </w:rPr>
-        <w:t xml:space="preserve"> original entry   </w:t>
-      </w:r>
-      <w:r>
-        <w:rPr>
-          <w:rFonts w:ascii="Times New Roman" w:hAnsi="Times New Roman" w:cs="Times New Roman"/>
-        </w:rPr>
-        <w:t>(d)</w:t>
+        <w:t>d)</w:t>
       </w:r>
       <w:r>
         <w:rPr>
@@ -2794,6 +2684,7 @@
         </w:rPr>
         <w:tab/>
       </w:r>
+      <w:proofErr w:type="gramStart"/>
       <w:r>
         <w:rPr>
           <w:rFonts w:ascii="Times New Roman" w:hAnsi="Times New Roman" w:cs="Times New Roman"/>
@@ -2804,86 +2695,79 @@
         <w:rPr>
           <w:rFonts w:ascii="Times New Roman" w:hAnsi="Times New Roman" w:cs="Times New Roman"/>
         </w:rPr>
-        <w:t>(b</w:t>
+        <w:t>(</w:t>
+      </w:r>
+      <w:proofErr w:type="gramEnd"/>
+      <w:r>
+        <w:rPr>
+          <w:rFonts w:ascii="Times New Roman" w:hAnsi="Times New Roman" w:cs="Times New Roman"/>
+        </w:rPr>
+        <w:t>b)</w:t>
+      </w:r>
+      <w:r>
+        <w:rPr>
+          <w:rFonts w:ascii="Times New Roman" w:hAnsi="Times New Roman" w:cs="Times New Roman"/>
+        </w:rPr>
+        <w:t>Accounting</w:t>
+      </w:r>
+    </w:p>
+    <w:p>
+      <w:pPr>
+        <w:pStyle w:val="ListParagraph"/>
+        <w:spacing w:after="0" w:line="240" w:lineRule="auto"/>
+        <w:rPr>
+          <w:rFonts w:ascii="Times New Roman" w:hAnsi="Times New Roman" w:cs="Times New Roman"/>
+        </w:rPr>
+      </w:pPr>
+      <w:r>
+        <w:rPr>
+          <w:rFonts w:ascii="Times New Roman" w:hAnsi="Times New Roman" w:cs="Times New Roman"/>
+        </w:rPr>
+        <w:t>(</w:t>
+      </w:r>
+      <w:r>
+        <w:rPr>
+          <w:rFonts w:ascii="Times New Roman" w:hAnsi="Times New Roman" w:cs="Times New Roman"/>
+        </w:rPr>
+        <w:t>c)</w:t>
+      </w:r>
+      <w:r>
+        <w:rPr>
+          <w:rFonts w:ascii="Times New Roman" w:hAnsi="Times New Roman" w:cs="Times New Roman"/>
+        </w:rPr>
+        <w:t>Subsidiary book</w:t>
       </w:r>
       <w:proofErr w:type="gramStart"/>
       <w:r>
         <w:rPr>
           <w:rFonts w:ascii="Times New Roman" w:hAnsi="Times New Roman" w:cs="Times New Roman"/>
         </w:rPr>
-        <w:t>)</w:t>
-      </w:r>
-      <w:r>
-        <w:rPr>
-          <w:rFonts w:ascii="Times New Roman" w:hAnsi="Times New Roman" w:cs="Times New Roman"/>
-        </w:rPr>
-        <w:t>Accounting</w:t>
+        <w:tab/>
+      </w:r>
+      <w:r>
+        <w:rPr>
+          <w:rFonts w:ascii="Times New Roman" w:hAnsi="Times New Roman" w:cs="Times New Roman"/>
+        </w:rPr>
+        <w:t xml:space="preserve">  </w:t>
+      </w:r>
+      <w:r>
+        <w:rPr>
+          <w:rFonts w:ascii="Times New Roman" w:hAnsi="Times New Roman" w:cs="Times New Roman"/>
+        </w:rPr>
+        <w:t>(</w:t>
       </w:r>
       <w:proofErr w:type="gramEnd"/>
-    </w:p>
-    <w:p>
-      <w:pPr>
-        <w:pStyle w:val="ListParagraph"/>
-        <w:spacing w:after="0" w:line="240" w:lineRule="auto"/>
-        <w:rPr>
-          <w:rFonts w:ascii="Times New Roman" w:hAnsi="Times New Roman" w:cs="Times New Roman"/>
-        </w:rPr>
-      </w:pPr>
-      <w:r>
-        <w:rPr>
-          <w:rFonts w:ascii="Times New Roman" w:hAnsi="Times New Roman" w:cs="Times New Roman"/>
-        </w:rPr>
-        <w:t>(</w:t>
-      </w:r>
-      <w:r>
-        <w:rPr>
-          <w:rFonts w:ascii="Times New Roman" w:hAnsi="Times New Roman" w:cs="Times New Roman"/>
-        </w:rPr>
-        <w:t>c)</w:t>
-      </w:r>
-      <w:r>
-        <w:rPr>
-          <w:rFonts w:ascii="Times New Roman" w:hAnsi="Times New Roman" w:cs="Times New Roman"/>
-        </w:rPr>
-        <w:t>Subsidiary book</w:t>
-      </w:r>
-      <w:r>
-        <w:rPr>
-          <w:rFonts w:ascii="Times New Roman" w:hAnsi="Times New Roman" w:cs="Times New Roman"/>
-        </w:rPr>
-        <w:tab/>
-      </w:r>
-      <w:r>
-        <w:rPr>
-          <w:rFonts w:ascii="Times New Roman" w:hAnsi="Times New Roman" w:cs="Times New Roman"/>
-        </w:rPr>
-        <w:t xml:space="preserve">  </w:t>
-      </w:r>
-      <w:r>
-        <w:rPr>
-          <w:rFonts w:ascii="Times New Roman" w:hAnsi="Times New Roman" w:cs="Times New Roman"/>
-        </w:rPr>
-        <w:t>(d</w:t>
-      </w:r>
-      <w:proofErr w:type="gramStart"/>
-      <w:r>
-        <w:rPr>
-          <w:rFonts w:ascii="Times New Roman" w:hAnsi="Times New Roman" w:cs="Times New Roman"/>
-        </w:rPr>
-        <w:t>)</w:t>
-      </w:r>
-      <w:r>
-        <w:rPr>
-          <w:rFonts w:ascii="Times New Roman" w:hAnsi="Times New Roman" w:cs="Times New Roman"/>
-        </w:rPr>
-        <w:t>Ledger</w:t>
-      </w:r>
-      <w:proofErr w:type="gramEnd"/>
-      <w:r>
-        <w:rPr>
-          <w:rFonts w:ascii="Times New Roman" w:hAnsi="Times New Roman" w:cs="Times New Roman"/>
-        </w:rPr>
-        <w:t xml:space="preserve"> account</w:t>
+      <w:r>
+        <w:rPr>
+          <w:rFonts w:ascii="Times New Roman" w:hAnsi="Times New Roman" w:cs="Times New Roman"/>
+        </w:rPr>
+        <w:t>d)</w:t>
+      </w:r>
+      <w:r>
+        <w:rPr>
+          <w:rFonts w:ascii="Times New Roman" w:hAnsi="Times New Roman" w:cs="Times New Roman"/>
+        </w:rPr>
+        <w:t>Ledger account</w:t>
       </w:r>
     </w:p>
     <w:p>
@@ -2928,52 +2812,72 @@
         <w:rPr>
           <w:rFonts w:ascii="Times New Roman" w:hAnsi="Times New Roman" w:cs="Times New Roman"/>
         </w:rPr>
+        <w:t>(a)</w:t>
+      </w:r>
+      <w:r>
+        <w:rPr>
+          <w:rFonts w:ascii="Times New Roman" w:hAnsi="Times New Roman" w:cs="Times New Roman"/>
+        </w:rPr>
+        <w:t xml:space="preserve">1494   </w:t>
+      </w:r>
+      <w:proofErr w:type="gramStart"/>
+      <w:r>
+        <w:rPr>
+          <w:rFonts w:ascii="Times New Roman" w:hAnsi="Times New Roman" w:cs="Times New Roman"/>
+        </w:rPr>
+        <w:t xml:space="preserve">   </w:t>
+      </w:r>
+      <w:r>
+        <w:rPr>
+          <w:rFonts w:ascii="Times New Roman" w:hAnsi="Times New Roman" w:cs="Times New Roman"/>
+        </w:rPr>
         <w:t>(</w:t>
       </w:r>
+      <w:proofErr w:type="gramEnd"/>
+      <w:r>
+        <w:rPr>
+          <w:rFonts w:ascii="Times New Roman" w:hAnsi="Times New Roman" w:cs="Times New Roman"/>
+        </w:rPr>
+        <w:t>b)</w:t>
+      </w:r>
+      <w:r>
+        <w:rPr>
+          <w:rFonts w:ascii="Times New Roman" w:hAnsi="Times New Roman" w:cs="Times New Roman"/>
+        </w:rPr>
+        <w:t xml:space="preserve">1492 </w:t>
+      </w:r>
+      <w:r>
+        <w:rPr>
+          <w:rFonts w:ascii="Times New Roman" w:hAnsi="Times New Roman" w:cs="Times New Roman"/>
+        </w:rPr>
+        <w:tab/>
+        <w:t>(c)</w:t>
+      </w:r>
+      <w:r>
+        <w:rPr>
+          <w:rFonts w:ascii="Times New Roman" w:hAnsi="Times New Roman" w:cs="Times New Roman"/>
+        </w:rPr>
+        <w:t xml:space="preserve">1491    </w:t>
+      </w:r>
       <w:proofErr w:type="gramStart"/>
       <w:r>
         <w:rPr>
           <w:rFonts w:ascii="Times New Roman" w:hAnsi="Times New Roman" w:cs="Times New Roman"/>
         </w:rPr>
-        <w:t>a)</w:t>
+        <w:t xml:space="preserve">   </w:t>
+      </w:r>
+      <w:r>
+        <w:rPr>
+          <w:rFonts w:ascii="Times New Roman" w:hAnsi="Times New Roman" w:cs="Times New Roman"/>
+        </w:rPr>
+        <w:t>(</w:t>
       </w:r>
       <w:proofErr w:type="gramEnd"/>
       <w:r>
         <w:rPr>
           <w:rFonts w:ascii="Times New Roman" w:hAnsi="Times New Roman" w:cs="Times New Roman"/>
         </w:rPr>
-        <w:t xml:space="preserve">1494      </w:t>
-      </w:r>
-      <w:r>
-        <w:rPr>
-          <w:rFonts w:ascii="Times New Roman" w:hAnsi="Times New Roman" w:cs="Times New Roman"/>
-        </w:rPr>
-        <w:t>(b)</w:t>
-      </w:r>
-      <w:r>
-        <w:rPr>
-          <w:rFonts w:ascii="Times New Roman" w:hAnsi="Times New Roman" w:cs="Times New Roman"/>
-        </w:rPr>
-        <w:t xml:space="preserve">1492 </w:t>
-      </w:r>
-      <w:r>
-        <w:rPr>
-          <w:rFonts w:ascii="Times New Roman" w:hAnsi="Times New Roman" w:cs="Times New Roman"/>
-        </w:rPr>
-        <w:tab/>
-        <w:t>(c)</w:t>
-      </w:r>
-      <w:r>
-        <w:rPr>
-          <w:rFonts w:ascii="Times New Roman" w:hAnsi="Times New Roman" w:cs="Times New Roman"/>
-        </w:rPr>
-        <w:t xml:space="preserve">1491       </w:t>
-      </w:r>
-      <w:r>
-        <w:rPr>
-          <w:rFonts w:ascii="Times New Roman" w:hAnsi="Times New Roman" w:cs="Times New Roman"/>
-        </w:rPr>
-        <w:t>(d)</w:t>
+        <w:t>d)</w:t>
       </w:r>
       <w:r>
         <w:rPr>
@@ -3024,132 +2928,76 @@
         <w:rPr>
           <w:rFonts w:ascii="Times New Roman" w:hAnsi="Times New Roman" w:cs="Times New Roman"/>
         </w:rPr>
-        <w:t>(a</w:t>
-      </w:r>
-      <w:proofErr w:type="gramStart"/>
-      <w:r>
-        <w:rPr>
-          <w:rFonts w:ascii="Times New Roman" w:hAnsi="Times New Roman" w:cs="Times New Roman"/>
-        </w:rPr>
-        <w:t>)</w:t>
-      </w:r>
-      <w:r>
-        <w:rPr>
-          <w:rFonts w:ascii="Times New Roman" w:hAnsi="Times New Roman" w:cs="Times New Roman"/>
-        </w:rPr>
-        <w:t>for</w:t>
-      </w:r>
-      <w:proofErr w:type="gramEnd"/>
-      <w:r>
-        <w:rPr>
-          <w:rFonts w:ascii="Times New Roman" w:hAnsi="Times New Roman" w:cs="Times New Roman"/>
-        </w:rPr>
-        <w:t xml:space="preserve"> every buyer there is a seller</w:t>
-      </w:r>
-    </w:p>
-    <w:p>
-      <w:pPr>
-        <w:pStyle w:val="ListParagraph"/>
-        <w:spacing w:after="0" w:line="240" w:lineRule="auto"/>
-        <w:rPr>
-          <w:rFonts w:ascii="Times New Roman" w:hAnsi="Times New Roman" w:cs="Times New Roman"/>
-        </w:rPr>
-      </w:pPr>
-      <w:r>
-        <w:rPr>
-          <w:rFonts w:ascii="Times New Roman" w:hAnsi="Times New Roman" w:cs="Times New Roman"/>
-        </w:rPr>
-        <w:t>(b</w:t>
-      </w:r>
-      <w:proofErr w:type="gramStart"/>
-      <w:r>
-        <w:rPr>
-          <w:rFonts w:ascii="Times New Roman" w:hAnsi="Times New Roman" w:cs="Times New Roman"/>
-        </w:rPr>
-        <w:t>)</w:t>
-      </w:r>
-      <w:r>
-        <w:rPr>
-          <w:rFonts w:ascii="Times New Roman" w:hAnsi="Times New Roman" w:cs="Times New Roman"/>
-        </w:rPr>
-        <w:t>one</w:t>
-      </w:r>
-      <w:proofErr w:type="gramEnd"/>
-      <w:r>
-        <w:rPr>
-          <w:rFonts w:ascii="Times New Roman" w:hAnsi="Times New Roman" w:cs="Times New Roman"/>
-        </w:rPr>
-        <w:t xml:space="preserve"> party gives value and another party receives value</w:t>
-      </w:r>
-    </w:p>
-    <w:p>
-      <w:pPr>
-        <w:pStyle w:val="ListParagraph"/>
-        <w:spacing w:after="0" w:line="240" w:lineRule="auto"/>
-        <w:rPr>
-          <w:rFonts w:ascii="Times New Roman" w:hAnsi="Times New Roman" w:cs="Times New Roman"/>
-        </w:rPr>
-      </w:pPr>
-      <w:r>
-        <w:rPr>
-          <w:rFonts w:ascii="Times New Roman" w:hAnsi="Times New Roman" w:cs="Times New Roman"/>
-        </w:rPr>
-        <w:t>(c</w:t>
-      </w:r>
-      <w:proofErr w:type="gramStart"/>
-      <w:r>
-        <w:rPr>
-          <w:rFonts w:ascii="Times New Roman" w:hAnsi="Times New Roman" w:cs="Times New Roman"/>
-        </w:rPr>
-        <w:t>)</w:t>
-      </w:r>
-      <w:r>
-        <w:rPr>
-          <w:rFonts w:ascii="Times New Roman" w:hAnsi="Times New Roman" w:cs="Times New Roman"/>
-        </w:rPr>
-        <w:t>purchases</w:t>
-      </w:r>
-      <w:proofErr w:type="gramEnd"/>
-      <w:r>
-        <w:rPr>
-          <w:rFonts w:ascii="Times New Roman" w:hAnsi="Times New Roman" w:cs="Times New Roman"/>
-        </w:rPr>
-        <w:t xml:space="preserve"> and sales are stated the same</w:t>
-      </w:r>
-    </w:p>
-    <w:p>
-      <w:pPr>
-        <w:pStyle w:val="ListParagraph"/>
-        <w:spacing w:after="0" w:line="240" w:lineRule="auto"/>
-        <w:rPr>
-          <w:rFonts w:ascii="Times New Roman" w:hAnsi="Times New Roman" w:cs="Times New Roman"/>
-        </w:rPr>
-      </w:pPr>
-      <w:r>
-        <w:rPr>
-          <w:rFonts w:ascii="Times New Roman" w:hAnsi="Times New Roman" w:cs="Times New Roman"/>
-        </w:rPr>
-        <w:t>(d</w:t>
-      </w:r>
-      <w:proofErr w:type="gramStart"/>
-      <w:r>
-        <w:rPr>
-          <w:rFonts w:ascii="Times New Roman" w:hAnsi="Times New Roman" w:cs="Times New Roman"/>
-        </w:rPr>
-        <w:t>)</w:t>
-      </w:r>
-      <w:r>
-        <w:rPr>
-          <w:rFonts w:ascii="Times New Roman" w:hAnsi="Times New Roman" w:cs="Times New Roman"/>
-        </w:rPr>
-        <w:t>for</w:t>
-      </w:r>
-      <w:proofErr w:type="gramEnd"/>
-      <w:r>
-        <w:rPr>
-          <w:rFonts w:ascii="Times New Roman" w:hAnsi="Times New Roman" w:cs="Times New Roman"/>
-        </w:rPr>
-        <w:t xml:space="preserve"> every debit entry </w:t>
+        <w:t>(a)</w:t>
+      </w:r>
+      <w:r>
+        <w:rPr>
+          <w:rFonts w:ascii="Times New Roman" w:hAnsi="Times New Roman" w:cs="Times New Roman"/>
+        </w:rPr>
+        <w:t>for every buyer there is a seller</w:t>
+      </w:r>
+    </w:p>
+    <w:p>
+      <w:pPr>
+        <w:pStyle w:val="ListParagraph"/>
+        <w:spacing w:after="0" w:line="240" w:lineRule="auto"/>
+        <w:rPr>
+          <w:rFonts w:ascii="Times New Roman" w:hAnsi="Times New Roman" w:cs="Times New Roman"/>
+        </w:rPr>
+      </w:pPr>
+      <w:r>
+        <w:rPr>
+          <w:rFonts w:ascii="Times New Roman" w:hAnsi="Times New Roman" w:cs="Times New Roman"/>
+        </w:rPr>
+        <w:t>(b)</w:t>
+      </w:r>
+      <w:r>
+        <w:rPr>
+          <w:rFonts w:ascii="Times New Roman" w:hAnsi="Times New Roman" w:cs="Times New Roman"/>
+        </w:rPr>
+        <w:t>one party gives value and another party receives value</w:t>
+      </w:r>
+    </w:p>
+    <w:p>
+      <w:pPr>
+        <w:pStyle w:val="ListParagraph"/>
+        <w:spacing w:after="0" w:line="240" w:lineRule="auto"/>
+        <w:rPr>
+          <w:rFonts w:ascii="Times New Roman" w:hAnsi="Times New Roman" w:cs="Times New Roman"/>
+        </w:rPr>
+      </w:pPr>
+      <w:r>
+        <w:rPr>
+          <w:rFonts w:ascii="Times New Roman" w:hAnsi="Times New Roman" w:cs="Times New Roman"/>
+        </w:rPr>
+        <w:t>(c)</w:t>
+      </w:r>
+      <w:r>
+        <w:rPr>
+          <w:rFonts w:ascii="Times New Roman" w:hAnsi="Times New Roman" w:cs="Times New Roman"/>
+        </w:rPr>
+        <w:t>purchases and sales are stated the same</w:t>
+      </w:r>
+    </w:p>
+    <w:p>
+      <w:pPr>
+        <w:pStyle w:val="ListParagraph"/>
+        <w:spacing w:after="0" w:line="240" w:lineRule="auto"/>
+        <w:rPr>
+          <w:rFonts w:ascii="Times New Roman" w:hAnsi="Times New Roman" w:cs="Times New Roman"/>
+        </w:rPr>
+      </w:pPr>
+      <w:r>
+        <w:rPr>
+          <w:rFonts w:ascii="Times New Roman" w:hAnsi="Times New Roman" w:cs="Times New Roman"/>
+        </w:rPr>
+        <w:t>(d)</w:t>
+      </w:r>
+      <w:r>
+        <w:rPr>
+          <w:rFonts w:ascii="Times New Roman" w:hAnsi="Times New Roman" w:cs="Times New Roman"/>
+        </w:rPr>
+        <w:t xml:space="preserve">for every debit entry </w:t>
       </w:r>
       <w:r>
         <w:rPr>
@@ -3196,39 +3044,45 @@
         <w:rPr>
           <w:rFonts w:ascii="Times New Roman" w:hAnsi="Times New Roman" w:cs="Times New Roman"/>
         </w:rPr>
+        <w:t>(a)</w:t>
+      </w:r>
+      <w:r>
+        <w:rPr>
+          <w:rFonts w:ascii="Times New Roman" w:hAnsi="Times New Roman" w:cs="Times New Roman"/>
+        </w:rPr>
+        <w:t>one</w:t>
+      </w:r>
+      <w:r>
+        <w:rPr>
+          <w:rFonts w:ascii="Times New Roman" w:hAnsi="Times New Roman" w:cs="Times New Roman"/>
+        </w:rPr>
+        <w:tab/>
+      </w:r>
+      <w:r>
+        <w:rPr>
+          <w:rFonts w:ascii="Times New Roman" w:hAnsi="Times New Roman" w:cs="Times New Roman"/>
+        </w:rPr>
+        <w:t xml:space="preserve"> </w:t>
+      </w:r>
+      <w:proofErr w:type="gramStart"/>
+      <w:r>
+        <w:rPr>
+          <w:rFonts w:ascii="Times New Roman" w:hAnsi="Times New Roman" w:cs="Times New Roman"/>
+        </w:rPr>
+        <w:t xml:space="preserve">   </w:t>
+      </w:r>
+      <w:r>
+        <w:rPr>
+          <w:rFonts w:ascii="Times New Roman" w:hAnsi="Times New Roman" w:cs="Times New Roman"/>
+        </w:rPr>
         <w:t>(</w:t>
       </w:r>
-      <w:proofErr w:type="gramStart"/>
-      <w:r>
-        <w:rPr>
-          <w:rFonts w:ascii="Times New Roman" w:hAnsi="Times New Roman" w:cs="Times New Roman"/>
-        </w:rPr>
-        <w:t>a)</w:t>
-      </w:r>
       <w:proofErr w:type="gramEnd"/>
       <w:r>
         <w:rPr>
           <w:rFonts w:ascii="Times New Roman" w:hAnsi="Times New Roman" w:cs="Times New Roman"/>
         </w:rPr>
-        <w:t>one</w:t>
-      </w:r>
-      <w:r>
-        <w:rPr>
-          <w:rFonts w:ascii="Times New Roman" w:hAnsi="Times New Roman" w:cs="Times New Roman"/>
-        </w:rPr>
-        <w:tab/>
-      </w:r>
-      <w:r>
-        <w:rPr>
-          <w:rFonts w:ascii="Times New Roman" w:hAnsi="Times New Roman" w:cs="Times New Roman"/>
-        </w:rPr>
-        <w:t xml:space="preserve">    </w:t>
-      </w:r>
-      <w:r>
-        <w:rPr>
-          <w:rFonts w:ascii="Times New Roman" w:hAnsi="Times New Roman" w:cs="Times New Roman"/>
-        </w:rPr>
-        <w:t>(b)</w:t>
+        <w:t>b)</w:t>
       </w:r>
       <w:r>
         <w:rPr>
@@ -3303,127 +3157,77 @@
         <w:rPr>
           <w:rFonts w:ascii="Times New Roman" w:hAnsi="Times New Roman" w:cs="Times New Roman"/>
         </w:rPr>
-        <w:t>(a</w:t>
-      </w:r>
-      <w:proofErr w:type="gramStart"/>
-      <w:r>
-        <w:rPr>
-          <w:rFonts w:ascii="Times New Roman" w:hAnsi="Times New Roman" w:cs="Times New Roman"/>
-        </w:rPr>
-        <w:t>)</w:t>
-      </w:r>
-      <w:r>
-        <w:rPr>
-          <w:rFonts w:ascii="Times New Roman" w:hAnsi="Times New Roman" w:cs="Times New Roman"/>
-        </w:rPr>
-        <w:t>the</w:t>
-      </w:r>
-      <w:proofErr w:type="gramEnd"/>
-      <w:r>
-        <w:rPr>
-          <w:rFonts w:ascii="Times New Roman" w:hAnsi="Times New Roman" w:cs="Times New Roman"/>
-        </w:rPr>
-        <w:t xml:space="preserve"> accounting equation</w:t>
-      </w:r>
-      <w:r>
-        <w:rPr>
-          <w:rFonts w:ascii="Times New Roman" w:hAnsi="Times New Roman" w:cs="Times New Roman"/>
-        </w:rPr>
-        <w:tab/>
-      </w:r>
-    </w:p>
-    <w:p>
-      <w:pPr>
-        <w:pStyle w:val="ListParagraph"/>
-        <w:spacing w:after="0" w:line="240" w:lineRule="auto"/>
-        <w:rPr>
-          <w:rFonts w:ascii="Times New Roman" w:hAnsi="Times New Roman" w:cs="Times New Roman"/>
-        </w:rPr>
-      </w:pPr>
-      <w:r>
-        <w:rPr>
-          <w:rFonts w:ascii="Times New Roman" w:hAnsi="Times New Roman" w:cs="Times New Roman"/>
-        </w:rPr>
-        <w:t>(b</w:t>
-      </w:r>
-      <w:proofErr w:type="gramStart"/>
-      <w:r>
-        <w:rPr>
-          <w:rFonts w:ascii="Times New Roman" w:hAnsi="Times New Roman" w:cs="Times New Roman"/>
-        </w:rPr>
-        <w:t>)</w:t>
-      </w:r>
-      <w:r>
-        <w:rPr>
-          <w:rFonts w:ascii="Times New Roman" w:hAnsi="Times New Roman" w:cs="Times New Roman"/>
-        </w:rPr>
-        <w:t>error</w:t>
-      </w:r>
-      <w:proofErr w:type="gramEnd"/>
-      <w:r>
-        <w:rPr>
-          <w:rFonts w:ascii="Times New Roman" w:hAnsi="Times New Roman" w:cs="Times New Roman"/>
-        </w:rPr>
-        <w:t xml:space="preserve"> equation</w:t>
-      </w:r>
-    </w:p>
-    <w:p>
-      <w:pPr>
-        <w:pStyle w:val="ListParagraph"/>
-        <w:spacing w:after="0" w:line="240" w:lineRule="auto"/>
-        <w:rPr>
-          <w:rFonts w:ascii="Times New Roman" w:hAnsi="Times New Roman" w:cs="Times New Roman"/>
-        </w:rPr>
-      </w:pPr>
-      <w:r>
-        <w:rPr>
-          <w:rFonts w:ascii="Times New Roman" w:hAnsi="Times New Roman" w:cs="Times New Roman"/>
-        </w:rPr>
-        <w:t>(c</w:t>
-      </w:r>
-      <w:proofErr w:type="gramStart"/>
-      <w:r>
-        <w:rPr>
-          <w:rFonts w:ascii="Times New Roman" w:hAnsi="Times New Roman" w:cs="Times New Roman"/>
-        </w:rPr>
-        <w:t>)</w:t>
-      </w:r>
-      <w:r>
-        <w:rPr>
-          <w:rFonts w:ascii="Times New Roman" w:hAnsi="Times New Roman" w:cs="Times New Roman"/>
-        </w:rPr>
-        <w:t>balance</w:t>
-      </w:r>
-      <w:proofErr w:type="gramEnd"/>
-      <w:r>
-        <w:rPr>
-          <w:rFonts w:ascii="Times New Roman" w:hAnsi="Times New Roman" w:cs="Times New Roman"/>
-        </w:rPr>
-        <w:t xml:space="preserve"> paid equation  </w:t>
-      </w:r>
-    </w:p>
-    <w:p>
-      <w:pPr>
-        <w:pStyle w:val="ListParagraph"/>
-        <w:spacing w:after="0" w:line="240" w:lineRule="auto"/>
-        <w:rPr>
-          <w:rFonts w:ascii="Times New Roman" w:hAnsi="Times New Roman" w:cs="Times New Roman"/>
-        </w:rPr>
-      </w:pPr>
-      <w:r>
-        <w:rPr>
-          <w:rFonts w:ascii="Times New Roman" w:hAnsi="Times New Roman" w:cs="Times New Roman"/>
-        </w:rPr>
-        <w:t>(</w:t>
-      </w:r>
-      <w:proofErr w:type="gramStart"/>
-      <w:r>
-        <w:rPr>
-          <w:rFonts w:ascii="Times New Roman" w:hAnsi="Times New Roman" w:cs="Times New Roman"/>
-        </w:rPr>
-        <w:t>d)</w:t>
-      </w:r>
-      <w:proofErr w:type="gramEnd"/>
+        <w:t>(a)</w:t>
+      </w:r>
+      <w:r>
+        <w:rPr>
+          <w:rFonts w:ascii="Times New Roman" w:hAnsi="Times New Roman" w:cs="Times New Roman"/>
+        </w:rPr>
+        <w:t>the accounting equation</w:t>
+      </w:r>
+      <w:r>
+        <w:rPr>
+          <w:rFonts w:ascii="Times New Roman" w:hAnsi="Times New Roman" w:cs="Times New Roman"/>
+        </w:rPr>
+        <w:tab/>
+      </w:r>
+    </w:p>
+    <w:p>
+      <w:pPr>
+        <w:pStyle w:val="ListParagraph"/>
+        <w:spacing w:after="0" w:line="240" w:lineRule="auto"/>
+        <w:rPr>
+          <w:rFonts w:ascii="Times New Roman" w:hAnsi="Times New Roman" w:cs="Times New Roman"/>
+        </w:rPr>
+      </w:pPr>
+      <w:r>
+        <w:rPr>
+          <w:rFonts w:ascii="Times New Roman" w:hAnsi="Times New Roman" w:cs="Times New Roman"/>
+        </w:rPr>
+        <w:t>(b)</w:t>
+      </w:r>
+      <w:r>
+        <w:rPr>
+          <w:rFonts w:ascii="Times New Roman" w:hAnsi="Times New Roman" w:cs="Times New Roman"/>
+        </w:rPr>
+        <w:t>error equation</w:t>
+      </w:r>
+    </w:p>
+    <w:p>
+      <w:pPr>
+        <w:pStyle w:val="ListParagraph"/>
+        <w:spacing w:after="0" w:line="240" w:lineRule="auto"/>
+        <w:rPr>
+          <w:rFonts w:ascii="Times New Roman" w:hAnsi="Times New Roman" w:cs="Times New Roman"/>
+        </w:rPr>
+      </w:pPr>
+      <w:r>
+        <w:rPr>
+          <w:rFonts w:ascii="Times New Roman" w:hAnsi="Times New Roman" w:cs="Times New Roman"/>
+        </w:rPr>
+        <w:t>(c)</w:t>
+      </w:r>
+      <w:r>
+        <w:rPr>
+          <w:rFonts w:ascii="Times New Roman" w:hAnsi="Times New Roman" w:cs="Times New Roman"/>
+        </w:rPr>
+        <w:t xml:space="preserve">balance paid equation  </w:t>
+      </w:r>
+    </w:p>
+    <w:p>
+      <w:pPr>
+        <w:pStyle w:val="ListParagraph"/>
+        <w:spacing w:after="0" w:line="240" w:lineRule="auto"/>
+        <w:rPr>
+          <w:rFonts w:ascii="Times New Roman" w:hAnsi="Times New Roman" w:cs="Times New Roman"/>
+        </w:rPr>
+      </w:pPr>
+      <w:r>
+        <w:rPr>
+          <w:rFonts w:ascii="Times New Roman" w:hAnsi="Times New Roman" w:cs="Times New Roman"/>
+        </w:rPr>
+        <w:t>(d)</w:t>
+      </w:r>
       <w:r>
         <w:rPr>
           <w:rFonts w:ascii="Times New Roman" w:hAnsi="Times New Roman" w:cs="Times New Roman"/>
@@ -3471,27 +3275,13 @@
         <w:rPr>
           <w:rFonts w:ascii="Times New Roman" w:hAnsi="Times New Roman" w:cs="Times New Roman"/>
         </w:rPr>
-        <w:t>(a</w:t>
-      </w:r>
-      <w:proofErr w:type="gramStart"/>
-      <w:r>
-        <w:rPr>
-          <w:rFonts w:ascii="Times New Roman" w:hAnsi="Times New Roman" w:cs="Times New Roman"/>
-        </w:rPr>
-        <w:t>)</w:t>
-      </w:r>
-      <w:r>
-        <w:rPr>
-          <w:rFonts w:ascii="Times New Roman" w:hAnsi="Times New Roman" w:cs="Times New Roman"/>
-        </w:rPr>
-        <w:t>discount</w:t>
-      </w:r>
-      <w:proofErr w:type="gramEnd"/>
-      <w:r>
-        <w:rPr>
-          <w:rFonts w:ascii="Times New Roman" w:hAnsi="Times New Roman" w:cs="Times New Roman"/>
-        </w:rPr>
-        <w:t xml:space="preserve"> allowed</w:t>
+        <w:t>(a)</w:t>
+      </w:r>
+      <w:r>
+        <w:rPr>
+          <w:rFonts w:ascii="Times New Roman" w:hAnsi="Times New Roman" w:cs="Times New Roman"/>
+        </w:rPr>
+        <w:t>discount allowed</w:t>
       </w:r>
       <w:r>
         <w:rPr>
@@ -3519,27 +3309,13 @@
         <w:rPr>
           <w:rFonts w:ascii="Times New Roman" w:hAnsi="Times New Roman" w:cs="Times New Roman"/>
         </w:rPr>
-        <w:t>(c</w:t>
-      </w:r>
-      <w:proofErr w:type="gramStart"/>
-      <w:r>
-        <w:rPr>
-          <w:rFonts w:ascii="Times New Roman" w:hAnsi="Times New Roman" w:cs="Times New Roman"/>
-        </w:rPr>
-        <w:t>)</w:t>
-      </w:r>
-      <w:r>
-        <w:rPr>
-          <w:rFonts w:ascii="Times New Roman" w:hAnsi="Times New Roman" w:cs="Times New Roman"/>
-        </w:rPr>
-        <w:t>trade</w:t>
-      </w:r>
-      <w:proofErr w:type="gramEnd"/>
-      <w:r>
-        <w:rPr>
-          <w:rFonts w:ascii="Times New Roman" w:hAnsi="Times New Roman" w:cs="Times New Roman"/>
-        </w:rPr>
-        <w:t xml:space="preserve"> discount</w:t>
+        <w:t>(c)</w:t>
+      </w:r>
+      <w:r>
+        <w:rPr>
+          <w:rFonts w:ascii="Times New Roman" w:hAnsi="Times New Roman" w:cs="Times New Roman"/>
+        </w:rPr>
+        <w:t>trade discount</w:t>
       </w:r>
       <w:r>
         <w:rPr>
@@ -3608,33 +3384,33 @@
         <w:rPr>
           <w:rFonts w:ascii="Times New Roman" w:hAnsi="Times New Roman" w:cs="Times New Roman"/>
         </w:rPr>
-        <w:t>(a</w:t>
+        <w:t>(a)</w:t>
+      </w:r>
+      <w:r>
+        <w:rPr>
+          <w:rFonts w:ascii="Times New Roman" w:hAnsi="Times New Roman" w:cs="Times New Roman"/>
+        </w:rPr>
+        <w:t xml:space="preserve">asset   </w:t>
       </w:r>
       <w:proofErr w:type="gramStart"/>
       <w:r>
         <w:rPr>
           <w:rFonts w:ascii="Times New Roman" w:hAnsi="Times New Roman" w:cs="Times New Roman"/>
         </w:rPr>
-        <w:t>)</w:t>
-      </w:r>
-      <w:r>
-        <w:rPr>
-          <w:rFonts w:ascii="Times New Roman" w:hAnsi="Times New Roman" w:cs="Times New Roman"/>
-        </w:rPr>
-        <w:t>asset</w:t>
+        <w:t xml:space="preserve">   </w:t>
+      </w:r>
+      <w:r>
+        <w:rPr>
+          <w:rFonts w:ascii="Times New Roman" w:hAnsi="Times New Roman" w:cs="Times New Roman"/>
+        </w:rPr>
+        <w:t>(</w:t>
       </w:r>
       <w:proofErr w:type="gramEnd"/>
       <w:r>
         <w:rPr>
           <w:rFonts w:ascii="Times New Roman" w:hAnsi="Times New Roman" w:cs="Times New Roman"/>
         </w:rPr>
-        <w:t xml:space="preserve">      </w:t>
-      </w:r>
-      <w:r>
-        <w:rPr>
-          <w:rFonts w:ascii="Times New Roman" w:hAnsi="Times New Roman" w:cs="Times New Roman"/>
-        </w:rPr>
-        <w:t>(b)</w:t>
+        <w:t>b)</w:t>
       </w:r>
       <w:r>
         <w:rPr>
@@ -3653,13 +3429,27 @@
         <w:rPr>
           <w:rFonts w:ascii="Times New Roman" w:hAnsi="Times New Roman" w:cs="Times New Roman"/>
         </w:rPr>
-        <w:t xml:space="preserve">cash      </w:t>
-      </w:r>
-      <w:r>
-        <w:rPr>
-          <w:rFonts w:ascii="Times New Roman" w:hAnsi="Times New Roman" w:cs="Times New Roman"/>
-        </w:rPr>
-        <w:t>(d)</w:t>
+        <w:t xml:space="preserve">cash   </w:t>
+      </w:r>
+      <w:proofErr w:type="gramStart"/>
+      <w:r>
+        <w:rPr>
+          <w:rFonts w:ascii="Times New Roman" w:hAnsi="Times New Roman" w:cs="Times New Roman"/>
+        </w:rPr>
+        <w:t xml:space="preserve">   </w:t>
+      </w:r>
+      <w:r>
+        <w:rPr>
+          <w:rFonts w:ascii="Times New Roman" w:hAnsi="Times New Roman" w:cs="Times New Roman"/>
+        </w:rPr>
+        <w:t>(</w:t>
+      </w:r>
+      <w:proofErr w:type="gramEnd"/>
+      <w:r>
+        <w:rPr>
+          <w:rFonts w:ascii="Times New Roman" w:hAnsi="Times New Roman" w:cs="Times New Roman"/>
+        </w:rPr>
+        <w:t>d)</w:t>
       </w:r>
       <w:r>
         <w:rPr>
@@ -3699,21 +3489,7 @@
         <w:rPr>
           <w:rFonts w:ascii="Times New Roman" w:hAnsi="Times New Roman" w:cs="Times New Roman"/>
         </w:rPr>
-        <w:t xml:space="preserve"> and receipts by cash or </w:t>
-      </w:r>
-      <w:proofErr w:type="spellStart"/>
-      <w:r>
-        <w:rPr>
-          <w:rFonts w:ascii="Times New Roman" w:hAnsi="Times New Roman" w:cs="Times New Roman"/>
-        </w:rPr>
-        <w:t>cheque</w:t>
-      </w:r>
-      <w:proofErr w:type="spellEnd"/>
-      <w:r>
-        <w:rPr>
-          <w:rFonts w:ascii="Times New Roman" w:hAnsi="Times New Roman" w:cs="Times New Roman"/>
-        </w:rPr>
-        <w:t>?</w:t>
+        <w:t xml:space="preserve"> and receipts by cash or cheque?</w:t>
       </w:r>
     </w:p>
     <w:p>
@@ -3746,33 +3522,33 @@
         <w:rPr>
           <w:rFonts w:ascii="Times New Roman" w:hAnsi="Times New Roman" w:cs="Times New Roman"/>
         </w:rPr>
-        <w:t xml:space="preserve">     </w:t>
-      </w:r>
-      <w:r>
-        <w:rPr>
-          <w:rFonts w:ascii="Times New Roman" w:hAnsi="Times New Roman" w:cs="Times New Roman"/>
-        </w:rPr>
-        <w:t>(b</w:t>
+        <w:t xml:space="preserve">  </w:t>
       </w:r>
       <w:proofErr w:type="gramStart"/>
       <w:r>
         <w:rPr>
           <w:rFonts w:ascii="Times New Roman" w:hAnsi="Times New Roman" w:cs="Times New Roman"/>
         </w:rPr>
-        <w:t>)</w:t>
-      </w:r>
-      <w:r>
-        <w:rPr>
-          <w:rFonts w:ascii="Times New Roman" w:hAnsi="Times New Roman" w:cs="Times New Roman"/>
-        </w:rPr>
-        <w:t>General</w:t>
+        <w:t xml:space="preserve">   </w:t>
+      </w:r>
+      <w:r>
+        <w:rPr>
+          <w:rFonts w:ascii="Times New Roman" w:hAnsi="Times New Roman" w:cs="Times New Roman"/>
+        </w:rPr>
+        <w:t>(</w:t>
       </w:r>
       <w:proofErr w:type="gramEnd"/>
       <w:r>
         <w:rPr>
           <w:rFonts w:ascii="Times New Roman" w:hAnsi="Times New Roman" w:cs="Times New Roman"/>
         </w:rPr>
-        <w:t xml:space="preserve"> journal</w:t>
+        <w:t>b)</w:t>
+      </w:r>
+      <w:r>
+        <w:rPr>
+          <w:rFonts w:ascii="Times New Roman" w:hAnsi="Times New Roman" w:cs="Times New Roman"/>
+        </w:rPr>
+        <w:t>General journal</w:t>
       </w:r>
     </w:p>
     <w:p>
@@ -3800,33 +3576,33 @@
           <w:rFonts w:ascii="Times New Roman" w:hAnsi="Times New Roman" w:cs="Times New Roman"/>
         </w:rPr>
         <w:tab/>
-        <w:t xml:space="preserve">    </w:t>
-      </w:r>
-      <w:r>
-        <w:rPr>
-          <w:rFonts w:ascii="Times New Roman" w:hAnsi="Times New Roman" w:cs="Times New Roman"/>
-        </w:rPr>
-        <w:t>(d</w:t>
+        <w:t xml:space="preserve"> </w:t>
       </w:r>
       <w:proofErr w:type="gramStart"/>
       <w:r>
         <w:rPr>
           <w:rFonts w:ascii="Times New Roman" w:hAnsi="Times New Roman" w:cs="Times New Roman"/>
         </w:rPr>
-        <w:t>)</w:t>
-      </w:r>
-      <w:r>
-        <w:rPr>
-          <w:rFonts w:ascii="Times New Roman" w:hAnsi="Times New Roman" w:cs="Times New Roman"/>
-        </w:rPr>
-        <w:t>Purchases</w:t>
+        <w:t xml:space="preserve">   </w:t>
+      </w:r>
+      <w:r>
+        <w:rPr>
+          <w:rFonts w:ascii="Times New Roman" w:hAnsi="Times New Roman" w:cs="Times New Roman"/>
+        </w:rPr>
+        <w:t>(</w:t>
       </w:r>
       <w:proofErr w:type="gramEnd"/>
       <w:r>
         <w:rPr>
           <w:rFonts w:ascii="Times New Roman" w:hAnsi="Times New Roman" w:cs="Times New Roman"/>
         </w:rPr>
-        <w:t xml:space="preserve"> daybook</w:t>
+        <w:t>d)</w:t>
+      </w:r>
+      <w:r>
+        <w:rPr>
+          <w:rFonts w:ascii="Times New Roman" w:hAnsi="Times New Roman" w:cs="Times New Roman"/>
+        </w:rPr>
+        <w:t>Purchases daybook</w:t>
       </w:r>
     </w:p>
     <w:p>
@@ -3869,16 +3645,8 @@
         <w:rPr>
           <w:rFonts w:ascii="Times New Roman" w:hAnsi="Times New Roman" w:cs="Times New Roman"/>
         </w:rPr>
-        <w:t>(</w:t>
-      </w:r>
-      <w:proofErr w:type="gramStart"/>
-      <w:r>
-        <w:rPr>
-          <w:rFonts w:ascii="Times New Roman" w:hAnsi="Times New Roman" w:cs="Times New Roman"/>
-        </w:rPr>
-        <w:t>a)</w:t>
-      </w:r>
-      <w:proofErr w:type="gramEnd"/>
+        <w:t>(a)</w:t>
+      </w:r>
       <w:r>
         <w:rPr>
           <w:rFonts w:ascii="Times New Roman" w:hAnsi="Times New Roman" w:cs="Times New Roman"/>
@@ -3898,86 +3666,50 @@
         <w:rPr>
           <w:rFonts w:ascii="Times New Roman" w:hAnsi="Times New Roman" w:cs="Times New Roman"/>
         </w:rPr>
-        <w:t>(b</w:t>
-      </w:r>
-      <w:proofErr w:type="gramStart"/>
-      <w:r>
-        <w:rPr>
-          <w:rFonts w:ascii="Times New Roman" w:hAnsi="Times New Roman" w:cs="Times New Roman"/>
-        </w:rPr>
-        <w:t>)</w:t>
-      </w:r>
-      <w:r>
-        <w:rPr>
-          <w:rFonts w:ascii="Times New Roman" w:hAnsi="Times New Roman" w:cs="Times New Roman"/>
-        </w:rPr>
-        <w:t>assets</w:t>
-      </w:r>
-      <w:proofErr w:type="gramEnd"/>
-      <w:r>
-        <w:rPr>
-          <w:rFonts w:ascii="Times New Roman" w:hAnsi="Times New Roman" w:cs="Times New Roman"/>
-        </w:rPr>
-        <w:t>, cash and liabilities</w:t>
-      </w:r>
-    </w:p>
-    <w:p>
-      <w:pPr>
-        <w:pStyle w:val="ListParagraph"/>
-        <w:spacing w:after="0" w:line="240" w:lineRule="auto"/>
-        <w:rPr>
-          <w:rFonts w:ascii="Times New Roman" w:hAnsi="Times New Roman" w:cs="Times New Roman"/>
-        </w:rPr>
-      </w:pPr>
-      <w:r>
-        <w:rPr>
-          <w:rFonts w:ascii="Times New Roman" w:hAnsi="Times New Roman" w:cs="Times New Roman"/>
-        </w:rPr>
-        <w:t>(c</w:t>
-      </w:r>
-      <w:proofErr w:type="gramStart"/>
-      <w:r>
-        <w:rPr>
-          <w:rFonts w:ascii="Times New Roman" w:hAnsi="Times New Roman" w:cs="Times New Roman"/>
-        </w:rPr>
-        <w:t>)</w:t>
-      </w:r>
-      <w:r>
-        <w:rPr>
-          <w:rFonts w:ascii="Times New Roman" w:hAnsi="Times New Roman" w:cs="Times New Roman"/>
-        </w:rPr>
-        <w:t>assets</w:t>
-      </w:r>
-      <w:proofErr w:type="gramEnd"/>
-      <w:r>
-        <w:rPr>
-          <w:rFonts w:ascii="Times New Roman" w:hAnsi="Times New Roman" w:cs="Times New Roman"/>
-        </w:rPr>
-        <w:t>, cash and returns</w:t>
-      </w:r>
-    </w:p>
-    <w:p>
-      <w:pPr>
-        <w:pStyle w:val="ListParagraph"/>
-        <w:spacing w:after="0" w:line="240" w:lineRule="auto"/>
-        <w:rPr>
-          <w:rFonts w:ascii="Times New Roman" w:hAnsi="Times New Roman" w:cs="Times New Roman"/>
-        </w:rPr>
-      </w:pPr>
-      <w:r>
-        <w:rPr>
-          <w:rFonts w:ascii="Times New Roman" w:hAnsi="Times New Roman" w:cs="Times New Roman"/>
-        </w:rPr>
-        <w:t>(</w:t>
-      </w:r>
-      <w:proofErr w:type="gramStart"/>
-      <w:r>
-        <w:rPr>
-          <w:rFonts w:ascii="Times New Roman" w:hAnsi="Times New Roman" w:cs="Times New Roman"/>
-        </w:rPr>
-        <w:t>d)</w:t>
-      </w:r>
-      <w:proofErr w:type="gramEnd"/>
+        <w:t>(b)</w:t>
+      </w:r>
+      <w:r>
+        <w:rPr>
+          <w:rFonts w:ascii="Times New Roman" w:hAnsi="Times New Roman" w:cs="Times New Roman"/>
+        </w:rPr>
+        <w:t>assets, cash and liabilities</w:t>
+      </w:r>
+    </w:p>
+    <w:p>
+      <w:pPr>
+        <w:pStyle w:val="ListParagraph"/>
+        <w:spacing w:after="0" w:line="240" w:lineRule="auto"/>
+        <w:rPr>
+          <w:rFonts w:ascii="Times New Roman" w:hAnsi="Times New Roman" w:cs="Times New Roman"/>
+        </w:rPr>
+      </w:pPr>
+      <w:r>
+        <w:rPr>
+          <w:rFonts w:ascii="Times New Roman" w:hAnsi="Times New Roman" w:cs="Times New Roman"/>
+        </w:rPr>
+        <w:t>(c)</w:t>
+      </w:r>
+      <w:r>
+        <w:rPr>
+          <w:rFonts w:ascii="Times New Roman" w:hAnsi="Times New Roman" w:cs="Times New Roman"/>
+        </w:rPr>
+        <w:t>assets, cash and returns</w:t>
+      </w:r>
+    </w:p>
+    <w:p>
+      <w:pPr>
+        <w:pStyle w:val="ListParagraph"/>
+        <w:spacing w:after="0" w:line="240" w:lineRule="auto"/>
+        <w:rPr>
+          <w:rFonts w:ascii="Times New Roman" w:hAnsi="Times New Roman" w:cs="Times New Roman"/>
+        </w:rPr>
+      </w:pPr>
+      <w:r>
+        <w:rPr>
+          <w:rFonts w:ascii="Times New Roman" w:hAnsi="Times New Roman" w:cs="Times New Roman"/>
+        </w:rPr>
+        <w:t>(d)</w:t>
+      </w:r>
       <w:r>
         <w:rPr>
           <w:rFonts w:ascii="Times New Roman" w:hAnsi="Times New Roman" w:cs="Times New Roman"/>
@@ -4006,19 +3738,11 @@
           <w:rFonts w:ascii="Times New Roman" w:hAnsi="Times New Roman" w:cs="Times New Roman"/>
         </w:rPr>
       </w:pPr>
-      <w:proofErr w:type="spellStart"/>
-      <w:r>
-        <w:rPr>
-          <w:rFonts w:ascii="Times New Roman" w:hAnsi="Times New Roman" w:cs="Times New Roman"/>
-        </w:rPr>
-        <w:t>Ronke</w:t>
-      </w:r>
-      <w:proofErr w:type="spellEnd"/>
-      <w:r>
-        <w:rPr>
-          <w:rFonts w:ascii="Times New Roman" w:hAnsi="Times New Roman" w:cs="Times New Roman"/>
-        </w:rPr>
-        <w:t xml:space="preserve"> sets aside </w:t>
+      <w:r>
+        <w:rPr>
+          <w:rFonts w:ascii="Times New Roman" w:hAnsi="Times New Roman" w:cs="Times New Roman"/>
+        </w:rPr>
+        <w:t xml:space="preserve">Ronke sets aside </w:t>
       </w:r>
       <w:r>
         <w:rPr>
@@ -4031,106 +3755,106 @@
         <w:rPr>
           <w:rFonts w:ascii="Times New Roman" w:hAnsi="Times New Roman" w:cs="Times New Roman"/>
         </w:rPr>
-        <w:t>40</w:t>
+        <w:t xml:space="preserve">40,000 from her private funds for business purposes. The </w:t>
+      </w:r>
+      <w:r>
+        <w:rPr>
+          <w:rFonts w:ascii="Times New Roman" w:hAnsi="Times New Roman" w:cs="Times New Roman"/>
+          <w:strike/>
+        </w:rPr>
+        <w:t>N</w:t>
+      </w:r>
+      <w:r>
+        <w:rPr>
+          <w:rFonts w:ascii="Times New Roman" w:hAnsi="Times New Roman" w:cs="Times New Roman"/>
+        </w:rPr>
+        <w:t xml:space="preserve">40,000 is referred to </w:t>
+      </w:r>
+      <w:r>
+        <w:rPr>
+          <w:rFonts w:ascii="Times New Roman" w:hAnsi="Times New Roman" w:cs="Times New Roman"/>
+        </w:rPr>
+        <w:t>as</w:t>
+      </w:r>
+    </w:p>
+    <w:p>
+      <w:pPr>
+        <w:pStyle w:val="ListParagraph"/>
+        <w:spacing w:after="0" w:line="240" w:lineRule="auto"/>
+        <w:rPr>
+          <w:rFonts w:ascii="Times New Roman" w:hAnsi="Times New Roman" w:cs="Times New Roman"/>
+        </w:rPr>
+      </w:pPr>
+      <w:r>
+        <w:rPr>
+          <w:rFonts w:ascii="Times New Roman" w:hAnsi="Times New Roman" w:cs="Times New Roman"/>
+        </w:rPr>
+        <w:t>(a)</w:t>
+      </w:r>
+      <w:r>
+        <w:rPr>
+          <w:rFonts w:ascii="Times New Roman" w:hAnsi="Times New Roman" w:cs="Times New Roman"/>
+        </w:rPr>
+        <w:t>drawings</w:t>
       </w:r>
       <w:proofErr w:type="gramStart"/>
       <w:r>
         <w:rPr>
           <w:rFonts w:ascii="Times New Roman" w:hAnsi="Times New Roman" w:cs="Times New Roman"/>
         </w:rPr>
-        <w:t>,000</w:t>
+        <w:t xml:space="preserve">   </w:t>
+      </w:r>
+      <w:r>
+        <w:rPr>
+          <w:rFonts w:ascii="Times New Roman" w:hAnsi="Times New Roman" w:cs="Times New Roman"/>
+        </w:rPr>
+        <w:t>(</w:t>
       </w:r>
       <w:proofErr w:type="gramEnd"/>
       <w:r>
         <w:rPr>
           <w:rFonts w:ascii="Times New Roman" w:hAnsi="Times New Roman" w:cs="Times New Roman"/>
         </w:rPr>
-        <w:t xml:space="preserve"> from her private funds for business purposes. The </w:t>
-      </w:r>
-      <w:r>
-        <w:rPr>
-          <w:rFonts w:ascii="Times New Roman" w:hAnsi="Times New Roman" w:cs="Times New Roman"/>
-          <w:strike/>
-        </w:rPr>
-        <w:t>N</w:t>
-      </w:r>
-      <w:r>
-        <w:rPr>
-          <w:rFonts w:ascii="Times New Roman" w:hAnsi="Times New Roman" w:cs="Times New Roman"/>
-        </w:rPr>
-        <w:t xml:space="preserve">40,000 is referred to </w:t>
-      </w:r>
-      <w:r>
-        <w:rPr>
-          <w:rFonts w:ascii="Times New Roman" w:hAnsi="Times New Roman" w:cs="Times New Roman"/>
-        </w:rPr>
-        <w:t>as</w:t>
-      </w:r>
-    </w:p>
-    <w:p>
-      <w:pPr>
-        <w:pStyle w:val="ListParagraph"/>
-        <w:spacing w:after="0" w:line="240" w:lineRule="auto"/>
-        <w:rPr>
-          <w:rFonts w:ascii="Times New Roman" w:hAnsi="Times New Roman" w:cs="Times New Roman"/>
-        </w:rPr>
-      </w:pPr>
-      <w:r>
-        <w:rPr>
-          <w:rFonts w:ascii="Times New Roman" w:hAnsi="Times New Roman" w:cs="Times New Roman"/>
-        </w:rPr>
-        <w:t>(a</w:t>
+        <w:t>b)</w:t>
+      </w:r>
+      <w:r>
+        <w:rPr>
+          <w:rFonts w:ascii="Times New Roman" w:hAnsi="Times New Roman" w:cs="Times New Roman"/>
+        </w:rPr>
+        <w:t>loan</w:t>
+      </w:r>
+      <w:r>
+        <w:rPr>
+          <w:rFonts w:ascii="Times New Roman" w:hAnsi="Times New Roman" w:cs="Times New Roman"/>
+        </w:rPr>
+        <w:tab/>
+        <w:t>(c)</w:t>
+      </w:r>
+      <w:r>
+        <w:rPr>
+          <w:rFonts w:ascii="Times New Roman" w:hAnsi="Times New Roman" w:cs="Times New Roman"/>
+        </w:rPr>
+        <w:t xml:space="preserve">capital </w:t>
       </w:r>
       <w:proofErr w:type="gramStart"/>
       <w:r>
         <w:rPr>
           <w:rFonts w:ascii="Times New Roman" w:hAnsi="Times New Roman" w:cs="Times New Roman"/>
         </w:rPr>
-        <w:t>)</w:t>
-      </w:r>
-      <w:r>
-        <w:rPr>
-          <w:rFonts w:ascii="Times New Roman" w:hAnsi="Times New Roman" w:cs="Times New Roman"/>
-        </w:rPr>
-        <w:t>drawings</w:t>
+        <w:t xml:space="preserve">   </w:t>
+      </w:r>
+      <w:r>
+        <w:rPr>
+          <w:rFonts w:ascii="Times New Roman" w:hAnsi="Times New Roman" w:cs="Times New Roman"/>
+        </w:rPr>
+        <w:t>(</w:t>
       </w:r>
       <w:proofErr w:type="gramEnd"/>
       <w:r>
         <w:rPr>
           <w:rFonts w:ascii="Times New Roman" w:hAnsi="Times New Roman" w:cs="Times New Roman"/>
         </w:rPr>
-        <w:t xml:space="preserve">   </w:t>
-      </w:r>
-      <w:r>
-        <w:rPr>
-          <w:rFonts w:ascii="Times New Roman" w:hAnsi="Times New Roman" w:cs="Times New Roman"/>
-        </w:rPr>
-        <w:t>(b)</w:t>
-      </w:r>
-      <w:r>
-        <w:rPr>
-          <w:rFonts w:ascii="Times New Roman" w:hAnsi="Times New Roman" w:cs="Times New Roman"/>
-        </w:rPr>
-        <w:t>loan</w:t>
-      </w:r>
-      <w:r>
-        <w:rPr>
-          <w:rFonts w:ascii="Times New Roman" w:hAnsi="Times New Roman" w:cs="Times New Roman"/>
-        </w:rPr>
-        <w:tab/>
-        <w:t>(c)</w:t>
-      </w:r>
-      <w:r>
-        <w:rPr>
-          <w:rFonts w:ascii="Times New Roman" w:hAnsi="Times New Roman" w:cs="Times New Roman"/>
-        </w:rPr>
-        <w:t xml:space="preserve">capital    </w:t>
-      </w:r>
-      <w:r>
-        <w:rPr>
-          <w:rFonts w:ascii="Times New Roman" w:hAnsi="Times New Roman" w:cs="Times New Roman"/>
-        </w:rPr>
-        <w:t>(d)</w:t>
+        <w:t>d)</w:t>
       </w:r>
       <w:r>
         <w:rPr>
@@ -4261,21 +3985,7 @@
         <w:rPr>
           <w:rFonts w:ascii="Times New Roman" w:hAnsi="Times New Roman" w:cs="Times New Roman"/>
         </w:rPr>
-        <w:t xml:space="preserve">Loaned </w:t>
-      </w:r>
-      <w:proofErr w:type="spellStart"/>
-      <w:r>
-        <w:rPr>
-          <w:rFonts w:ascii="Times New Roman" w:hAnsi="Times New Roman" w:cs="Times New Roman"/>
-        </w:rPr>
-        <w:t>Tunde</w:t>
-      </w:r>
-      <w:proofErr w:type="spellEnd"/>
-      <w:r>
-        <w:rPr>
-          <w:rFonts w:ascii="Times New Roman" w:hAnsi="Times New Roman" w:cs="Times New Roman"/>
-        </w:rPr>
-        <w:t xml:space="preserve"> cash</w:t>
+        <w:t>Loaned Tunde cash</w:t>
       </w:r>
       <w:r>
         <w:rPr>
@@ -4303,16 +4013,8 @@
         <w:rPr>
           <w:rFonts w:ascii="Times New Roman" w:hAnsi="Times New Roman" w:cs="Times New Roman"/>
         </w:rPr>
-        <w:t xml:space="preserve">Received cash from </w:t>
-      </w:r>
-      <w:proofErr w:type="spellStart"/>
-      <w:r>
-        <w:rPr>
-          <w:rFonts w:ascii="Times New Roman" w:hAnsi="Times New Roman" w:cs="Times New Roman"/>
-        </w:rPr>
-        <w:t>Dairo</w:t>
-      </w:r>
-      <w:proofErr w:type="spellEnd"/>
+        <w:t>Received cash from Dairo</w:t>
+      </w:r>
       <w:r>
         <w:rPr>
           <w:rFonts w:ascii="Times New Roman" w:hAnsi="Times New Roman" w:cs="Times New Roman"/>
@@ -4333,21 +4035,7 @@
         <w:rPr>
           <w:rFonts w:ascii="Times New Roman" w:hAnsi="Times New Roman" w:cs="Times New Roman"/>
         </w:rPr>
-        <w:t xml:space="preserve">Paid </w:t>
-      </w:r>
-      <w:proofErr w:type="spellStart"/>
-      <w:r>
-        <w:rPr>
-          <w:rFonts w:ascii="Times New Roman" w:hAnsi="Times New Roman" w:cs="Times New Roman"/>
-        </w:rPr>
-        <w:t>Chukwu</w:t>
-      </w:r>
-      <w:proofErr w:type="spellEnd"/>
-      <w:r>
-        <w:rPr>
-          <w:rFonts w:ascii="Times New Roman" w:hAnsi="Times New Roman" w:cs="Times New Roman"/>
-        </w:rPr>
-        <w:t xml:space="preserve"> by cash</w:t>
+        <w:t>Paid Chukwu by cash</w:t>
       </w:r>
       <w:r>
         <w:rPr>
@@ -4425,20 +4113,27 @@
         <w:rPr>
           <w:rFonts w:ascii="Times New Roman" w:hAnsi="Times New Roman" w:cs="Times New Roman"/>
         </w:rPr>
-        <w:t xml:space="preserve">890     </w:t>
-      </w:r>
-      <w:r>
-        <w:rPr>
-          <w:rFonts w:ascii="Times New Roman" w:hAnsi="Times New Roman" w:cs="Times New Roman"/>
-        </w:rPr>
-        <w:t>(b</w:t>
+        <w:t xml:space="preserve">890  </w:t>
       </w:r>
       <w:proofErr w:type="gramStart"/>
       <w:r>
         <w:rPr>
           <w:rFonts w:ascii="Times New Roman" w:hAnsi="Times New Roman" w:cs="Times New Roman"/>
         </w:rPr>
-        <w:t>)</w:t>
+        <w:t xml:space="preserve">   </w:t>
+      </w:r>
+      <w:r>
+        <w:rPr>
+          <w:rFonts w:ascii="Times New Roman" w:hAnsi="Times New Roman" w:cs="Times New Roman"/>
+        </w:rPr>
+        <w:t>(</w:t>
+      </w:r>
+      <w:proofErr w:type="gramEnd"/>
+      <w:r>
+        <w:rPr>
+          <w:rFonts w:ascii="Times New Roman" w:hAnsi="Times New Roman" w:cs="Times New Roman"/>
+        </w:rPr>
+        <w:t>b)</w:t>
       </w:r>
       <w:r>
         <w:rPr>
@@ -4453,32 +4148,45 @@
         </w:rPr>
         <w:t>790</w:t>
       </w:r>
+      <w:r>
+        <w:rPr>
+          <w:rFonts w:ascii="Times New Roman" w:hAnsi="Times New Roman" w:cs="Times New Roman"/>
+        </w:rPr>
+        <w:tab/>
+        <w:t>(c)</w:t>
+      </w:r>
+      <w:r>
+        <w:rPr>
+          <w:rFonts w:ascii="Times New Roman" w:hAnsi="Times New Roman" w:cs="Times New Roman"/>
+          <w:strike/>
+        </w:rPr>
+        <w:t>N</w:t>
+      </w:r>
+      <w:r>
+        <w:rPr>
+          <w:rFonts w:ascii="Times New Roman" w:hAnsi="Times New Roman" w:cs="Times New Roman"/>
+        </w:rPr>
+        <w:t xml:space="preserve">690 </w:t>
+      </w:r>
+      <w:proofErr w:type="gramStart"/>
+      <w:r>
+        <w:rPr>
+          <w:rFonts w:ascii="Times New Roman" w:hAnsi="Times New Roman" w:cs="Times New Roman"/>
+        </w:rPr>
+        <w:t xml:space="preserve">   </w:t>
+      </w:r>
+      <w:r>
+        <w:rPr>
+          <w:rFonts w:ascii="Times New Roman" w:hAnsi="Times New Roman" w:cs="Times New Roman"/>
+        </w:rPr>
+        <w:t>(</w:t>
+      </w:r>
       <w:proofErr w:type="gramEnd"/>
       <w:r>
         <w:rPr>
           <w:rFonts w:ascii="Times New Roman" w:hAnsi="Times New Roman" w:cs="Times New Roman"/>
         </w:rPr>
-        <w:tab/>
-        <w:t>(c)</w:t>
-      </w:r>
-      <w:r>
-        <w:rPr>
-          <w:rFonts w:ascii="Times New Roman" w:hAnsi="Times New Roman" w:cs="Times New Roman"/>
-          <w:strike/>
-        </w:rPr>
-        <w:t>N</w:t>
-      </w:r>
-      <w:r>
-        <w:rPr>
-          <w:rFonts w:ascii="Times New Roman" w:hAnsi="Times New Roman" w:cs="Times New Roman"/>
-        </w:rPr>
-        <w:t xml:space="preserve">690    </w:t>
-      </w:r>
-      <w:r>
-        <w:rPr>
-          <w:rFonts w:ascii="Times New Roman" w:hAnsi="Times New Roman" w:cs="Times New Roman"/>
-        </w:rPr>
-        <w:t>(d)</w:t>
+        <w:t>d)</w:t>
       </w:r>
       <w:r>
         <w:rPr>
@@ -4540,20 +4248,27 @@
         <w:rPr>
           <w:rFonts w:ascii="Times New Roman" w:hAnsi="Times New Roman" w:cs="Times New Roman"/>
         </w:rPr>
-        <w:t xml:space="preserve">Accrual   </w:t>
-      </w:r>
-      <w:r>
-        <w:rPr>
-          <w:rFonts w:ascii="Times New Roman" w:hAnsi="Times New Roman" w:cs="Times New Roman"/>
-        </w:rPr>
-        <w:t>(b</w:t>
+        <w:t>Accrual</w:t>
       </w:r>
       <w:proofErr w:type="gramStart"/>
       <w:r>
         <w:rPr>
           <w:rFonts w:ascii="Times New Roman" w:hAnsi="Times New Roman" w:cs="Times New Roman"/>
         </w:rPr>
-        <w:t>)</w:t>
+        <w:t xml:space="preserve">   </w:t>
+      </w:r>
+      <w:r>
+        <w:rPr>
+          <w:rFonts w:ascii="Times New Roman" w:hAnsi="Times New Roman" w:cs="Times New Roman"/>
+        </w:rPr>
+        <w:t>(</w:t>
+      </w:r>
+      <w:proofErr w:type="gramEnd"/>
+      <w:r>
+        <w:rPr>
+          <w:rFonts w:ascii="Times New Roman" w:hAnsi="Times New Roman" w:cs="Times New Roman"/>
+        </w:rPr>
+        <w:t>b)</w:t>
       </w:r>
       <w:r>
         <w:rPr>
@@ -4561,25 +4276,32 @@
         </w:rPr>
         <w:t>Debtor</w:t>
       </w:r>
+      <w:r>
+        <w:rPr>
+          <w:rFonts w:ascii="Times New Roman" w:hAnsi="Times New Roman" w:cs="Times New Roman"/>
+        </w:rPr>
+        <w:tab/>
+        <w:t>(c)</w:t>
+      </w:r>
+      <w:proofErr w:type="gramStart"/>
+      <w:r>
+        <w:rPr>
+          <w:rFonts w:ascii="Times New Roman" w:hAnsi="Times New Roman" w:cs="Times New Roman"/>
+        </w:rPr>
+        <w:t xml:space="preserve">Land  </w:t>
+      </w:r>
+      <w:r>
+        <w:rPr>
+          <w:rFonts w:ascii="Times New Roman" w:hAnsi="Times New Roman" w:cs="Times New Roman"/>
+        </w:rPr>
+        <w:t>(</w:t>
+      </w:r>
       <w:proofErr w:type="gramEnd"/>
       <w:r>
         <w:rPr>
           <w:rFonts w:ascii="Times New Roman" w:hAnsi="Times New Roman" w:cs="Times New Roman"/>
         </w:rPr>
-        <w:tab/>
-        <w:t>(c)</w:t>
-      </w:r>
-      <w:r>
-        <w:rPr>
-          <w:rFonts w:ascii="Times New Roman" w:hAnsi="Times New Roman" w:cs="Times New Roman"/>
-        </w:rPr>
-        <w:t xml:space="preserve">Land  </w:t>
-      </w:r>
-      <w:r>
-        <w:rPr>
-          <w:rFonts w:ascii="Times New Roman" w:hAnsi="Times New Roman" w:cs="Times New Roman"/>
-        </w:rPr>
-        <w:t>(d)</w:t>
+        <w:t>d)</w:t>
       </w:r>
       <w:r>
         <w:rPr>
@@ -4641,14 +4363,7 @@
           <w:rFonts w:ascii="Times New Roman" w:hAnsi="Times New Roman" w:cs="Times New Roman"/>
         </w:rPr>
         <w:tab/>
-        <w:t>(b</w:t>
-      </w:r>
-      <w:proofErr w:type="gramStart"/>
-      <w:r>
-        <w:rPr>
-          <w:rFonts w:ascii="Times New Roman" w:hAnsi="Times New Roman" w:cs="Times New Roman"/>
-        </w:rPr>
-        <w:t>)</w:t>
+        <w:t>(b)</w:t>
       </w:r>
       <w:r>
         <w:rPr>
@@ -4656,7 +4371,6 @@
         </w:rPr>
         <w:t>Journal</w:t>
       </w:r>
-      <w:proofErr w:type="gramEnd"/>
     </w:p>
     <w:p>
       <w:pPr>
@@ -4689,14 +4403,7 @@
           <w:rFonts w:ascii="Times New Roman" w:hAnsi="Times New Roman" w:cs="Times New Roman"/>
         </w:rPr>
         <w:tab/>
-        <w:t>(d</w:t>
-      </w:r>
-      <w:proofErr w:type="gramStart"/>
-      <w:r>
-        <w:rPr>
-          <w:rFonts w:ascii="Times New Roman" w:hAnsi="Times New Roman" w:cs="Times New Roman"/>
-        </w:rPr>
-        <w:t>)</w:t>
+        <w:t>(d)</w:t>
       </w:r>
       <w:r>
         <w:rPr>
@@ -4704,7 +4411,6 @@
         </w:rPr>
         <w:t>Ledger</w:t>
       </w:r>
-      <w:proofErr w:type="gramEnd"/>
     </w:p>
     <w:p>
       <w:pPr>
@@ -4746,16 +4452,8 @@
         <w:rPr>
           <w:rFonts w:ascii="Times New Roman" w:hAnsi="Times New Roman" w:cs="Times New Roman"/>
         </w:rPr>
-        <w:t>(</w:t>
-      </w:r>
-      <w:proofErr w:type="gramStart"/>
-      <w:r>
-        <w:rPr>
-          <w:rFonts w:ascii="Times New Roman" w:hAnsi="Times New Roman" w:cs="Times New Roman"/>
-        </w:rPr>
-        <w:t>a)</w:t>
-      </w:r>
-      <w:proofErr w:type="gramEnd"/>
+        <w:t>(a)</w:t>
+      </w:r>
       <w:r>
         <w:rPr>
           <w:rFonts w:ascii="Times New Roman" w:hAnsi="Times New Roman" w:cs="Times New Roman"/>
@@ -4794,14 +4492,7 @@
         <w:rPr>
           <w:rFonts w:ascii="Times New Roman" w:hAnsi="Times New Roman" w:cs="Times New Roman"/>
         </w:rPr>
-        <w:t>(c</w:t>
-      </w:r>
-      <w:proofErr w:type="gramStart"/>
-      <w:r>
-        <w:rPr>
-          <w:rFonts w:ascii="Times New Roman" w:hAnsi="Times New Roman" w:cs="Times New Roman"/>
-        </w:rPr>
-        <w:t>)</w:t>
+        <w:t>(c)</w:t>
       </w:r>
       <w:r>
         <w:rPr>
@@ -4809,7 +4500,6 @@
         </w:rPr>
         <w:t>management</w:t>
       </w:r>
-      <w:proofErr w:type="gramEnd"/>
       <w:r>
         <w:rPr>
           <w:rFonts w:ascii="Times New Roman" w:hAnsi="Times New Roman" w:cs="Times New Roman"/>
@@ -4868,7 +4558,7 @@
         <mc:AlternateContent>
           <mc:Choice Requires="wps">
             <w:drawing>
-              <wp:anchor distT="0" distB="0" distL="114300" distR="114300" simplePos="0" relativeHeight="251663360" behindDoc="0" locked="0" layoutInCell="1" allowOverlap="1" wp14:anchorId="55430FAF" wp14:editId="08BD86DE">
+              <wp:anchor distT="0" distB="0" distL="114300" distR="114300" simplePos="0" relativeHeight="251663360" behindDoc="0" locked="0" layoutInCell="1" allowOverlap="1" wp14:anchorId="68A22C4E" wp14:editId="308AA891">
                 <wp:simplePos x="0" y="0"/>
                 <wp:positionH relativeFrom="column">
                   <wp:posOffset>146050</wp:posOffset>
@@ -4928,7 +4618,7 @@
           </mc:Choice>
           <mc:Fallback>
             <w:pict>
-              <v:line id="Straight Connector 1" o:spid="_x0000_s1026" style="position:absolute;z-index:251663360;visibility:visible;mso-wrap-style:square;mso-width-percent:0;mso-height-percent:0;mso-wrap-distance-left:9pt;mso-wrap-distance-top:0;mso-wrap-distance-right:9pt;mso-wrap-distance-bottom:0;mso-position-horizontal:absolute;mso-position-horizontal-relative:text;mso-position-vertical:absolute;mso-position-vertical-relative:text;mso-width-percent:0;mso-height-percent:0;mso-width-relative:page;mso-height-relative:page" from="11.5pt,2.25pt" to="11.5pt,790.6pt" o:gfxdata="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" strokecolor="black [3213]" strokeweight="1.5pt"/>
+              <v:line w14:anchorId="059EFF8B" id="Straight Connector 1" o:spid="_x0000_s1026" style="position:absolute;z-index:251663360;visibility:visible;mso-wrap-style:square;mso-width-percent:0;mso-height-percent:0;mso-wrap-distance-left:9pt;mso-wrap-distance-top:0;mso-wrap-distance-right:9pt;mso-wrap-distance-bottom:0;mso-position-horizontal:absolute;mso-position-horizontal-relative:text;mso-position-vertical:absolute;mso-position-vertical-relative:text;mso-width-percent:0;mso-height-percent:0;mso-width-relative:page;mso-height-relative:page" from="11.5pt,2.25pt" to="11.5pt,790.6pt" o:gfxdata="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" strokecolor="black [3213]" strokeweight="1.5pt"/>
             </w:pict>
           </mc:Fallback>
         </mc:AlternateContent>
@@ -4971,27 +4661,13 @@
           <w:rFonts w:ascii="Times New Roman" w:hAnsi="Times New Roman" w:cs="Times New Roman"/>
         </w:rPr>
         <w:tab/>
-        <w:t>(b</w:t>
-      </w:r>
-      <w:proofErr w:type="gramStart"/>
-      <w:r>
-        <w:rPr>
-          <w:rFonts w:ascii="Times New Roman" w:hAnsi="Times New Roman" w:cs="Times New Roman"/>
-        </w:rPr>
-        <w:t>)</w:t>
-      </w:r>
-      <w:r>
-        <w:rPr>
-          <w:rFonts w:ascii="Times New Roman" w:hAnsi="Times New Roman" w:cs="Times New Roman"/>
-        </w:rPr>
-        <w:t>Three</w:t>
-      </w:r>
-      <w:proofErr w:type="gramEnd"/>
-      <w:r>
-        <w:rPr>
-          <w:rFonts w:ascii="Times New Roman" w:hAnsi="Times New Roman" w:cs="Times New Roman"/>
-        </w:rPr>
-        <w:t xml:space="preserve"> column</w:t>
+        <w:t>(b)</w:t>
+      </w:r>
+      <w:r>
+        <w:rPr>
+          <w:rFonts w:ascii="Times New Roman" w:hAnsi="Times New Roman" w:cs="Times New Roman"/>
+        </w:rPr>
+        <w:t>Three column</w:t>
       </w:r>
     </w:p>
     <w:p>
@@ -5025,27 +4701,13 @@
           <w:rFonts w:ascii="Times New Roman" w:hAnsi="Times New Roman" w:cs="Times New Roman"/>
         </w:rPr>
         <w:tab/>
-        <w:t>(d</w:t>
-      </w:r>
-      <w:proofErr w:type="gramStart"/>
-      <w:r>
-        <w:rPr>
-          <w:rFonts w:ascii="Times New Roman" w:hAnsi="Times New Roman" w:cs="Times New Roman"/>
-        </w:rPr>
-        <w:t>)</w:t>
-      </w:r>
-      <w:r>
-        <w:rPr>
-          <w:rFonts w:ascii="Times New Roman" w:hAnsi="Times New Roman" w:cs="Times New Roman"/>
-        </w:rPr>
-        <w:t>Two</w:t>
-      </w:r>
-      <w:proofErr w:type="gramEnd"/>
-      <w:r>
-        <w:rPr>
-          <w:rFonts w:ascii="Times New Roman" w:hAnsi="Times New Roman" w:cs="Times New Roman"/>
-        </w:rPr>
-        <w:t xml:space="preserve"> column</w:t>
+        <w:t>(d)</w:t>
+      </w:r>
+      <w:r>
+        <w:rPr>
+          <w:rFonts w:ascii="Times New Roman" w:hAnsi="Times New Roman" w:cs="Times New Roman"/>
+        </w:rPr>
+        <w:t>Two column</w:t>
       </w:r>
     </w:p>
     <w:p>
@@ -5088,16 +4750,8 @@
         <w:rPr>
           <w:rFonts w:ascii="Times New Roman" w:hAnsi="Times New Roman" w:cs="Times New Roman"/>
         </w:rPr>
-        <w:t>(</w:t>
-      </w:r>
-      <w:proofErr w:type="gramStart"/>
-      <w:r>
-        <w:rPr>
-          <w:rFonts w:ascii="Times New Roman" w:hAnsi="Times New Roman" w:cs="Times New Roman"/>
-        </w:rPr>
-        <w:t>a)</w:t>
-      </w:r>
-      <w:proofErr w:type="gramEnd"/>
+        <w:t>(a)</w:t>
+      </w:r>
       <w:r>
         <w:rPr>
           <w:rFonts w:ascii="Times New Roman" w:hAnsi="Times New Roman" w:cs="Times New Roman"/>
@@ -5136,27 +4790,13 @@
         <w:rPr>
           <w:rFonts w:ascii="Times New Roman" w:hAnsi="Times New Roman" w:cs="Times New Roman"/>
         </w:rPr>
-        <w:t>(c</w:t>
-      </w:r>
-      <w:proofErr w:type="gramStart"/>
-      <w:r>
-        <w:rPr>
-          <w:rFonts w:ascii="Times New Roman" w:hAnsi="Times New Roman" w:cs="Times New Roman"/>
-        </w:rPr>
-        <w:t>)</w:t>
-      </w:r>
-      <w:r>
-        <w:rPr>
-          <w:rFonts w:ascii="Times New Roman" w:hAnsi="Times New Roman" w:cs="Times New Roman"/>
-        </w:rPr>
-        <w:t>credit</w:t>
-      </w:r>
-      <w:proofErr w:type="gramEnd"/>
-      <w:r>
-        <w:rPr>
-          <w:rFonts w:ascii="Times New Roman" w:hAnsi="Times New Roman" w:cs="Times New Roman"/>
-        </w:rPr>
-        <w:t xml:space="preserve"> entry</w:t>
+        <w:t>(c)</w:t>
+      </w:r>
+      <w:r>
+        <w:rPr>
+          <w:rFonts w:ascii="Times New Roman" w:hAnsi="Times New Roman" w:cs="Times New Roman"/>
+        </w:rPr>
+        <w:t>credit entry</w:t>
       </w:r>
       <w:r>
         <w:rPr>
@@ -5218,27 +4858,13 @@
         <w:rPr>
           <w:rFonts w:ascii="Times New Roman" w:hAnsi="Times New Roman" w:cs="Times New Roman"/>
         </w:rPr>
-        <w:t>(a</w:t>
-      </w:r>
-      <w:proofErr w:type="gramStart"/>
-      <w:r>
-        <w:rPr>
-          <w:rFonts w:ascii="Times New Roman" w:hAnsi="Times New Roman" w:cs="Times New Roman"/>
-        </w:rPr>
-        <w:t>)</w:t>
-      </w:r>
-      <w:r>
-        <w:rPr>
-          <w:rFonts w:ascii="Times New Roman" w:hAnsi="Times New Roman" w:cs="Times New Roman"/>
-        </w:rPr>
-        <w:t>three</w:t>
-      </w:r>
-      <w:proofErr w:type="gramEnd"/>
-      <w:r>
-        <w:rPr>
-          <w:rFonts w:ascii="Times New Roman" w:hAnsi="Times New Roman" w:cs="Times New Roman"/>
-        </w:rPr>
-        <w:t xml:space="preserve"> account</w:t>
+        <w:t>(a)</w:t>
+      </w:r>
+      <w:r>
+        <w:rPr>
+          <w:rFonts w:ascii="Times New Roman" w:hAnsi="Times New Roman" w:cs="Times New Roman"/>
+        </w:rPr>
+        <w:t>three account</w:t>
       </w:r>
       <w:r>
         <w:rPr>
@@ -5272,27 +4898,13 @@
         <w:rPr>
           <w:rFonts w:ascii="Times New Roman" w:hAnsi="Times New Roman" w:cs="Times New Roman"/>
         </w:rPr>
-        <w:t>(c</w:t>
-      </w:r>
-      <w:proofErr w:type="gramStart"/>
-      <w:r>
-        <w:rPr>
-          <w:rFonts w:ascii="Times New Roman" w:hAnsi="Times New Roman" w:cs="Times New Roman"/>
-        </w:rPr>
-        <w:t>)</w:t>
-      </w:r>
-      <w:r>
-        <w:rPr>
-          <w:rFonts w:ascii="Times New Roman" w:hAnsi="Times New Roman" w:cs="Times New Roman"/>
-        </w:rPr>
-        <w:t>one</w:t>
-      </w:r>
-      <w:proofErr w:type="gramEnd"/>
-      <w:r>
-        <w:rPr>
-          <w:rFonts w:ascii="Times New Roman" w:hAnsi="Times New Roman" w:cs="Times New Roman"/>
-        </w:rPr>
-        <w:t xml:space="preserve"> account</w:t>
+        <w:t>(c)</w:t>
+      </w:r>
+      <w:r>
+        <w:rPr>
+          <w:rFonts w:ascii="Times New Roman" w:hAnsi="Times New Roman" w:cs="Times New Roman"/>
+        </w:rPr>
+        <w:t>one account</w:t>
       </w:r>
       <w:r>
         <w:rPr>
@@ -5364,169 +4976,91 @@
         <w:rPr>
           <w:rFonts w:ascii="Times New Roman" w:hAnsi="Times New Roman" w:cs="Times New Roman"/>
         </w:rPr>
-        <w:t xml:space="preserve">100,000 paying by </w:t>
-      </w:r>
-      <w:proofErr w:type="spellStart"/>
-      <w:r>
-        <w:rPr>
-          <w:rFonts w:ascii="Times New Roman" w:hAnsi="Times New Roman" w:cs="Times New Roman"/>
-        </w:rPr>
-        <w:t>cheque</w:t>
-      </w:r>
-      <w:proofErr w:type="spellEnd"/>
-      <w:r>
-        <w:rPr>
-          <w:rFonts w:ascii="Times New Roman" w:hAnsi="Times New Roman" w:cs="Times New Roman"/>
-        </w:rPr>
-        <w:t>, identify the two accounts involved</w:t>
-      </w:r>
-    </w:p>
-    <w:p>
-      <w:pPr>
-        <w:pStyle w:val="ListParagraph"/>
-        <w:spacing w:after="0" w:line="240" w:lineRule="auto"/>
-        <w:rPr>
-          <w:rFonts w:ascii="Times New Roman" w:hAnsi="Times New Roman" w:cs="Times New Roman"/>
-        </w:rPr>
-      </w:pPr>
-      <w:r>
-        <w:rPr>
-          <w:rFonts w:ascii="Times New Roman" w:hAnsi="Times New Roman" w:cs="Times New Roman"/>
-        </w:rPr>
-        <w:t>(</w:t>
-      </w:r>
-      <w:proofErr w:type="gramStart"/>
-      <w:r>
-        <w:rPr>
-          <w:rFonts w:ascii="Times New Roman" w:hAnsi="Times New Roman" w:cs="Times New Roman"/>
-        </w:rPr>
-        <w:t>a)</w:t>
-      </w:r>
-      <w:proofErr w:type="gramEnd"/>
-      <w:r>
-        <w:rPr>
-          <w:rFonts w:ascii="Times New Roman" w:hAnsi="Times New Roman" w:cs="Times New Roman"/>
-        </w:rPr>
-        <w:t xml:space="preserve">vehicle and </w:t>
-      </w:r>
-      <w:proofErr w:type="spellStart"/>
-      <w:r>
-        <w:rPr>
-          <w:rFonts w:ascii="Times New Roman" w:hAnsi="Times New Roman" w:cs="Times New Roman"/>
-        </w:rPr>
-        <w:t>cheque</w:t>
-      </w:r>
-      <w:proofErr w:type="spellEnd"/>
-      <w:r>
-        <w:rPr>
-          <w:rFonts w:ascii="Times New Roman" w:hAnsi="Times New Roman" w:cs="Times New Roman"/>
-        </w:rPr>
-        <w:t xml:space="preserve"> account</w:t>
-      </w:r>
-    </w:p>
-    <w:p>
-      <w:pPr>
-        <w:pStyle w:val="ListParagraph"/>
-        <w:spacing w:after="0" w:line="240" w:lineRule="auto"/>
-        <w:rPr>
-          <w:rFonts w:ascii="Times New Roman" w:hAnsi="Times New Roman" w:cs="Times New Roman"/>
-        </w:rPr>
-      </w:pPr>
-      <w:r>
-        <w:rPr>
-          <w:rFonts w:ascii="Times New Roman" w:hAnsi="Times New Roman" w:cs="Times New Roman"/>
-        </w:rPr>
-        <w:t>(b</w:t>
-      </w:r>
-      <w:proofErr w:type="gramStart"/>
-      <w:r>
-        <w:rPr>
-          <w:rFonts w:ascii="Times New Roman" w:hAnsi="Times New Roman" w:cs="Times New Roman"/>
-        </w:rPr>
-        <w:t>)</w:t>
-      </w:r>
-      <w:r>
-        <w:rPr>
-          <w:rFonts w:ascii="Times New Roman" w:hAnsi="Times New Roman" w:cs="Times New Roman"/>
-        </w:rPr>
-        <w:t>vehicle</w:t>
-      </w:r>
-      <w:proofErr w:type="gramEnd"/>
-      <w:r>
-        <w:rPr>
-          <w:rFonts w:ascii="Times New Roman" w:hAnsi="Times New Roman" w:cs="Times New Roman"/>
-        </w:rPr>
-        <w:t xml:space="preserve"> and bank account</w:t>
-      </w:r>
-    </w:p>
-    <w:p>
-      <w:pPr>
-        <w:pStyle w:val="ListParagraph"/>
-        <w:spacing w:after="0" w:line="240" w:lineRule="auto"/>
-        <w:rPr>
-          <w:rFonts w:ascii="Times New Roman" w:hAnsi="Times New Roman" w:cs="Times New Roman"/>
-        </w:rPr>
-      </w:pPr>
-      <w:r>
-        <w:rPr>
-          <w:rFonts w:ascii="Times New Roman" w:hAnsi="Times New Roman" w:cs="Times New Roman"/>
-        </w:rPr>
-        <w:t>(c</w:t>
-      </w:r>
-      <w:proofErr w:type="gramStart"/>
-      <w:r>
-        <w:rPr>
-          <w:rFonts w:ascii="Times New Roman" w:hAnsi="Times New Roman" w:cs="Times New Roman"/>
-        </w:rPr>
-        <w:t>)</w:t>
-      </w:r>
-      <w:r>
-        <w:rPr>
-          <w:rFonts w:ascii="Times New Roman" w:hAnsi="Times New Roman" w:cs="Times New Roman"/>
-        </w:rPr>
-        <w:t>capital</w:t>
-      </w:r>
-      <w:proofErr w:type="gramEnd"/>
-      <w:r>
-        <w:rPr>
-          <w:rFonts w:ascii="Times New Roman" w:hAnsi="Times New Roman" w:cs="Times New Roman"/>
-        </w:rPr>
-        <w:t xml:space="preserve"> and bank account</w:t>
-      </w:r>
-    </w:p>
-    <w:p>
-      <w:pPr>
-        <w:pStyle w:val="ListParagraph"/>
-        <w:spacing w:after="0" w:line="240" w:lineRule="auto"/>
-        <w:rPr>
-          <w:rFonts w:ascii="Times New Roman" w:hAnsi="Times New Roman" w:cs="Times New Roman"/>
-        </w:rPr>
-      </w:pPr>
-      <w:r>
-        <w:rPr>
-          <w:rFonts w:ascii="Times New Roman" w:hAnsi="Times New Roman" w:cs="Times New Roman"/>
-        </w:rPr>
-        <w:t>(d</w:t>
-      </w:r>
-      <w:proofErr w:type="gramStart"/>
-      <w:r>
-        <w:rPr>
-          <w:rFonts w:ascii="Times New Roman" w:hAnsi="Times New Roman" w:cs="Times New Roman"/>
-        </w:rPr>
-        <w:t>)</w:t>
-      </w:r>
-      <w:r>
-        <w:rPr>
-          <w:rFonts w:ascii="Times New Roman" w:hAnsi="Times New Roman" w:cs="Times New Roman"/>
-        </w:rPr>
-        <w:t>bank</w:t>
-      </w:r>
-      <w:proofErr w:type="gramEnd"/>
-      <w:r>
-        <w:rPr>
-          <w:rFonts w:ascii="Times New Roman" w:hAnsi="Times New Roman" w:cs="Times New Roman"/>
-        </w:rPr>
-        <w:t xml:space="preserve"> and cash account</w:t>
+        <w:t>100,000 paying by cheque, identify the two accounts involved</w:t>
+      </w:r>
+    </w:p>
+    <w:p>
+      <w:pPr>
+        <w:pStyle w:val="ListParagraph"/>
+        <w:spacing w:after="0" w:line="240" w:lineRule="auto"/>
+        <w:rPr>
+          <w:rFonts w:ascii="Times New Roman" w:hAnsi="Times New Roman" w:cs="Times New Roman"/>
+        </w:rPr>
+      </w:pPr>
+      <w:r>
+        <w:rPr>
+          <w:rFonts w:ascii="Times New Roman" w:hAnsi="Times New Roman" w:cs="Times New Roman"/>
+        </w:rPr>
+        <w:t>(a)</w:t>
+      </w:r>
+      <w:r>
+        <w:rPr>
+          <w:rFonts w:ascii="Times New Roman" w:hAnsi="Times New Roman" w:cs="Times New Roman"/>
+        </w:rPr>
+        <w:t>vehicle and cheque account</w:t>
+      </w:r>
+    </w:p>
+    <w:p>
+      <w:pPr>
+        <w:pStyle w:val="ListParagraph"/>
+        <w:spacing w:after="0" w:line="240" w:lineRule="auto"/>
+        <w:rPr>
+          <w:rFonts w:ascii="Times New Roman" w:hAnsi="Times New Roman" w:cs="Times New Roman"/>
+        </w:rPr>
+      </w:pPr>
+      <w:r>
+        <w:rPr>
+          <w:rFonts w:ascii="Times New Roman" w:hAnsi="Times New Roman" w:cs="Times New Roman"/>
+        </w:rPr>
+        <w:t>(b)</w:t>
+      </w:r>
+      <w:r>
+        <w:rPr>
+          <w:rFonts w:ascii="Times New Roman" w:hAnsi="Times New Roman" w:cs="Times New Roman"/>
+        </w:rPr>
+        <w:t>vehicle and bank account</w:t>
+      </w:r>
+    </w:p>
+    <w:p>
+      <w:pPr>
+        <w:pStyle w:val="ListParagraph"/>
+        <w:spacing w:after="0" w:line="240" w:lineRule="auto"/>
+        <w:rPr>
+          <w:rFonts w:ascii="Times New Roman" w:hAnsi="Times New Roman" w:cs="Times New Roman"/>
+        </w:rPr>
+      </w:pPr>
+      <w:r>
+        <w:rPr>
+          <w:rFonts w:ascii="Times New Roman" w:hAnsi="Times New Roman" w:cs="Times New Roman"/>
+        </w:rPr>
+        <w:t>(c)</w:t>
+      </w:r>
+      <w:r>
+        <w:rPr>
+          <w:rFonts w:ascii="Times New Roman" w:hAnsi="Times New Roman" w:cs="Times New Roman"/>
+        </w:rPr>
+        <w:t>capital and bank account</w:t>
+      </w:r>
+    </w:p>
+    <w:p>
+      <w:pPr>
+        <w:pStyle w:val="ListParagraph"/>
+        <w:spacing w:after="0" w:line="240" w:lineRule="auto"/>
+        <w:rPr>
+          <w:rFonts w:ascii="Times New Roman" w:hAnsi="Times New Roman" w:cs="Times New Roman"/>
+        </w:rPr>
+      </w:pPr>
+      <w:r>
+        <w:rPr>
+          <w:rFonts w:ascii="Times New Roman" w:hAnsi="Times New Roman" w:cs="Times New Roman"/>
+        </w:rPr>
+        <w:t>(d)</w:t>
+      </w:r>
+      <w:r>
+        <w:rPr>
+          <w:rFonts w:ascii="Times New Roman" w:hAnsi="Times New Roman" w:cs="Times New Roman"/>
+        </w:rPr>
+        <w:t>bank and cash account</w:t>
       </w:r>
     </w:p>
     <w:p>
@@ -5571,19 +5105,11 @@
         </w:rPr>
         <w:t>(a)</w:t>
       </w:r>
-      <w:proofErr w:type="spellStart"/>
-      <w:r>
-        <w:rPr>
-          <w:rFonts w:ascii="Times New Roman" w:hAnsi="Times New Roman" w:cs="Times New Roman"/>
-        </w:rPr>
-        <w:t>Dr</w:t>
-      </w:r>
-      <w:proofErr w:type="spellEnd"/>
-      <w:r>
-        <w:rPr>
-          <w:rFonts w:ascii="Times New Roman" w:hAnsi="Times New Roman" w:cs="Times New Roman"/>
-        </w:rPr>
-        <w:t xml:space="preserve"> – owner and Cr- business</w:t>
+      <w:r>
+        <w:rPr>
+          <w:rFonts w:ascii="Times New Roman" w:hAnsi="Times New Roman" w:cs="Times New Roman"/>
+        </w:rPr>
+        <w:t>Dr – owner and Cr- business</w:t>
       </w:r>
     </w:p>
     <w:p>
@@ -5600,19 +5126,11 @@
         </w:rPr>
         <w:t>(b)</w:t>
       </w:r>
-      <w:proofErr w:type="spellStart"/>
-      <w:r>
-        <w:rPr>
-          <w:rFonts w:ascii="Times New Roman" w:hAnsi="Times New Roman" w:cs="Times New Roman"/>
-        </w:rPr>
-        <w:t>Dr</w:t>
-      </w:r>
-      <w:proofErr w:type="spellEnd"/>
-      <w:r>
-        <w:rPr>
-          <w:rFonts w:ascii="Times New Roman" w:hAnsi="Times New Roman" w:cs="Times New Roman"/>
-        </w:rPr>
-        <w:t xml:space="preserve"> – receiver and Cr – giver</w:t>
+      <w:r>
+        <w:rPr>
+          <w:rFonts w:ascii="Times New Roman" w:hAnsi="Times New Roman" w:cs="Times New Roman"/>
+        </w:rPr>
+        <w:t>Dr – receiver and Cr – giver</w:t>
       </w:r>
     </w:p>
     <w:p>
@@ -5629,19 +5147,11 @@
         </w:rPr>
         <w:t>(c)</w:t>
       </w:r>
-      <w:proofErr w:type="spellStart"/>
-      <w:r>
-        <w:rPr>
-          <w:rFonts w:ascii="Times New Roman" w:hAnsi="Times New Roman" w:cs="Times New Roman"/>
-        </w:rPr>
-        <w:t>Dr</w:t>
-      </w:r>
-      <w:proofErr w:type="spellEnd"/>
-      <w:r>
-        <w:rPr>
-          <w:rFonts w:ascii="Times New Roman" w:hAnsi="Times New Roman" w:cs="Times New Roman"/>
-        </w:rPr>
-        <w:t xml:space="preserve"> – income and Cr – gain</w:t>
+      <w:r>
+        <w:rPr>
+          <w:rFonts w:ascii="Times New Roman" w:hAnsi="Times New Roman" w:cs="Times New Roman"/>
+        </w:rPr>
+        <w:t>Dr – income and Cr – gain</w:t>
       </w:r>
     </w:p>
     <w:p>
@@ -5690,21 +5200,7 @@
         <w:rPr>
           <w:rFonts w:ascii="Times New Roman" w:hAnsi="Times New Roman" w:cs="Times New Roman"/>
         </w:rPr>
-        <w:t xml:space="preserve">Withdrew </w:t>
-      </w:r>
-      <w:proofErr w:type="spellStart"/>
-      <w:r>
-        <w:rPr>
-          <w:rFonts w:ascii="Times New Roman" w:hAnsi="Times New Roman" w:cs="Times New Roman"/>
-        </w:rPr>
-        <w:t>cheque</w:t>
-      </w:r>
-      <w:proofErr w:type="spellEnd"/>
-      <w:r>
-        <w:rPr>
-          <w:rFonts w:ascii="Times New Roman" w:hAnsi="Times New Roman" w:cs="Times New Roman"/>
-        </w:rPr>
-        <w:t xml:space="preserve"> </w:t>
+        <w:t xml:space="preserve">Withdrew cheque </w:t>
       </w:r>
       <w:r>
         <w:rPr>
@@ -5732,129 +5228,71 @@
         <w:rPr>
           <w:rFonts w:ascii="Times New Roman" w:hAnsi="Times New Roman" w:cs="Times New Roman"/>
         </w:rPr>
-        <w:t>(</w:t>
-      </w:r>
-      <w:proofErr w:type="gramStart"/>
-      <w:r>
-        <w:rPr>
-          <w:rFonts w:ascii="Times New Roman" w:hAnsi="Times New Roman" w:cs="Times New Roman"/>
-        </w:rPr>
-        <w:t>a)</w:t>
-      </w:r>
-      <w:proofErr w:type="gramEnd"/>
-      <w:r>
-        <w:rPr>
-          <w:rFonts w:ascii="Times New Roman" w:hAnsi="Times New Roman" w:cs="Times New Roman"/>
-        </w:rPr>
-        <w:t xml:space="preserve">drawings and </w:t>
-      </w:r>
-      <w:proofErr w:type="spellStart"/>
-      <w:r>
-        <w:rPr>
-          <w:rFonts w:ascii="Times New Roman" w:hAnsi="Times New Roman" w:cs="Times New Roman"/>
-        </w:rPr>
-        <w:t>cheque</w:t>
-      </w:r>
-      <w:proofErr w:type="spellEnd"/>
-      <w:r>
-        <w:rPr>
-          <w:rFonts w:ascii="Times New Roman" w:hAnsi="Times New Roman" w:cs="Times New Roman"/>
-        </w:rPr>
-        <w:t xml:space="preserve"> account</w:t>
-      </w:r>
-    </w:p>
-    <w:p>
-      <w:pPr>
-        <w:pStyle w:val="ListParagraph"/>
-        <w:spacing w:after="0" w:line="240" w:lineRule="auto"/>
-        <w:rPr>
-          <w:rFonts w:ascii="Times New Roman" w:hAnsi="Times New Roman" w:cs="Times New Roman"/>
-        </w:rPr>
-      </w:pPr>
-      <w:r>
-        <w:rPr>
-          <w:rFonts w:ascii="Times New Roman" w:hAnsi="Times New Roman" w:cs="Times New Roman"/>
-        </w:rPr>
-        <w:t>(b</w:t>
-      </w:r>
-      <w:proofErr w:type="gramStart"/>
-      <w:r>
-        <w:rPr>
-          <w:rFonts w:ascii="Times New Roman" w:hAnsi="Times New Roman" w:cs="Times New Roman"/>
-        </w:rPr>
-        <w:t>)</w:t>
-      </w:r>
-      <w:r>
-        <w:rPr>
-          <w:rFonts w:ascii="Times New Roman" w:hAnsi="Times New Roman" w:cs="Times New Roman"/>
-        </w:rPr>
-        <w:t>private</w:t>
-      </w:r>
-      <w:proofErr w:type="gramEnd"/>
-      <w:r>
-        <w:rPr>
-          <w:rFonts w:ascii="Times New Roman" w:hAnsi="Times New Roman" w:cs="Times New Roman"/>
-        </w:rPr>
-        <w:t xml:space="preserve"> and drawings account</w:t>
-      </w:r>
-    </w:p>
-    <w:p>
-      <w:pPr>
-        <w:pStyle w:val="ListParagraph"/>
-        <w:spacing w:after="0" w:line="240" w:lineRule="auto"/>
-        <w:rPr>
-          <w:rFonts w:ascii="Times New Roman" w:hAnsi="Times New Roman" w:cs="Times New Roman"/>
-        </w:rPr>
-      </w:pPr>
-      <w:r>
-        <w:rPr>
-          <w:rFonts w:ascii="Times New Roman" w:hAnsi="Times New Roman" w:cs="Times New Roman"/>
-        </w:rPr>
-        <w:t>(c</w:t>
-      </w:r>
-      <w:proofErr w:type="gramStart"/>
-      <w:r>
-        <w:rPr>
-          <w:rFonts w:ascii="Times New Roman" w:hAnsi="Times New Roman" w:cs="Times New Roman"/>
-        </w:rPr>
-        <w:t>)</w:t>
-      </w:r>
-      <w:r>
-        <w:rPr>
-          <w:rFonts w:ascii="Times New Roman" w:hAnsi="Times New Roman" w:cs="Times New Roman"/>
-        </w:rPr>
-        <w:t>bank</w:t>
-      </w:r>
-      <w:proofErr w:type="gramEnd"/>
-      <w:r>
-        <w:rPr>
-          <w:rFonts w:ascii="Times New Roman" w:hAnsi="Times New Roman" w:cs="Times New Roman"/>
-        </w:rPr>
-        <w:t xml:space="preserve"> and drawings account</w:t>
-      </w:r>
-    </w:p>
-    <w:p>
-      <w:pPr>
-        <w:pStyle w:val="ListParagraph"/>
-        <w:spacing w:after="0" w:line="240" w:lineRule="auto"/>
-        <w:rPr>
-          <w:rFonts w:ascii="Times New Roman" w:hAnsi="Times New Roman" w:cs="Times New Roman"/>
-        </w:rPr>
-      </w:pPr>
-      <w:r>
-        <w:rPr>
-          <w:rFonts w:ascii="Times New Roman" w:hAnsi="Times New Roman" w:cs="Times New Roman"/>
-        </w:rPr>
-        <w:t>(</w:t>
-      </w:r>
-      <w:proofErr w:type="gramStart"/>
-      <w:r>
-        <w:rPr>
-          <w:rFonts w:ascii="Times New Roman" w:hAnsi="Times New Roman" w:cs="Times New Roman"/>
-        </w:rPr>
-        <w:t>d)</w:t>
-      </w:r>
-      <w:proofErr w:type="gramEnd"/>
+        <w:t>(a)</w:t>
+      </w:r>
+      <w:r>
+        <w:rPr>
+          <w:rFonts w:ascii="Times New Roman" w:hAnsi="Times New Roman" w:cs="Times New Roman"/>
+        </w:rPr>
+        <w:t>drawings and cheque account</w:t>
+      </w:r>
+    </w:p>
+    <w:p>
+      <w:pPr>
+        <w:pStyle w:val="ListParagraph"/>
+        <w:spacing w:after="0" w:line="240" w:lineRule="auto"/>
+        <w:rPr>
+          <w:rFonts w:ascii="Times New Roman" w:hAnsi="Times New Roman" w:cs="Times New Roman"/>
+        </w:rPr>
+      </w:pPr>
+      <w:r>
+        <w:rPr>
+          <w:rFonts w:ascii="Times New Roman" w:hAnsi="Times New Roman" w:cs="Times New Roman"/>
+        </w:rPr>
+        <w:t>(b)</w:t>
+      </w:r>
+      <w:r>
+        <w:rPr>
+          <w:rFonts w:ascii="Times New Roman" w:hAnsi="Times New Roman" w:cs="Times New Roman"/>
+        </w:rPr>
+        <w:t>private and drawings account</w:t>
+      </w:r>
+    </w:p>
+    <w:p>
+      <w:pPr>
+        <w:pStyle w:val="ListParagraph"/>
+        <w:spacing w:after="0" w:line="240" w:lineRule="auto"/>
+        <w:rPr>
+          <w:rFonts w:ascii="Times New Roman" w:hAnsi="Times New Roman" w:cs="Times New Roman"/>
+        </w:rPr>
+      </w:pPr>
+      <w:r>
+        <w:rPr>
+          <w:rFonts w:ascii="Times New Roman" w:hAnsi="Times New Roman" w:cs="Times New Roman"/>
+        </w:rPr>
+        <w:t>(c)</w:t>
+      </w:r>
+      <w:r>
+        <w:rPr>
+          <w:rFonts w:ascii="Times New Roman" w:hAnsi="Times New Roman" w:cs="Times New Roman"/>
+        </w:rPr>
+        <w:t>bank and drawings account</w:t>
+      </w:r>
+    </w:p>
+    <w:p>
+      <w:pPr>
+        <w:pStyle w:val="ListParagraph"/>
+        <w:spacing w:after="0" w:line="240" w:lineRule="auto"/>
+        <w:rPr>
+          <w:rFonts w:ascii="Times New Roman" w:hAnsi="Times New Roman" w:cs="Times New Roman"/>
+        </w:rPr>
+      </w:pPr>
+      <w:r>
+        <w:rPr>
+          <w:rFonts w:ascii="Times New Roman" w:hAnsi="Times New Roman" w:cs="Times New Roman"/>
+        </w:rPr>
+        <w:t>(d)</w:t>
+      </w:r>
       <w:r>
         <w:rPr>
           <w:rFonts w:ascii="Times New Roman" w:hAnsi="Times New Roman" w:cs="Times New Roman"/>
@@ -5902,46 +5340,61 @@
         <w:rPr>
           <w:rFonts w:ascii="Times New Roman" w:hAnsi="Times New Roman" w:cs="Times New Roman"/>
         </w:rPr>
-        <w:t>(a</w:t>
+        <w:t>(a)</w:t>
+      </w:r>
+      <w:r>
+        <w:rPr>
+          <w:rFonts w:ascii="Times New Roman" w:hAnsi="Times New Roman" w:cs="Times New Roman"/>
+        </w:rPr>
+        <w:t>daybook</w:t>
       </w:r>
       <w:proofErr w:type="gramStart"/>
       <w:r>
         <w:rPr>
           <w:rFonts w:ascii="Times New Roman" w:hAnsi="Times New Roman" w:cs="Times New Roman"/>
         </w:rPr>
-        <w:t>)</w:t>
-      </w:r>
-      <w:r>
-        <w:rPr>
-          <w:rFonts w:ascii="Times New Roman" w:hAnsi="Times New Roman" w:cs="Times New Roman"/>
-        </w:rPr>
-        <w:t>daybook</w:t>
+        <w:t xml:space="preserve">   </w:t>
+      </w:r>
+      <w:r>
+        <w:rPr>
+          <w:rFonts w:ascii="Times New Roman" w:hAnsi="Times New Roman" w:cs="Times New Roman"/>
+        </w:rPr>
+        <w:t>(</w:t>
       </w:r>
       <w:proofErr w:type="gramEnd"/>
       <w:r>
         <w:rPr>
           <w:rFonts w:ascii="Times New Roman" w:hAnsi="Times New Roman" w:cs="Times New Roman"/>
         </w:rPr>
-        <w:t xml:space="preserve">   </w:t>
-      </w:r>
-      <w:r>
-        <w:rPr>
-          <w:rFonts w:ascii="Times New Roman" w:hAnsi="Times New Roman" w:cs="Times New Roman"/>
-        </w:rPr>
-        <w:t>(b)</w:t>
-      </w:r>
-      <w:r>
-        <w:rPr>
-          <w:rFonts w:ascii="Times New Roman" w:hAnsi="Times New Roman" w:cs="Times New Roman"/>
-        </w:rPr>
-        <w:t xml:space="preserve">cash book  </w:t>
-      </w:r>
-      <w:r>
-        <w:rPr>
-          <w:rFonts w:ascii="Times New Roman" w:hAnsi="Times New Roman" w:cs="Times New Roman"/>
-        </w:rPr>
-        <w:t>(c)</w:t>
-      </w:r>
+        <w:t>b)</w:t>
+      </w:r>
+      <w:r>
+        <w:rPr>
+          <w:rFonts w:ascii="Times New Roman" w:hAnsi="Times New Roman" w:cs="Times New Roman"/>
+        </w:rPr>
+        <w:t xml:space="preserve">cash </w:t>
+      </w:r>
+      <w:proofErr w:type="gramStart"/>
+      <w:r>
+        <w:rPr>
+          <w:rFonts w:ascii="Times New Roman" w:hAnsi="Times New Roman" w:cs="Times New Roman"/>
+        </w:rPr>
+        <w:t xml:space="preserve">book  </w:t>
+      </w:r>
+      <w:r>
+        <w:rPr>
+          <w:rFonts w:ascii="Times New Roman" w:hAnsi="Times New Roman" w:cs="Times New Roman"/>
+        </w:rPr>
+        <w:t>(</w:t>
+      </w:r>
+      <w:proofErr w:type="gramEnd"/>
+      <w:r>
+        <w:rPr>
+          <w:rFonts w:ascii="Times New Roman" w:hAnsi="Times New Roman" w:cs="Times New Roman"/>
+        </w:rPr>
+        <w:t>c)</w:t>
+      </w:r>
+      <w:proofErr w:type="gramStart"/>
       <w:r>
         <w:rPr>
           <w:rFonts w:ascii="Times New Roman" w:hAnsi="Times New Roman" w:cs="Times New Roman"/>
@@ -5952,7 +5405,14 @@
         <w:rPr>
           <w:rFonts w:ascii="Times New Roman" w:hAnsi="Times New Roman" w:cs="Times New Roman"/>
         </w:rPr>
-        <w:t>(d)</w:t>
+        <w:t>(</w:t>
+      </w:r>
+      <w:proofErr w:type="gramEnd"/>
+      <w:r>
+        <w:rPr>
+          <w:rFonts w:ascii="Times New Roman" w:hAnsi="Times New Roman" w:cs="Times New Roman"/>
+        </w:rPr>
+        <w:t>d)</w:t>
       </w:r>
       <w:r>
         <w:rPr>
@@ -5998,21 +5458,7 @@
         <w:rPr>
           <w:rFonts w:ascii="Times New Roman" w:hAnsi="Times New Roman" w:cs="Times New Roman"/>
         </w:rPr>
-        <w:t xml:space="preserve"> Idi-</w:t>
-      </w:r>
-      <w:proofErr w:type="spellStart"/>
-      <w:r>
-        <w:rPr>
-          <w:rFonts w:ascii="Times New Roman" w:hAnsi="Times New Roman" w:cs="Times New Roman"/>
-        </w:rPr>
-        <w:t>Araba</w:t>
-      </w:r>
-      <w:proofErr w:type="spellEnd"/>
-      <w:r>
-        <w:rPr>
-          <w:rFonts w:ascii="Times New Roman" w:hAnsi="Times New Roman" w:cs="Times New Roman"/>
-        </w:rPr>
-        <w:t xml:space="preserve"> started a business with </w:t>
+        <w:t xml:space="preserve"> Idi-Araba started a business with </w:t>
       </w:r>
       <w:r>
         <w:rPr>
@@ -6040,27 +5486,13 @@
         <w:rPr>
           <w:rFonts w:ascii="Times New Roman" w:hAnsi="Times New Roman" w:cs="Times New Roman"/>
         </w:rPr>
-        <w:t>(a</w:t>
-      </w:r>
-      <w:proofErr w:type="gramStart"/>
-      <w:r>
-        <w:rPr>
-          <w:rFonts w:ascii="Times New Roman" w:hAnsi="Times New Roman" w:cs="Times New Roman"/>
-        </w:rPr>
-        <w:t>)</w:t>
-      </w:r>
-      <w:r>
-        <w:rPr>
-          <w:rFonts w:ascii="Times New Roman" w:hAnsi="Times New Roman" w:cs="Times New Roman"/>
-        </w:rPr>
-        <w:t>capital</w:t>
-      </w:r>
-      <w:proofErr w:type="gramEnd"/>
-      <w:r>
-        <w:rPr>
-          <w:rFonts w:ascii="Times New Roman" w:hAnsi="Times New Roman" w:cs="Times New Roman"/>
-        </w:rPr>
-        <w:t xml:space="preserve"> and loan account</w:t>
+        <w:t>(a)</w:t>
+      </w:r>
+      <w:r>
+        <w:rPr>
+          <w:rFonts w:ascii="Times New Roman" w:hAnsi="Times New Roman" w:cs="Times New Roman"/>
+        </w:rPr>
+        <w:t>capital and loan account</w:t>
       </w:r>
     </w:p>
     <w:p>
@@ -6081,111 +5513,55 @@
         <w:rPr>
           <w:rFonts w:ascii="Times New Roman" w:hAnsi="Times New Roman" w:cs="Times New Roman"/>
         </w:rPr>
-        <w:t>Mrs. Idi-</w:t>
-      </w:r>
-      <w:proofErr w:type="spellStart"/>
-      <w:r>
-        <w:rPr>
-          <w:rFonts w:ascii="Times New Roman" w:hAnsi="Times New Roman" w:cs="Times New Roman"/>
-        </w:rPr>
-        <w:t>Araba</w:t>
-      </w:r>
-      <w:proofErr w:type="spellEnd"/>
-      <w:r>
-        <w:rPr>
-          <w:rFonts w:ascii="Times New Roman" w:hAnsi="Times New Roman" w:cs="Times New Roman"/>
-        </w:rPr>
-        <w:t xml:space="preserve"> and cash account</w:t>
-      </w:r>
-    </w:p>
-    <w:p>
-      <w:pPr>
-        <w:pStyle w:val="ListParagraph"/>
-        <w:spacing w:after="0" w:line="240" w:lineRule="auto"/>
-        <w:rPr>
-          <w:rFonts w:ascii="Times New Roman" w:hAnsi="Times New Roman" w:cs="Times New Roman"/>
-        </w:rPr>
-      </w:pPr>
-      <w:r>
-        <w:rPr>
-          <w:rFonts w:ascii="Times New Roman" w:hAnsi="Times New Roman" w:cs="Times New Roman"/>
-        </w:rPr>
-        <w:t>(c</w:t>
-      </w:r>
-      <w:proofErr w:type="gramStart"/>
-      <w:r>
-        <w:rPr>
-          <w:rFonts w:ascii="Times New Roman" w:hAnsi="Times New Roman" w:cs="Times New Roman"/>
-        </w:rPr>
-        <w:t>)</w:t>
-      </w:r>
-      <w:r>
-        <w:rPr>
-          <w:rFonts w:ascii="Times New Roman" w:hAnsi="Times New Roman" w:cs="Times New Roman"/>
-        </w:rPr>
-        <w:t>capital</w:t>
-      </w:r>
-      <w:proofErr w:type="gramEnd"/>
-      <w:r>
-        <w:rPr>
-          <w:rFonts w:ascii="Times New Roman" w:hAnsi="Times New Roman" w:cs="Times New Roman"/>
-        </w:rPr>
-        <w:t xml:space="preserve"> and cash account</w:t>
-      </w:r>
-    </w:p>
-    <w:p>
-      <w:pPr>
-        <w:pStyle w:val="ListParagraph"/>
-        <w:spacing w:after="0" w:line="240" w:lineRule="auto"/>
-        <w:rPr>
-          <w:rFonts w:ascii="Times New Roman" w:hAnsi="Times New Roman" w:cs="Times New Roman"/>
-        </w:rPr>
-      </w:pPr>
-      <w:r>
-        <w:rPr>
-          <w:rFonts w:ascii="Times New Roman" w:hAnsi="Times New Roman" w:cs="Times New Roman"/>
-        </w:rPr>
-        <w:t>(d</w:t>
-      </w:r>
-      <w:proofErr w:type="gramStart"/>
-      <w:r>
-        <w:rPr>
-          <w:rFonts w:ascii="Times New Roman" w:hAnsi="Times New Roman" w:cs="Times New Roman"/>
-        </w:rPr>
-        <w:t>)</w:t>
-      </w:r>
-      <w:r>
-        <w:rPr>
-          <w:rFonts w:ascii="Times New Roman" w:hAnsi="Times New Roman" w:cs="Times New Roman"/>
-        </w:rPr>
-        <w:t>bank</w:t>
-      </w:r>
-      <w:proofErr w:type="gramEnd"/>
-      <w:r>
-        <w:rPr>
-          <w:rFonts w:ascii="Times New Roman" w:hAnsi="Times New Roman" w:cs="Times New Roman"/>
-        </w:rPr>
-        <w:t xml:space="preserve"> and M</w:t>
-      </w:r>
-      <w:r>
-        <w:rPr>
-          <w:rFonts w:ascii="Times New Roman" w:hAnsi="Times New Roman" w:cs="Times New Roman"/>
-        </w:rPr>
-        <w:t>rs. Idi-</w:t>
-      </w:r>
-      <w:proofErr w:type="spellStart"/>
-      <w:r>
-        <w:rPr>
-          <w:rFonts w:ascii="Times New Roman" w:hAnsi="Times New Roman" w:cs="Times New Roman"/>
-        </w:rPr>
-        <w:t>Araba</w:t>
-      </w:r>
-      <w:proofErr w:type="spellEnd"/>
-      <w:r>
-        <w:rPr>
-          <w:rFonts w:ascii="Times New Roman" w:hAnsi="Times New Roman" w:cs="Times New Roman"/>
-        </w:rPr>
-        <w:t xml:space="preserve"> account</w:t>
+        <w:t>Mrs. Idi-Araba and cash account</w:t>
+      </w:r>
+    </w:p>
+    <w:p>
+      <w:pPr>
+        <w:pStyle w:val="ListParagraph"/>
+        <w:spacing w:after="0" w:line="240" w:lineRule="auto"/>
+        <w:rPr>
+          <w:rFonts w:ascii="Times New Roman" w:hAnsi="Times New Roman" w:cs="Times New Roman"/>
+        </w:rPr>
+      </w:pPr>
+      <w:r>
+        <w:rPr>
+          <w:rFonts w:ascii="Times New Roman" w:hAnsi="Times New Roman" w:cs="Times New Roman"/>
+        </w:rPr>
+        <w:t>(c)</w:t>
+      </w:r>
+      <w:r>
+        <w:rPr>
+          <w:rFonts w:ascii="Times New Roman" w:hAnsi="Times New Roman" w:cs="Times New Roman"/>
+        </w:rPr>
+        <w:t>capital and cash account</w:t>
+      </w:r>
+    </w:p>
+    <w:p>
+      <w:pPr>
+        <w:pStyle w:val="ListParagraph"/>
+        <w:spacing w:after="0" w:line="240" w:lineRule="auto"/>
+        <w:rPr>
+          <w:rFonts w:ascii="Times New Roman" w:hAnsi="Times New Roman" w:cs="Times New Roman"/>
+        </w:rPr>
+      </w:pPr>
+      <w:r>
+        <w:rPr>
+          <w:rFonts w:ascii="Times New Roman" w:hAnsi="Times New Roman" w:cs="Times New Roman"/>
+        </w:rPr>
+        <w:t>(d)</w:t>
+      </w:r>
+      <w:r>
+        <w:rPr>
+          <w:rFonts w:ascii="Times New Roman" w:hAnsi="Times New Roman" w:cs="Times New Roman"/>
+        </w:rPr>
+        <w:t>bank and M</w:t>
+      </w:r>
+      <w:r>
+        <w:rPr>
+          <w:rFonts w:ascii="Times New Roman" w:hAnsi="Times New Roman" w:cs="Times New Roman"/>
+        </w:rPr>
+        <w:t>rs. Idi-Araba account</w:t>
       </w:r>
     </w:p>
     <w:p>
@@ -6228,132 +5604,76 @@
         <w:rPr>
           <w:rFonts w:ascii="Times New Roman" w:hAnsi="Times New Roman" w:cs="Times New Roman"/>
         </w:rPr>
-        <w:t>(a</w:t>
-      </w:r>
-      <w:proofErr w:type="gramStart"/>
-      <w:r>
-        <w:rPr>
-          <w:rFonts w:ascii="Times New Roman" w:hAnsi="Times New Roman" w:cs="Times New Roman"/>
-        </w:rPr>
-        <w:t>)</w:t>
-      </w:r>
-      <w:r>
-        <w:rPr>
-          <w:rFonts w:ascii="Times New Roman" w:hAnsi="Times New Roman" w:cs="Times New Roman"/>
-        </w:rPr>
-        <w:t>to</w:t>
-      </w:r>
-      <w:proofErr w:type="gramEnd"/>
-      <w:r>
-        <w:rPr>
-          <w:rFonts w:ascii="Times New Roman" w:hAnsi="Times New Roman" w:cs="Times New Roman"/>
-        </w:rPr>
-        <w:t xml:space="preserve"> record transactions in the ledger</w:t>
-      </w:r>
-    </w:p>
-    <w:p>
-      <w:pPr>
-        <w:pStyle w:val="ListParagraph"/>
-        <w:spacing w:after="0" w:line="240" w:lineRule="auto"/>
-        <w:rPr>
-          <w:rFonts w:ascii="Times New Roman" w:hAnsi="Times New Roman" w:cs="Times New Roman"/>
-        </w:rPr>
-      </w:pPr>
-      <w:r>
-        <w:rPr>
-          <w:rFonts w:ascii="Times New Roman" w:hAnsi="Times New Roman" w:cs="Times New Roman"/>
-        </w:rPr>
-        <w:t>(b</w:t>
-      </w:r>
-      <w:proofErr w:type="gramStart"/>
-      <w:r>
-        <w:rPr>
-          <w:rFonts w:ascii="Times New Roman" w:hAnsi="Times New Roman" w:cs="Times New Roman"/>
-        </w:rPr>
-        <w:t>)</w:t>
-      </w:r>
-      <w:r>
-        <w:rPr>
-          <w:rFonts w:ascii="Times New Roman" w:hAnsi="Times New Roman" w:cs="Times New Roman"/>
-        </w:rPr>
-        <w:t>to</w:t>
-      </w:r>
-      <w:proofErr w:type="gramEnd"/>
-      <w:r>
-        <w:rPr>
-          <w:rFonts w:ascii="Times New Roman" w:hAnsi="Times New Roman" w:cs="Times New Roman"/>
-        </w:rPr>
-        <w:t xml:space="preserve"> provide evidence of financial transactions</w:t>
-      </w:r>
-    </w:p>
-    <w:p>
-      <w:pPr>
-        <w:pStyle w:val="ListParagraph"/>
-        <w:spacing w:after="0" w:line="240" w:lineRule="auto"/>
-        <w:rPr>
-          <w:rFonts w:ascii="Times New Roman" w:hAnsi="Times New Roman" w:cs="Times New Roman"/>
-        </w:rPr>
-      </w:pPr>
-      <w:r>
-        <w:rPr>
-          <w:rFonts w:ascii="Times New Roman" w:hAnsi="Times New Roman" w:cs="Times New Roman"/>
-        </w:rPr>
-        <w:t>(c</w:t>
-      </w:r>
-      <w:proofErr w:type="gramStart"/>
-      <w:r>
-        <w:rPr>
-          <w:rFonts w:ascii="Times New Roman" w:hAnsi="Times New Roman" w:cs="Times New Roman"/>
-        </w:rPr>
-        <w:t>)</w:t>
-      </w:r>
-      <w:r>
-        <w:rPr>
-          <w:rFonts w:ascii="Times New Roman" w:hAnsi="Times New Roman" w:cs="Times New Roman"/>
-        </w:rPr>
-        <w:t>to</w:t>
-      </w:r>
-      <w:proofErr w:type="gramEnd"/>
-      <w:r>
-        <w:rPr>
-          <w:rFonts w:ascii="Times New Roman" w:hAnsi="Times New Roman" w:cs="Times New Roman"/>
-        </w:rPr>
-        <w:t xml:space="preserve"> prepare financial statement</w:t>
-      </w:r>
-    </w:p>
-    <w:p>
-      <w:pPr>
-        <w:pStyle w:val="ListParagraph"/>
-        <w:spacing w:after="0" w:line="240" w:lineRule="auto"/>
-        <w:rPr>
-          <w:rFonts w:ascii="Times New Roman" w:hAnsi="Times New Roman" w:cs="Times New Roman"/>
-        </w:rPr>
-      </w:pPr>
-      <w:r>
-        <w:rPr>
-          <w:rFonts w:ascii="Times New Roman" w:hAnsi="Times New Roman" w:cs="Times New Roman"/>
-        </w:rPr>
-        <w:t>(d</w:t>
-      </w:r>
-      <w:proofErr w:type="gramStart"/>
-      <w:r>
-        <w:rPr>
-          <w:rFonts w:ascii="Times New Roman" w:hAnsi="Times New Roman" w:cs="Times New Roman"/>
-        </w:rPr>
-        <w:t>)</w:t>
-      </w:r>
-      <w:r>
-        <w:rPr>
-          <w:rFonts w:ascii="Times New Roman" w:hAnsi="Times New Roman" w:cs="Times New Roman"/>
-        </w:rPr>
-        <w:t>to</w:t>
-      </w:r>
-      <w:proofErr w:type="gramEnd"/>
-      <w:r>
-        <w:rPr>
-          <w:rFonts w:ascii="Times New Roman" w:hAnsi="Times New Roman" w:cs="Times New Roman"/>
-        </w:rPr>
-        <w:t xml:space="preserve"> analyze financial performance</w:t>
+        <w:t>(a)</w:t>
+      </w:r>
+      <w:r>
+        <w:rPr>
+          <w:rFonts w:ascii="Times New Roman" w:hAnsi="Times New Roman" w:cs="Times New Roman"/>
+        </w:rPr>
+        <w:t>to record transactions in the ledger</w:t>
+      </w:r>
+    </w:p>
+    <w:p>
+      <w:pPr>
+        <w:pStyle w:val="ListParagraph"/>
+        <w:spacing w:after="0" w:line="240" w:lineRule="auto"/>
+        <w:rPr>
+          <w:rFonts w:ascii="Times New Roman" w:hAnsi="Times New Roman" w:cs="Times New Roman"/>
+        </w:rPr>
+      </w:pPr>
+      <w:r>
+        <w:rPr>
+          <w:rFonts w:ascii="Times New Roman" w:hAnsi="Times New Roman" w:cs="Times New Roman"/>
+        </w:rPr>
+        <w:t>(b)</w:t>
+      </w:r>
+      <w:r>
+        <w:rPr>
+          <w:rFonts w:ascii="Times New Roman" w:hAnsi="Times New Roman" w:cs="Times New Roman"/>
+        </w:rPr>
+        <w:t>to provide evidence of financial transactions</w:t>
+      </w:r>
+    </w:p>
+    <w:p>
+      <w:pPr>
+        <w:pStyle w:val="ListParagraph"/>
+        <w:spacing w:after="0" w:line="240" w:lineRule="auto"/>
+        <w:rPr>
+          <w:rFonts w:ascii="Times New Roman" w:hAnsi="Times New Roman" w:cs="Times New Roman"/>
+        </w:rPr>
+      </w:pPr>
+      <w:r>
+        <w:rPr>
+          <w:rFonts w:ascii="Times New Roman" w:hAnsi="Times New Roman" w:cs="Times New Roman"/>
+        </w:rPr>
+        <w:t>(c)</w:t>
+      </w:r>
+      <w:r>
+        <w:rPr>
+          <w:rFonts w:ascii="Times New Roman" w:hAnsi="Times New Roman" w:cs="Times New Roman"/>
+        </w:rPr>
+        <w:t>to prepare financial statement</w:t>
+      </w:r>
+    </w:p>
+    <w:p>
+      <w:pPr>
+        <w:pStyle w:val="ListParagraph"/>
+        <w:spacing w:after="0" w:line="240" w:lineRule="auto"/>
+        <w:rPr>
+          <w:rFonts w:ascii="Times New Roman" w:hAnsi="Times New Roman" w:cs="Times New Roman"/>
+        </w:rPr>
+      </w:pPr>
+      <w:r>
+        <w:rPr>
+          <w:rFonts w:ascii="Times New Roman" w:hAnsi="Times New Roman" w:cs="Times New Roman"/>
+        </w:rPr>
+        <w:t>(d)</w:t>
+      </w:r>
+      <w:r>
+        <w:rPr>
+          <w:rFonts w:ascii="Times New Roman" w:hAnsi="Times New Roman" w:cs="Times New Roman"/>
+        </w:rPr>
+        <w:t>to analyze financial performance</w:t>
       </w:r>
     </w:p>
     <w:p>
@@ -6409,27 +5729,13 @@
           <w:rFonts w:ascii="Times New Roman" w:hAnsi="Times New Roman" w:cs="Times New Roman"/>
         </w:rPr>
         <w:tab/>
-        <w:t>(b</w:t>
-      </w:r>
-      <w:proofErr w:type="gramStart"/>
-      <w:r>
-        <w:rPr>
-          <w:rFonts w:ascii="Times New Roman" w:hAnsi="Times New Roman" w:cs="Times New Roman"/>
-        </w:rPr>
-        <w:t>)</w:t>
-      </w:r>
-      <w:r>
-        <w:rPr>
-          <w:rFonts w:ascii="Times New Roman" w:hAnsi="Times New Roman" w:cs="Times New Roman"/>
-        </w:rPr>
-        <w:t>Trial</w:t>
-      </w:r>
-      <w:proofErr w:type="gramEnd"/>
-      <w:r>
-        <w:rPr>
-          <w:rFonts w:ascii="Times New Roman" w:hAnsi="Times New Roman" w:cs="Times New Roman"/>
-        </w:rPr>
-        <w:t xml:space="preserve"> balance</w:t>
+        <w:t>(b)</w:t>
+      </w:r>
+      <w:r>
+        <w:rPr>
+          <w:rFonts w:ascii="Times New Roman" w:hAnsi="Times New Roman" w:cs="Times New Roman"/>
+        </w:rPr>
+        <w:t>Trial balance</w:t>
       </w:r>
     </w:p>
     <w:p>
@@ -6463,27 +5769,13 @@
           <w:rFonts w:ascii="Times New Roman" w:hAnsi="Times New Roman" w:cs="Times New Roman"/>
         </w:rPr>
         <w:tab/>
-        <w:t>(d</w:t>
-      </w:r>
-      <w:proofErr w:type="gramStart"/>
-      <w:r>
-        <w:rPr>
-          <w:rFonts w:ascii="Times New Roman" w:hAnsi="Times New Roman" w:cs="Times New Roman"/>
-        </w:rPr>
-        <w:t>)</w:t>
-      </w:r>
-      <w:r>
-        <w:rPr>
-          <w:rFonts w:ascii="Times New Roman" w:hAnsi="Times New Roman" w:cs="Times New Roman"/>
-        </w:rPr>
-        <w:t>Balance</w:t>
-      </w:r>
-      <w:proofErr w:type="gramEnd"/>
-      <w:r>
-        <w:rPr>
-          <w:rFonts w:ascii="Times New Roman" w:hAnsi="Times New Roman" w:cs="Times New Roman"/>
-        </w:rPr>
-        <w:t xml:space="preserve"> sheet</w:t>
+        <w:t>(d)</w:t>
+      </w:r>
+      <w:r>
+        <w:rPr>
+          <w:rFonts w:ascii="Times New Roman" w:hAnsi="Times New Roman" w:cs="Times New Roman"/>
+        </w:rPr>
+        <w:t>Balance sheet</w:t>
       </w:r>
     </w:p>
     <w:p>
@@ -6626,6 +5918,7 @@
         <w:rPr>
           <w:rFonts w:ascii="Times New Roman" w:hAnsi="Times New Roman" w:cs="Times New Roman"/>
         </w:rPr>
+        <w:lastRenderedPageBreak/>
         <w:t>Subsidiary books are also known as</w:t>
       </w:r>
     </w:p>
@@ -6641,27 +5934,13 @@
         <w:rPr>
           <w:rFonts w:ascii="Times New Roman" w:hAnsi="Times New Roman" w:cs="Times New Roman"/>
         </w:rPr>
-        <w:t>(a</w:t>
-      </w:r>
-      <w:proofErr w:type="gramStart"/>
-      <w:r>
-        <w:rPr>
-          <w:rFonts w:ascii="Times New Roman" w:hAnsi="Times New Roman" w:cs="Times New Roman"/>
-        </w:rPr>
-        <w:t>)</w:t>
-      </w:r>
-      <w:r>
-        <w:rPr>
-          <w:rFonts w:ascii="Times New Roman" w:hAnsi="Times New Roman" w:cs="Times New Roman"/>
-        </w:rPr>
-        <w:t>principal</w:t>
-      </w:r>
-      <w:proofErr w:type="gramEnd"/>
-      <w:r>
-        <w:rPr>
-          <w:rFonts w:ascii="Times New Roman" w:hAnsi="Times New Roman" w:cs="Times New Roman"/>
-        </w:rPr>
-        <w:t xml:space="preserve"> books</w:t>
+        <w:t>(a)</w:t>
+      </w:r>
+      <w:r>
+        <w:rPr>
+          <w:rFonts w:ascii="Times New Roman" w:hAnsi="Times New Roman" w:cs="Times New Roman"/>
+        </w:rPr>
+        <w:t>principal books</w:t>
       </w:r>
       <w:r>
         <w:rPr>
@@ -6689,27 +5968,13 @@
         <w:rPr>
           <w:rFonts w:ascii="Times New Roman" w:hAnsi="Times New Roman" w:cs="Times New Roman"/>
         </w:rPr>
-        <w:t>(c</w:t>
-      </w:r>
-      <w:proofErr w:type="gramStart"/>
-      <w:r>
-        <w:rPr>
-          <w:rFonts w:ascii="Times New Roman" w:hAnsi="Times New Roman" w:cs="Times New Roman"/>
-        </w:rPr>
-        <w:t>)</w:t>
-      </w:r>
-      <w:r>
-        <w:rPr>
-          <w:rFonts w:ascii="Times New Roman" w:hAnsi="Times New Roman" w:cs="Times New Roman"/>
-        </w:rPr>
-        <w:t>ledger</w:t>
-      </w:r>
-      <w:proofErr w:type="gramEnd"/>
-      <w:r>
-        <w:rPr>
-          <w:rFonts w:ascii="Times New Roman" w:hAnsi="Times New Roman" w:cs="Times New Roman"/>
-        </w:rPr>
-        <w:t xml:space="preserve"> accounts</w:t>
+        <w:t>(c)</w:t>
+      </w:r>
+      <w:r>
+        <w:rPr>
+          <w:rFonts w:ascii="Times New Roman" w:hAnsi="Times New Roman" w:cs="Times New Roman"/>
+        </w:rPr>
+        <w:t>ledger accounts</w:t>
       </w:r>
       <w:r>
         <w:rPr>
@@ -6765,16 +6030,8 @@
         <w:rPr>
           <w:rFonts w:ascii="Times New Roman" w:hAnsi="Times New Roman" w:cs="Times New Roman"/>
         </w:rPr>
-        <w:t>(</w:t>
-      </w:r>
-      <w:proofErr w:type="gramStart"/>
-      <w:r>
-        <w:rPr>
-          <w:rFonts w:ascii="Times New Roman" w:hAnsi="Times New Roman" w:cs="Times New Roman"/>
-        </w:rPr>
-        <w:t>a)</w:t>
-      </w:r>
-      <w:proofErr w:type="gramEnd"/>
+        <w:t>(a)</w:t>
+      </w:r>
       <w:r>
         <w:rPr>
           <w:rFonts w:ascii="Times New Roman" w:hAnsi="Times New Roman" w:cs="Times New Roman"/>
@@ -6794,86 +6051,50 @@
         <w:rPr>
           <w:rFonts w:ascii="Times New Roman" w:hAnsi="Times New Roman" w:cs="Times New Roman"/>
         </w:rPr>
-        <w:t>(b</w:t>
-      </w:r>
-      <w:proofErr w:type="gramStart"/>
-      <w:r>
-        <w:rPr>
-          <w:rFonts w:ascii="Times New Roman" w:hAnsi="Times New Roman" w:cs="Times New Roman"/>
-        </w:rPr>
-        <w:t>)</w:t>
-      </w:r>
-      <w:r>
-        <w:rPr>
-          <w:rFonts w:ascii="Times New Roman" w:hAnsi="Times New Roman" w:cs="Times New Roman"/>
-        </w:rPr>
-        <w:t>every</w:t>
-      </w:r>
-      <w:proofErr w:type="gramEnd"/>
-      <w:r>
-        <w:rPr>
-          <w:rFonts w:ascii="Times New Roman" w:hAnsi="Times New Roman" w:cs="Times New Roman"/>
-        </w:rPr>
-        <w:t xml:space="preserve"> transaction affects two accounts</w:t>
-      </w:r>
-    </w:p>
-    <w:p>
-      <w:pPr>
-        <w:pStyle w:val="ListParagraph"/>
-        <w:spacing w:after="0" w:line="240" w:lineRule="auto"/>
-        <w:rPr>
-          <w:rFonts w:ascii="Times New Roman" w:hAnsi="Times New Roman" w:cs="Times New Roman"/>
-        </w:rPr>
-      </w:pPr>
-      <w:r>
-        <w:rPr>
-          <w:rFonts w:ascii="Times New Roman" w:hAnsi="Times New Roman" w:cs="Times New Roman"/>
-        </w:rPr>
-        <w:t>(c</w:t>
-      </w:r>
-      <w:proofErr w:type="gramStart"/>
-      <w:r>
-        <w:rPr>
-          <w:rFonts w:ascii="Times New Roman" w:hAnsi="Times New Roman" w:cs="Times New Roman"/>
-        </w:rPr>
-        <w:t>)</w:t>
-      </w:r>
-      <w:r>
-        <w:rPr>
-          <w:rFonts w:ascii="Times New Roman" w:hAnsi="Times New Roman" w:cs="Times New Roman"/>
-        </w:rPr>
-        <w:t>assets</w:t>
-      </w:r>
-      <w:proofErr w:type="gramEnd"/>
-      <w:r>
-        <w:rPr>
-          <w:rFonts w:ascii="Times New Roman" w:hAnsi="Times New Roman" w:cs="Times New Roman"/>
-        </w:rPr>
-        <w:t xml:space="preserve"> = liabilities – capital</w:t>
-      </w:r>
-    </w:p>
-    <w:p>
-      <w:pPr>
-        <w:pStyle w:val="ListParagraph"/>
-        <w:spacing w:after="0" w:line="240" w:lineRule="auto"/>
-        <w:rPr>
-          <w:rFonts w:ascii="Times New Roman" w:hAnsi="Times New Roman" w:cs="Times New Roman"/>
-        </w:rPr>
-      </w:pPr>
-      <w:r>
-        <w:rPr>
-          <w:rFonts w:ascii="Times New Roman" w:hAnsi="Times New Roman" w:cs="Times New Roman"/>
-        </w:rPr>
-        <w:t>(</w:t>
-      </w:r>
-      <w:proofErr w:type="gramStart"/>
-      <w:r>
-        <w:rPr>
-          <w:rFonts w:ascii="Times New Roman" w:hAnsi="Times New Roman" w:cs="Times New Roman"/>
-        </w:rPr>
-        <w:t>d)</w:t>
-      </w:r>
-      <w:proofErr w:type="gramEnd"/>
+        <w:t>(b)</w:t>
+      </w:r>
+      <w:r>
+        <w:rPr>
+          <w:rFonts w:ascii="Times New Roman" w:hAnsi="Times New Roman" w:cs="Times New Roman"/>
+        </w:rPr>
+        <w:t>every transaction affects two accounts</w:t>
+      </w:r>
+    </w:p>
+    <w:p>
+      <w:pPr>
+        <w:pStyle w:val="ListParagraph"/>
+        <w:spacing w:after="0" w:line="240" w:lineRule="auto"/>
+        <w:rPr>
+          <w:rFonts w:ascii="Times New Roman" w:hAnsi="Times New Roman" w:cs="Times New Roman"/>
+        </w:rPr>
+      </w:pPr>
+      <w:r>
+        <w:rPr>
+          <w:rFonts w:ascii="Times New Roman" w:hAnsi="Times New Roman" w:cs="Times New Roman"/>
+        </w:rPr>
+        <w:t>(c)</w:t>
+      </w:r>
+      <w:r>
+        <w:rPr>
+          <w:rFonts w:ascii="Times New Roman" w:hAnsi="Times New Roman" w:cs="Times New Roman"/>
+        </w:rPr>
+        <w:t>assets = liabilities – capital</w:t>
+      </w:r>
+    </w:p>
+    <w:p>
+      <w:pPr>
+        <w:pStyle w:val="ListParagraph"/>
+        <w:spacing w:after="0" w:line="240" w:lineRule="auto"/>
+        <w:rPr>
+          <w:rFonts w:ascii="Times New Roman" w:hAnsi="Times New Roman" w:cs="Times New Roman"/>
+        </w:rPr>
+      </w:pPr>
+      <w:r>
+        <w:rPr>
+          <w:rFonts w:ascii="Times New Roman" w:hAnsi="Times New Roman" w:cs="Times New Roman"/>
+        </w:rPr>
+        <w:t>(d)</w:t>
+      </w:r>
       <w:r>
         <w:rPr>
           <w:rFonts w:ascii="Times New Roman" w:hAnsi="Times New Roman" w:cs="Times New Roman"/>
@@ -6921,16 +6142,8 @@
         <w:rPr>
           <w:rFonts w:ascii="Times New Roman" w:hAnsi="Times New Roman" w:cs="Times New Roman"/>
         </w:rPr>
-        <w:t>(</w:t>
-      </w:r>
-      <w:proofErr w:type="gramStart"/>
-      <w:r>
-        <w:rPr>
-          <w:rFonts w:ascii="Times New Roman" w:hAnsi="Times New Roman" w:cs="Times New Roman"/>
-        </w:rPr>
-        <w:t>a)</w:t>
-      </w:r>
-      <w:proofErr w:type="gramEnd"/>
+        <w:t>(a)</w:t>
+      </w:r>
       <w:r>
         <w:rPr>
           <w:rFonts w:ascii="Times New Roman" w:hAnsi="Times New Roman" w:cs="Times New Roman"/>
@@ -6950,97 +6163,55 @@
         <w:rPr>
           <w:rFonts w:ascii="Times New Roman" w:hAnsi="Times New Roman" w:cs="Times New Roman"/>
         </w:rPr>
-        <w:t>(b</w:t>
-      </w:r>
-      <w:proofErr w:type="gramStart"/>
-      <w:r>
-        <w:rPr>
-          <w:rFonts w:ascii="Times New Roman" w:hAnsi="Times New Roman" w:cs="Times New Roman"/>
-        </w:rPr>
-        <w:t>)</w:t>
-      </w:r>
-      <w:r>
-        <w:rPr>
-          <w:rFonts w:ascii="Times New Roman" w:hAnsi="Times New Roman" w:cs="Times New Roman"/>
-        </w:rPr>
-        <w:t>to</w:t>
-      </w:r>
-      <w:proofErr w:type="gramEnd"/>
-      <w:r>
-        <w:rPr>
-          <w:rFonts w:ascii="Times New Roman" w:hAnsi="Times New Roman" w:cs="Times New Roman"/>
-        </w:rPr>
-        <w:t xml:space="preserve"> record only decrease in assets and decrease in liabilities</w:t>
-      </w:r>
-    </w:p>
-    <w:p>
-      <w:pPr>
-        <w:pStyle w:val="ListParagraph"/>
-        <w:spacing w:after="0" w:line="240" w:lineRule="auto"/>
-        <w:rPr>
-          <w:rFonts w:ascii="Times New Roman" w:hAnsi="Times New Roman" w:cs="Times New Roman"/>
-        </w:rPr>
-      </w:pPr>
-      <w:r>
-        <w:rPr>
-          <w:rFonts w:ascii="Times New Roman" w:hAnsi="Times New Roman" w:cs="Times New Roman"/>
-        </w:rPr>
-        <w:t>(c</w:t>
-      </w:r>
-      <w:proofErr w:type="gramStart"/>
-      <w:r>
-        <w:rPr>
-          <w:rFonts w:ascii="Times New Roman" w:hAnsi="Times New Roman" w:cs="Times New Roman"/>
-        </w:rPr>
-        <w:t>)</w:t>
-      </w:r>
-      <w:r>
-        <w:rPr>
-          <w:rFonts w:ascii="Times New Roman" w:hAnsi="Times New Roman" w:cs="Times New Roman"/>
-        </w:rPr>
-        <w:t>to</w:t>
-      </w:r>
-      <w:proofErr w:type="gramEnd"/>
-      <w:r>
-        <w:rPr>
-          <w:rFonts w:ascii="Times New Roman" w:hAnsi="Times New Roman" w:cs="Times New Roman"/>
-        </w:rPr>
-        <w:t xml:space="preserve"> record increase and decrease in accounts</w:t>
-      </w:r>
-    </w:p>
-    <w:p>
-      <w:pPr>
-        <w:pStyle w:val="ListParagraph"/>
-        <w:spacing w:after="0" w:line="240" w:lineRule="auto"/>
-        <w:rPr>
-          <w:rFonts w:ascii="Times New Roman" w:hAnsi="Times New Roman" w:cs="Times New Roman"/>
-        </w:rPr>
-      </w:pPr>
-      <w:r>
-        <w:rPr>
-          <w:rFonts w:ascii="Times New Roman" w:hAnsi="Times New Roman" w:cs="Times New Roman"/>
-        </w:rPr>
-        <w:t>(d</w:t>
-      </w:r>
-      <w:proofErr w:type="gramStart"/>
-      <w:r>
-        <w:rPr>
-          <w:rFonts w:ascii="Times New Roman" w:hAnsi="Times New Roman" w:cs="Times New Roman"/>
-        </w:rPr>
-        <w:t>)</w:t>
-      </w:r>
-      <w:r>
-        <w:rPr>
-          <w:rFonts w:ascii="Times New Roman" w:hAnsi="Times New Roman" w:cs="Times New Roman"/>
-        </w:rPr>
-        <w:t>to</w:t>
-      </w:r>
-      <w:proofErr w:type="gramEnd"/>
-      <w:r>
-        <w:rPr>
-          <w:rFonts w:ascii="Times New Roman" w:hAnsi="Times New Roman" w:cs="Times New Roman"/>
-        </w:rPr>
-        <w:t xml:space="preserve"> prepare financial statement</w:t>
+        <w:t>(b)</w:t>
+      </w:r>
+      <w:r>
+        <w:rPr>
+          <w:rFonts w:ascii="Times New Roman" w:hAnsi="Times New Roman" w:cs="Times New Roman"/>
+        </w:rPr>
+        <w:t>to record only decrease in assets and decrease in liabilities</w:t>
+      </w:r>
+    </w:p>
+    <w:p>
+      <w:pPr>
+        <w:pStyle w:val="ListParagraph"/>
+        <w:spacing w:after="0" w:line="240" w:lineRule="auto"/>
+        <w:rPr>
+          <w:rFonts w:ascii="Times New Roman" w:hAnsi="Times New Roman" w:cs="Times New Roman"/>
+        </w:rPr>
+      </w:pPr>
+      <w:r>
+        <w:rPr>
+          <w:rFonts w:ascii="Times New Roman" w:hAnsi="Times New Roman" w:cs="Times New Roman"/>
+        </w:rPr>
+        <w:t>(c)</w:t>
+      </w:r>
+      <w:r>
+        <w:rPr>
+          <w:rFonts w:ascii="Times New Roman" w:hAnsi="Times New Roman" w:cs="Times New Roman"/>
+        </w:rPr>
+        <w:t>to record increase and decrease in accounts</w:t>
+      </w:r>
+    </w:p>
+    <w:p>
+      <w:pPr>
+        <w:pStyle w:val="ListParagraph"/>
+        <w:spacing w:after="0" w:line="240" w:lineRule="auto"/>
+        <w:rPr>
+          <w:rFonts w:ascii="Times New Roman" w:hAnsi="Times New Roman" w:cs="Times New Roman"/>
+        </w:rPr>
+      </w:pPr>
+      <w:r>
+        <w:rPr>
+          <w:rFonts w:ascii="Times New Roman" w:hAnsi="Times New Roman" w:cs="Times New Roman"/>
+        </w:rPr>
+        <w:t>(d)</w:t>
+      </w:r>
+      <w:r>
+        <w:rPr>
+          <w:rFonts w:ascii="Times New Roman" w:hAnsi="Times New Roman" w:cs="Times New Roman"/>
+        </w:rPr>
+        <w:t>to prepare financial statement</w:t>
       </w:r>
     </w:p>
     <w:p>
@@ -7083,16 +6254,8 @@
         <w:rPr>
           <w:rFonts w:ascii="Times New Roman" w:hAnsi="Times New Roman" w:cs="Times New Roman"/>
         </w:rPr>
-        <w:t>(</w:t>
-      </w:r>
-      <w:proofErr w:type="gramStart"/>
-      <w:r>
-        <w:rPr>
-          <w:rFonts w:ascii="Times New Roman" w:hAnsi="Times New Roman" w:cs="Times New Roman"/>
-        </w:rPr>
-        <w:t>a)</w:t>
-      </w:r>
-      <w:proofErr w:type="gramEnd"/>
+        <w:t>(a)</w:t>
+      </w:r>
       <w:r>
         <w:rPr>
           <w:rFonts w:ascii="Times New Roman" w:hAnsi="Times New Roman" w:cs="Times New Roman"/>
@@ -7112,86 +6275,50 @@
         <w:rPr>
           <w:rFonts w:ascii="Times New Roman" w:hAnsi="Times New Roman" w:cs="Times New Roman"/>
         </w:rPr>
-        <w:t>(b</w:t>
-      </w:r>
-      <w:proofErr w:type="gramStart"/>
-      <w:r>
-        <w:rPr>
-          <w:rFonts w:ascii="Times New Roman" w:hAnsi="Times New Roman" w:cs="Times New Roman"/>
-        </w:rPr>
-        <w:t>)</w:t>
-      </w:r>
-      <w:r>
-        <w:rPr>
-          <w:rFonts w:ascii="Times New Roman" w:hAnsi="Times New Roman" w:cs="Times New Roman"/>
-        </w:rPr>
-        <w:t>small</w:t>
-      </w:r>
-      <w:proofErr w:type="gramEnd"/>
-      <w:r>
-        <w:rPr>
-          <w:rFonts w:ascii="Times New Roman" w:hAnsi="Times New Roman" w:cs="Times New Roman"/>
-        </w:rPr>
-        <w:t xml:space="preserve"> cash transactions</w:t>
-      </w:r>
-    </w:p>
-    <w:p>
-      <w:pPr>
-        <w:pStyle w:val="ListParagraph"/>
-        <w:spacing w:after="0" w:line="240" w:lineRule="auto"/>
-        <w:rPr>
-          <w:rFonts w:ascii="Times New Roman" w:hAnsi="Times New Roman" w:cs="Times New Roman"/>
-        </w:rPr>
-      </w:pPr>
-      <w:r>
-        <w:rPr>
-          <w:rFonts w:ascii="Times New Roman" w:hAnsi="Times New Roman" w:cs="Times New Roman"/>
-        </w:rPr>
-        <w:t>(c</w:t>
-      </w:r>
-      <w:proofErr w:type="gramStart"/>
-      <w:r>
-        <w:rPr>
-          <w:rFonts w:ascii="Times New Roman" w:hAnsi="Times New Roman" w:cs="Times New Roman"/>
-        </w:rPr>
-        <w:t>)</w:t>
-      </w:r>
-      <w:r>
-        <w:rPr>
-          <w:rFonts w:ascii="Times New Roman" w:hAnsi="Times New Roman" w:cs="Times New Roman"/>
-        </w:rPr>
-        <w:t>bank</w:t>
-      </w:r>
-      <w:proofErr w:type="gramEnd"/>
-      <w:r>
-        <w:rPr>
-          <w:rFonts w:ascii="Times New Roman" w:hAnsi="Times New Roman" w:cs="Times New Roman"/>
-        </w:rPr>
-        <w:t xml:space="preserve"> transactions</w:t>
-      </w:r>
-    </w:p>
-    <w:p>
-      <w:pPr>
-        <w:pStyle w:val="ListParagraph"/>
-        <w:spacing w:after="0" w:line="240" w:lineRule="auto"/>
-        <w:rPr>
-          <w:rFonts w:ascii="Times New Roman" w:hAnsi="Times New Roman" w:cs="Times New Roman"/>
-        </w:rPr>
-      </w:pPr>
-      <w:r>
-        <w:rPr>
-          <w:rFonts w:ascii="Times New Roman" w:hAnsi="Times New Roman" w:cs="Times New Roman"/>
-        </w:rPr>
-        <w:t>(</w:t>
-      </w:r>
-      <w:proofErr w:type="gramStart"/>
-      <w:r>
-        <w:rPr>
-          <w:rFonts w:ascii="Times New Roman" w:hAnsi="Times New Roman" w:cs="Times New Roman"/>
-        </w:rPr>
-        <w:t>d)</w:t>
-      </w:r>
-      <w:proofErr w:type="gramEnd"/>
+        <w:t>(b)</w:t>
+      </w:r>
+      <w:r>
+        <w:rPr>
+          <w:rFonts w:ascii="Times New Roman" w:hAnsi="Times New Roman" w:cs="Times New Roman"/>
+        </w:rPr>
+        <w:t>small cash transactions</w:t>
+      </w:r>
+    </w:p>
+    <w:p>
+      <w:pPr>
+        <w:pStyle w:val="ListParagraph"/>
+        <w:spacing w:after="0" w:line="240" w:lineRule="auto"/>
+        <w:rPr>
+          <w:rFonts w:ascii="Times New Roman" w:hAnsi="Times New Roman" w:cs="Times New Roman"/>
+        </w:rPr>
+      </w:pPr>
+      <w:r>
+        <w:rPr>
+          <w:rFonts w:ascii="Times New Roman" w:hAnsi="Times New Roman" w:cs="Times New Roman"/>
+        </w:rPr>
+        <w:t>(c)</w:t>
+      </w:r>
+      <w:r>
+        <w:rPr>
+          <w:rFonts w:ascii="Times New Roman" w:hAnsi="Times New Roman" w:cs="Times New Roman"/>
+        </w:rPr>
+        <w:t>bank transactions</w:t>
+      </w:r>
+    </w:p>
+    <w:p>
+      <w:pPr>
+        <w:pStyle w:val="ListParagraph"/>
+        <w:spacing w:after="0" w:line="240" w:lineRule="auto"/>
+        <w:rPr>
+          <w:rFonts w:ascii="Times New Roman" w:hAnsi="Times New Roman" w:cs="Times New Roman"/>
+        </w:rPr>
+      </w:pPr>
+      <w:r>
+        <w:rPr>
+          <w:rFonts w:ascii="Times New Roman" w:hAnsi="Times New Roman" w:cs="Times New Roman"/>
+        </w:rPr>
+        <w:t>(d)</w:t>
+      </w:r>
       <w:r>
         <w:rPr>
           <w:rFonts w:ascii="Times New Roman" w:hAnsi="Times New Roman" w:cs="Times New Roman"/>
@@ -7239,132 +6366,76 @@
         <w:rPr>
           <w:rFonts w:ascii="Times New Roman" w:hAnsi="Times New Roman" w:cs="Times New Roman"/>
         </w:rPr>
-        <w:t>(a</w:t>
-      </w:r>
-      <w:proofErr w:type="gramStart"/>
-      <w:r>
-        <w:rPr>
-          <w:rFonts w:ascii="Times New Roman" w:hAnsi="Times New Roman" w:cs="Times New Roman"/>
-        </w:rPr>
-        <w:t>)</w:t>
-      </w:r>
-      <w:r>
-        <w:rPr>
-          <w:rFonts w:ascii="Times New Roman" w:hAnsi="Times New Roman" w:cs="Times New Roman"/>
-        </w:rPr>
-        <w:t>record</w:t>
-      </w:r>
-      <w:proofErr w:type="gramEnd"/>
-      <w:r>
-        <w:rPr>
-          <w:rFonts w:ascii="Times New Roman" w:hAnsi="Times New Roman" w:cs="Times New Roman"/>
-        </w:rPr>
-        <w:t xml:space="preserve"> all financial transactions</w:t>
-      </w:r>
-    </w:p>
-    <w:p>
-      <w:pPr>
-        <w:pStyle w:val="ListParagraph"/>
-        <w:spacing w:after="0" w:line="240" w:lineRule="auto"/>
-        <w:rPr>
-          <w:rFonts w:ascii="Times New Roman" w:hAnsi="Times New Roman" w:cs="Times New Roman"/>
-        </w:rPr>
-      </w:pPr>
-      <w:r>
-        <w:rPr>
-          <w:rFonts w:ascii="Times New Roman" w:hAnsi="Times New Roman" w:cs="Times New Roman"/>
-        </w:rPr>
-        <w:t>(b</w:t>
-      </w:r>
-      <w:proofErr w:type="gramStart"/>
-      <w:r>
-        <w:rPr>
-          <w:rFonts w:ascii="Times New Roman" w:hAnsi="Times New Roman" w:cs="Times New Roman"/>
-        </w:rPr>
-        <w:t>)</w:t>
-      </w:r>
-      <w:r>
-        <w:rPr>
-          <w:rFonts w:ascii="Times New Roman" w:hAnsi="Times New Roman" w:cs="Times New Roman"/>
-        </w:rPr>
-        <w:t>classify</w:t>
-      </w:r>
-      <w:proofErr w:type="gramEnd"/>
-      <w:r>
-        <w:rPr>
-          <w:rFonts w:ascii="Times New Roman" w:hAnsi="Times New Roman" w:cs="Times New Roman"/>
-        </w:rPr>
-        <w:t xml:space="preserve"> and record transactions of a similar nature</w:t>
-      </w:r>
-    </w:p>
-    <w:p>
-      <w:pPr>
-        <w:pStyle w:val="ListParagraph"/>
-        <w:spacing w:after="0" w:line="240" w:lineRule="auto"/>
-        <w:rPr>
-          <w:rFonts w:ascii="Times New Roman" w:hAnsi="Times New Roman" w:cs="Times New Roman"/>
-        </w:rPr>
-      </w:pPr>
-      <w:r>
-        <w:rPr>
-          <w:rFonts w:ascii="Times New Roman" w:hAnsi="Times New Roman" w:cs="Times New Roman"/>
-        </w:rPr>
-        <w:t>(c</w:t>
-      </w:r>
-      <w:proofErr w:type="gramStart"/>
-      <w:r>
-        <w:rPr>
-          <w:rFonts w:ascii="Times New Roman" w:hAnsi="Times New Roman" w:cs="Times New Roman"/>
-        </w:rPr>
-        <w:t>)</w:t>
-      </w:r>
-      <w:r>
-        <w:rPr>
-          <w:rFonts w:ascii="Times New Roman" w:hAnsi="Times New Roman" w:cs="Times New Roman"/>
-        </w:rPr>
-        <w:t>prepare</w:t>
-      </w:r>
-      <w:proofErr w:type="gramEnd"/>
-      <w:r>
-        <w:rPr>
-          <w:rFonts w:ascii="Times New Roman" w:hAnsi="Times New Roman" w:cs="Times New Roman"/>
-        </w:rPr>
-        <w:t xml:space="preserve"> financial statements</w:t>
-      </w:r>
-    </w:p>
-    <w:p>
-      <w:pPr>
-        <w:pStyle w:val="ListParagraph"/>
-        <w:spacing w:after="0" w:line="240" w:lineRule="auto"/>
-        <w:rPr>
-          <w:rFonts w:ascii="Times New Roman" w:hAnsi="Times New Roman" w:cs="Times New Roman"/>
-        </w:rPr>
-      </w:pPr>
-      <w:r>
-        <w:rPr>
-          <w:rFonts w:ascii="Times New Roman" w:hAnsi="Times New Roman" w:cs="Times New Roman"/>
-        </w:rPr>
-        <w:t>(d</w:t>
-      </w:r>
-      <w:proofErr w:type="gramStart"/>
-      <w:r>
-        <w:rPr>
-          <w:rFonts w:ascii="Times New Roman" w:hAnsi="Times New Roman" w:cs="Times New Roman"/>
-        </w:rPr>
-        <w:t>)</w:t>
-      </w:r>
-      <w:r>
-        <w:rPr>
-          <w:rFonts w:ascii="Times New Roman" w:hAnsi="Times New Roman" w:cs="Times New Roman"/>
-        </w:rPr>
-        <w:t>analyze</w:t>
-      </w:r>
-      <w:proofErr w:type="gramEnd"/>
-      <w:r>
-        <w:rPr>
-          <w:rFonts w:ascii="Times New Roman" w:hAnsi="Times New Roman" w:cs="Times New Roman"/>
-        </w:rPr>
-        <w:t xml:space="preserve"> financial performance</w:t>
+        <w:t>(a)</w:t>
+      </w:r>
+      <w:r>
+        <w:rPr>
+          <w:rFonts w:ascii="Times New Roman" w:hAnsi="Times New Roman" w:cs="Times New Roman"/>
+        </w:rPr>
+        <w:t>record all financial transactions</w:t>
+      </w:r>
+    </w:p>
+    <w:p>
+      <w:pPr>
+        <w:pStyle w:val="ListParagraph"/>
+        <w:spacing w:after="0" w:line="240" w:lineRule="auto"/>
+        <w:rPr>
+          <w:rFonts w:ascii="Times New Roman" w:hAnsi="Times New Roman" w:cs="Times New Roman"/>
+        </w:rPr>
+      </w:pPr>
+      <w:r>
+        <w:rPr>
+          <w:rFonts w:ascii="Times New Roman" w:hAnsi="Times New Roman" w:cs="Times New Roman"/>
+        </w:rPr>
+        <w:t>(b)</w:t>
+      </w:r>
+      <w:r>
+        <w:rPr>
+          <w:rFonts w:ascii="Times New Roman" w:hAnsi="Times New Roman" w:cs="Times New Roman"/>
+        </w:rPr>
+        <w:t>classify and record transactions of a similar nature</w:t>
+      </w:r>
+    </w:p>
+    <w:p>
+      <w:pPr>
+        <w:pStyle w:val="ListParagraph"/>
+        <w:spacing w:after="0" w:line="240" w:lineRule="auto"/>
+        <w:rPr>
+          <w:rFonts w:ascii="Times New Roman" w:hAnsi="Times New Roman" w:cs="Times New Roman"/>
+        </w:rPr>
+      </w:pPr>
+      <w:r>
+        <w:rPr>
+          <w:rFonts w:ascii="Times New Roman" w:hAnsi="Times New Roman" w:cs="Times New Roman"/>
+        </w:rPr>
+        <w:t>(c)</w:t>
+      </w:r>
+      <w:r>
+        <w:rPr>
+          <w:rFonts w:ascii="Times New Roman" w:hAnsi="Times New Roman" w:cs="Times New Roman"/>
+        </w:rPr>
+        <w:t>prepare financial statements</w:t>
+      </w:r>
+    </w:p>
+    <w:p>
+      <w:pPr>
+        <w:pStyle w:val="ListParagraph"/>
+        <w:spacing w:after="0" w:line="240" w:lineRule="auto"/>
+        <w:rPr>
+          <w:rFonts w:ascii="Times New Roman" w:hAnsi="Times New Roman" w:cs="Times New Roman"/>
+        </w:rPr>
+      </w:pPr>
+      <w:r>
+        <w:rPr>
+          <w:rFonts w:ascii="Times New Roman" w:hAnsi="Times New Roman" w:cs="Times New Roman"/>
+        </w:rPr>
+        <w:t>(d)</w:t>
+      </w:r>
+      <w:r>
+        <w:rPr>
+          <w:rFonts w:ascii="Times New Roman" w:hAnsi="Times New Roman" w:cs="Times New Roman"/>
+        </w:rPr>
+        <w:t>analyze financial performance</w:t>
       </w:r>
     </w:p>
     <w:p>
@@ -7407,121 +6478,71 @@
         <w:rPr>
           <w:rFonts w:ascii="Times New Roman" w:hAnsi="Times New Roman" w:cs="Times New Roman"/>
         </w:rPr>
-        <w:t>(a</w:t>
-      </w:r>
-      <w:proofErr w:type="gramStart"/>
-      <w:r>
-        <w:rPr>
-          <w:rFonts w:ascii="Times New Roman" w:hAnsi="Times New Roman" w:cs="Times New Roman"/>
-        </w:rPr>
-        <w:t>)</w:t>
-      </w:r>
-      <w:r>
-        <w:rPr>
-          <w:rFonts w:ascii="Times New Roman" w:hAnsi="Times New Roman" w:cs="Times New Roman"/>
-        </w:rPr>
-        <w:t>sales</w:t>
-      </w:r>
-      <w:proofErr w:type="gramEnd"/>
-      <w:r>
-        <w:rPr>
-          <w:rFonts w:ascii="Times New Roman" w:hAnsi="Times New Roman" w:cs="Times New Roman"/>
-        </w:rPr>
-        <w:t xml:space="preserve"> book, purchases book, cash book</w:t>
-      </w:r>
-    </w:p>
-    <w:p>
-      <w:pPr>
-        <w:pStyle w:val="ListParagraph"/>
-        <w:spacing w:after="0" w:line="240" w:lineRule="auto"/>
-        <w:rPr>
-          <w:rFonts w:ascii="Times New Roman" w:hAnsi="Times New Roman" w:cs="Times New Roman"/>
-        </w:rPr>
-      </w:pPr>
-      <w:r>
-        <w:rPr>
-          <w:rFonts w:ascii="Times New Roman" w:hAnsi="Times New Roman" w:cs="Times New Roman"/>
-        </w:rPr>
-        <w:t>(b</w:t>
-      </w:r>
-      <w:proofErr w:type="gramStart"/>
-      <w:r>
-        <w:rPr>
-          <w:rFonts w:ascii="Times New Roman" w:hAnsi="Times New Roman" w:cs="Times New Roman"/>
-        </w:rPr>
-        <w:t>)</w:t>
-      </w:r>
-      <w:r>
-        <w:rPr>
-          <w:rFonts w:ascii="Times New Roman" w:hAnsi="Times New Roman" w:cs="Times New Roman"/>
-        </w:rPr>
-        <w:t>ledger</w:t>
-      </w:r>
-      <w:proofErr w:type="gramEnd"/>
-      <w:r>
-        <w:rPr>
-          <w:rFonts w:ascii="Times New Roman" w:hAnsi="Times New Roman" w:cs="Times New Roman"/>
-        </w:rPr>
-        <w:t>, journal, trial balance</w:t>
-      </w:r>
-    </w:p>
-    <w:p>
-      <w:pPr>
-        <w:pStyle w:val="ListParagraph"/>
-        <w:spacing w:after="0" w:line="240" w:lineRule="auto"/>
-        <w:rPr>
-          <w:rFonts w:ascii="Times New Roman" w:hAnsi="Times New Roman" w:cs="Times New Roman"/>
-        </w:rPr>
-      </w:pPr>
-      <w:r>
-        <w:rPr>
-          <w:rFonts w:ascii="Times New Roman" w:hAnsi="Times New Roman" w:cs="Times New Roman"/>
-        </w:rPr>
-        <w:t>(c</w:t>
-      </w:r>
-      <w:proofErr w:type="gramStart"/>
-      <w:r>
-        <w:rPr>
-          <w:rFonts w:ascii="Times New Roman" w:hAnsi="Times New Roman" w:cs="Times New Roman"/>
-        </w:rPr>
-        <w:t>)</w:t>
-      </w:r>
-      <w:r>
-        <w:rPr>
-          <w:rFonts w:ascii="Times New Roman" w:hAnsi="Times New Roman" w:cs="Times New Roman"/>
-        </w:rPr>
-        <w:t>balance</w:t>
-      </w:r>
-      <w:proofErr w:type="gramEnd"/>
-      <w:r>
-        <w:rPr>
-          <w:rFonts w:ascii="Times New Roman" w:hAnsi="Times New Roman" w:cs="Times New Roman"/>
-        </w:rPr>
-        <w:t xml:space="preserve"> sheet, income statement, cash flow statement</w:t>
-      </w:r>
-    </w:p>
-    <w:p>
-      <w:pPr>
-        <w:pStyle w:val="ListParagraph"/>
-        <w:spacing w:after="0" w:line="240" w:lineRule="auto"/>
-        <w:rPr>
-          <w:rFonts w:ascii="Times New Roman" w:hAnsi="Times New Roman" w:cs="Times New Roman"/>
-        </w:rPr>
-      </w:pPr>
-      <w:r>
-        <w:rPr>
-          <w:rFonts w:ascii="Times New Roman" w:hAnsi="Times New Roman" w:cs="Times New Roman"/>
-        </w:rPr>
-        <w:t>(</w:t>
-      </w:r>
-      <w:proofErr w:type="gramStart"/>
-      <w:r>
-        <w:rPr>
-          <w:rFonts w:ascii="Times New Roman" w:hAnsi="Times New Roman" w:cs="Times New Roman"/>
-        </w:rPr>
-        <w:t>d)</w:t>
-      </w:r>
-      <w:proofErr w:type="gramEnd"/>
+        <w:t>(a)</w:t>
+      </w:r>
+      <w:r>
+        <w:rPr>
+          <w:rFonts w:ascii="Times New Roman" w:hAnsi="Times New Roman" w:cs="Times New Roman"/>
+        </w:rPr>
+        <w:t>sales book, purchases book, cash book</w:t>
+      </w:r>
+    </w:p>
+    <w:p>
+      <w:pPr>
+        <w:pStyle w:val="ListParagraph"/>
+        <w:spacing w:after="0" w:line="240" w:lineRule="auto"/>
+        <w:rPr>
+          <w:rFonts w:ascii="Times New Roman" w:hAnsi="Times New Roman" w:cs="Times New Roman"/>
+        </w:rPr>
+      </w:pPr>
+      <w:r>
+        <w:rPr>
+          <w:rFonts w:ascii="Times New Roman" w:hAnsi="Times New Roman" w:cs="Times New Roman"/>
+        </w:rPr>
+        <w:t>(b)</w:t>
+      </w:r>
+      <w:r>
+        <w:rPr>
+          <w:rFonts w:ascii="Times New Roman" w:hAnsi="Times New Roman" w:cs="Times New Roman"/>
+        </w:rPr>
+        <w:t>ledger, journal, trial balance</w:t>
+      </w:r>
+    </w:p>
+    <w:p>
+      <w:pPr>
+        <w:pStyle w:val="ListParagraph"/>
+        <w:spacing w:after="0" w:line="240" w:lineRule="auto"/>
+        <w:rPr>
+          <w:rFonts w:ascii="Times New Roman" w:hAnsi="Times New Roman" w:cs="Times New Roman"/>
+        </w:rPr>
+      </w:pPr>
+      <w:r>
+        <w:rPr>
+          <w:rFonts w:ascii="Times New Roman" w:hAnsi="Times New Roman" w:cs="Times New Roman"/>
+        </w:rPr>
+        <w:t>(c)</w:t>
+      </w:r>
+      <w:r>
+        <w:rPr>
+          <w:rFonts w:ascii="Times New Roman" w:hAnsi="Times New Roman" w:cs="Times New Roman"/>
+        </w:rPr>
+        <w:t>balance sheet, income statement, cash flow statement</w:t>
+      </w:r>
+    </w:p>
+    <w:p>
+      <w:pPr>
+        <w:pStyle w:val="ListParagraph"/>
+        <w:spacing w:after="0" w:line="240" w:lineRule="auto"/>
+        <w:rPr>
+          <w:rFonts w:ascii="Times New Roman" w:hAnsi="Times New Roman" w:cs="Times New Roman"/>
+        </w:rPr>
+      </w:pPr>
+      <w:r>
+        <w:rPr>
+          <w:rFonts w:ascii="Times New Roman" w:hAnsi="Times New Roman" w:cs="Times New Roman"/>
+        </w:rPr>
+        <w:t>(d)</w:t>
+      </w:r>
       <w:r>
         <w:rPr>
           <w:rFonts w:ascii="Times New Roman" w:hAnsi="Times New Roman" w:cs="Times New Roman"/>
@@ -7703,51 +6724,29 @@
         <w:rPr>
           <w:rFonts w:ascii="Times New Roman" w:hAnsi="Times New Roman" w:cs="Times New Roman"/>
         </w:rPr>
-        <w:t>(a</w:t>
-      </w:r>
-      <w:proofErr w:type="gramStart"/>
-      <w:r>
-        <w:rPr>
-          <w:rFonts w:ascii="Times New Roman" w:hAnsi="Times New Roman" w:cs="Times New Roman"/>
-        </w:rPr>
-        <w:t>)</w:t>
-      </w:r>
-      <w:r>
-        <w:rPr>
-          <w:rFonts w:ascii="Times New Roman" w:hAnsi="Times New Roman" w:cs="Times New Roman"/>
-        </w:rPr>
-        <w:t>the</w:t>
-      </w:r>
-      <w:proofErr w:type="gramEnd"/>
-      <w:r>
-        <w:rPr>
-          <w:rFonts w:ascii="Times New Roman" w:hAnsi="Times New Roman" w:cs="Times New Roman"/>
-        </w:rPr>
-        <w:t xml:space="preserve"> process of recording, classify and reporting financial information</w:t>
-      </w:r>
-    </w:p>
-    <w:p>
-      <w:pPr>
-        <w:pStyle w:val="ListParagraph"/>
-        <w:spacing w:after="0" w:line="240" w:lineRule="auto"/>
-        <w:rPr>
-          <w:rFonts w:ascii="Times New Roman" w:hAnsi="Times New Roman" w:cs="Times New Roman"/>
-        </w:rPr>
-      </w:pPr>
-      <w:r>
-        <w:rPr>
-          <w:rFonts w:ascii="Times New Roman" w:hAnsi="Times New Roman" w:cs="Times New Roman"/>
-        </w:rPr>
-        <w:t>(</w:t>
-      </w:r>
-      <w:proofErr w:type="gramStart"/>
-      <w:r>
-        <w:rPr>
-          <w:rFonts w:ascii="Times New Roman" w:hAnsi="Times New Roman" w:cs="Times New Roman"/>
-        </w:rPr>
-        <w:t>b)</w:t>
-      </w:r>
-      <w:proofErr w:type="gramEnd"/>
+        <w:t>(a)</w:t>
+      </w:r>
+      <w:r>
+        <w:rPr>
+          <w:rFonts w:ascii="Times New Roman" w:hAnsi="Times New Roman" w:cs="Times New Roman"/>
+        </w:rPr>
+        <w:t>the process of recording, classify and reporting financial information</w:t>
+      </w:r>
+    </w:p>
+    <w:p>
+      <w:pPr>
+        <w:pStyle w:val="ListParagraph"/>
+        <w:spacing w:after="0" w:line="240" w:lineRule="auto"/>
+        <w:rPr>
+          <w:rFonts w:ascii="Times New Roman" w:hAnsi="Times New Roman" w:cs="Times New Roman"/>
+        </w:rPr>
+      </w:pPr>
+      <w:r>
+        <w:rPr>
+          <w:rFonts w:ascii="Times New Roman" w:hAnsi="Times New Roman" w:cs="Times New Roman"/>
+        </w:rPr>
+        <w:t>(b)</w:t>
+      </w:r>
       <w:r>
         <w:rPr>
           <w:rFonts w:ascii="Times New Roman" w:hAnsi="Times New Roman" w:cs="Times New Roman"/>
@@ -7767,16 +6766,8 @@
         <w:rPr>
           <w:rFonts w:ascii="Times New Roman" w:hAnsi="Times New Roman" w:cs="Times New Roman"/>
         </w:rPr>
-        <w:t>(</w:t>
-      </w:r>
-      <w:proofErr w:type="gramStart"/>
-      <w:r>
-        <w:rPr>
-          <w:rFonts w:ascii="Times New Roman" w:hAnsi="Times New Roman" w:cs="Times New Roman"/>
-        </w:rPr>
-        <w:t>c)</w:t>
-      </w:r>
-      <w:proofErr w:type="gramEnd"/>
+        <w:t>(c)</w:t>
+      </w:r>
       <w:r>
         <w:rPr>
           <w:rFonts w:ascii="Times New Roman" w:hAnsi="Times New Roman" w:cs="Times New Roman"/>
@@ -7796,16 +6787,8 @@
         <w:rPr>
           <w:rFonts w:ascii="Times New Roman" w:hAnsi="Times New Roman" w:cs="Times New Roman"/>
         </w:rPr>
-        <w:t>(</w:t>
-      </w:r>
-      <w:proofErr w:type="gramStart"/>
-      <w:r>
-        <w:rPr>
-          <w:rFonts w:ascii="Times New Roman" w:hAnsi="Times New Roman" w:cs="Times New Roman"/>
-        </w:rPr>
-        <w:t>d)</w:t>
-      </w:r>
-      <w:proofErr w:type="gramEnd"/>
+        <w:t>(d)</w:t>
+      </w:r>
       <w:r>
         <w:rPr>
           <w:rFonts w:ascii="Times New Roman" w:hAnsi="Times New Roman" w:cs="Times New Roman"/>
@@ -7853,16 +6836,8 @@
         <w:rPr>
           <w:rFonts w:ascii="Times New Roman" w:hAnsi="Times New Roman" w:cs="Times New Roman"/>
         </w:rPr>
-        <w:t>(</w:t>
-      </w:r>
-      <w:proofErr w:type="gramStart"/>
-      <w:r>
-        <w:rPr>
-          <w:rFonts w:ascii="Times New Roman" w:hAnsi="Times New Roman" w:cs="Times New Roman"/>
-        </w:rPr>
-        <w:t>a)</w:t>
-      </w:r>
-      <w:proofErr w:type="gramEnd"/>
+        <w:t>(a)</w:t>
+      </w:r>
       <w:r>
         <w:rPr>
           <w:rFonts w:ascii="Times New Roman" w:hAnsi="Times New Roman" w:cs="Times New Roman"/>
@@ -7882,97 +6857,55 @@
         <w:rPr>
           <w:rFonts w:ascii="Times New Roman" w:hAnsi="Times New Roman" w:cs="Times New Roman"/>
         </w:rPr>
-        <w:t>(b</w:t>
-      </w:r>
-      <w:proofErr w:type="gramStart"/>
-      <w:r>
-        <w:rPr>
-          <w:rFonts w:ascii="Times New Roman" w:hAnsi="Times New Roman" w:cs="Times New Roman"/>
-        </w:rPr>
-        <w:t>)</w:t>
-      </w:r>
-      <w:r>
-        <w:rPr>
-          <w:rFonts w:ascii="Times New Roman" w:hAnsi="Times New Roman" w:cs="Times New Roman"/>
-        </w:rPr>
-        <w:t>to</w:t>
-      </w:r>
-      <w:proofErr w:type="gramEnd"/>
-      <w:r>
-        <w:rPr>
-          <w:rFonts w:ascii="Times New Roman" w:hAnsi="Times New Roman" w:cs="Times New Roman"/>
-        </w:rPr>
-        <w:t xml:space="preserve"> ensure accuracy and transparency in financial reporting</w:t>
-      </w:r>
-    </w:p>
-    <w:p>
-      <w:pPr>
-        <w:pStyle w:val="ListParagraph"/>
-        <w:spacing w:after="0" w:line="240" w:lineRule="auto"/>
-        <w:rPr>
-          <w:rFonts w:ascii="Times New Roman" w:hAnsi="Times New Roman" w:cs="Times New Roman"/>
-        </w:rPr>
-      </w:pPr>
-      <w:r>
-        <w:rPr>
-          <w:rFonts w:ascii="Times New Roman" w:hAnsi="Times New Roman" w:cs="Times New Roman"/>
-        </w:rPr>
-        <w:t>(c</w:t>
-      </w:r>
-      <w:proofErr w:type="gramStart"/>
-      <w:r>
-        <w:rPr>
-          <w:rFonts w:ascii="Times New Roman" w:hAnsi="Times New Roman" w:cs="Times New Roman"/>
-        </w:rPr>
-        <w:t>)</w:t>
-      </w:r>
-      <w:r>
-        <w:rPr>
-          <w:rFonts w:ascii="Times New Roman" w:hAnsi="Times New Roman" w:cs="Times New Roman"/>
-        </w:rPr>
-        <w:t>to</w:t>
-      </w:r>
-      <w:proofErr w:type="gramEnd"/>
-      <w:r>
-        <w:rPr>
-          <w:rFonts w:ascii="Times New Roman" w:hAnsi="Times New Roman" w:cs="Times New Roman"/>
-        </w:rPr>
-        <w:t xml:space="preserve"> minimize costs</w:t>
-      </w:r>
-    </w:p>
-    <w:p>
-      <w:pPr>
-        <w:pStyle w:val="ListParagraph"/>
-        <w:spacing w:after="0" w:line="240" w:lineRule="auto"/>
-        <w:rPr>
-          <w:rFonts w:ascii="Times New Roman" w:hAnsi="Times New Roman" w:cs="Times New Roman"/>
-        </w:rPr>
-      </w:pPr>
-      <w:r>
-        <w:rPr>
-          <w:rFonts w:ascii="Times New Roman" w:hAnsi="Times New Roman" w:cs="Times New Roman"/>
-        </w:rPr>
-        <w:t>(d</w:t>
-      </w:r>
-      <w:proofErr w:type="gramStart"/>
-      <w:r>
-        <w:rPr>
-          <w:rFonts w:ascii="Times New Roman" w:hAnsi="Times New Roman" w:cs="Times New Roman"/>
-        </w:rPr>
-        <w:t>)</w:t>
-      </w:r>
-      <w:r>
-        <w:rPr>
-          <w:rFonts w:ascii="Times New Roman" w:hAnsi="Times New Roman" w:cs="Times New Roman"/>
-        </w:rPr>
-        <w:t>to</w:t>
-      </w:r>
-      <w:proofErr w:type="gramEnd"/>
-      <w:r>
-        <w:rPr>
-          <w:rFonts w:ascii="Times New Roman" w:hAnsi="Times New Roman" w:cs="Times New Roman"/>
-        </w:rPr>
-        <w:t xml:space="preserve"> increase efficiency</w:t>
+        <w:t>(b)</w:t>
+      </w:r>
+      <w:r>
+        <w:rPr>
+          <w:rFonts w:ascii="Times New Roman" w:hAnsi="Times New Roman" w:cs="Times New Roman"/>
+        </w:rPr>
+        <w:t>to ensure accuracy and transparency in financial reporting</w:t>
+      </w:r>
+    </w:p>
+    <w:p>
+      <w:pPr>
+        <w:pStyle w:val="ListParagraph"/>
+        <w:spacing w:after="0" w:line="240" w:lineRule="auto"/>
+        <w:rPr>
+          <w:rFonts w:ascii="Times New Roman" w:hAnsi="Times New Roman" w:cs="Times New Roman"/>
+        </w:rPr>
+      </w:pPr>
+      <w:r>
+        <w:rPr>
+          <w:rFonts w:ascii="Times New Roman" w:hAnsi="Times New Roman" w:cs="Times New Roman"/>
+        </w:rPr>
+        <w:t>(c)</w:t>
+      </w:r>
+      <w:r>
+        <w:rPr>
+          <w:rFonts w:ascii="Times New Roman" w:hAnsi="Times New Roman" w:cs="Times New Roman"/>
+        </w:rPr>
+        <w:t>to minimize costs</w:t>
+      </w:r>
+    </w:p>
+    <w:p>
+      <w:pPr>
+        <w:pStyle w:val="ListParagraph"/>
+        <w:spacing w:after="0" w:line="240" w:lineRule="auto"/>
+        <w:rPr>
+          <w:rFonts w:ascii="Times New Roman" w:hAnsi="Times New Roman" w:cs="Times New Roman"/>
+        </w:rPr>
+      </w:pPr>
+      <w:r>
+        <w:rPr>
+          <w:rFonts w:ascii="Times New Roman" w:hAnsi="Times New Roman" w:cs="Times New Roman"/>
+        </w:rPr>
+        <w:t>(d)</w:t>
+      </w:r>
+      <w:r>
+        <w:rPr>
+          <w:rFonts w:ascii="Times New Roman" w:hAnsi="Times New Roman" w:cs="Times New Roman"/>
+        </w:rPr>
+        <w:t>to increase efficiency</w:t>
       </w:r>
     </w:p>
     <w:p>
@@ -8004,7 +6937,7 @@
         <mc:AlternateContent>
           <mc:Choice Requires="wps">
             <w:drawing>
-              <wp:anchor distT="0" distB="0" distL="114300" distR="114300" simplePos="0" relativeHeight="251665408" behindDoc="0" locked="0" layoutInCell="1" allowOverlap="1" wp14:anchorId="604918C7" wp14:editId="6F486DB8">
+              <wp:anchor distT="0" distB="0" distL="114300" distR="114300" simplePos="0" relativeHeight="251665408" behindDoc="0" locked="0" layoutInCell="1" allowOverlap="1" wp14:anchorId="5271A2A8" wp14:editId="6C79FB05">
                 <wp:simplePos x="0" y="0"/>
                 <wp:positionH relativeFrom="column">
                   <wp:posOffset>107950</wp:posOffset>
@@ -8064,7 +6997,7 @@
           </mc:Choice>
           <mc:Fallback>
             <w:pict>
-              <v:line id="Straight Connector 2" o:spid="_x0000_s1026" style="position:absolute;z-index:251665408;visibility:visible;mso-wrap-style:square;mso-width-percent:0;mso-height-percent:0;mso-wrap-distance-left:9pt;mso-wrap-distance-top:0;mso-wrap-distance-right:9pt;mso-wrap-distance-bottom:0;mso-position-horizontal:absolute;mso-position-horizontal-relative:text;mso-position-vertical:absolute;mso-position-vertical-relative:text;mso-width-percent:0;mso-height-percent:0;mso-width-relative:page;mso-height-relative:page" from="8.5pt,-4.5pt" to="8.5pt,783.85pt" o:gfxdata="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" strokecolor="black [3213]" strokeweight="1.5pt"/>
+              <v:line w14:anchorId="3C797592" id="Straight Connector 2" o:spid="_x0000_s1026" style="position:absolute;z-index:251665408;visibility:visible;mso-wrap-style:square;mso-width-percent:0;mso-height-percent:0;mso-wrap-distance-left:9pt;mso-wrap-distance-top:0;mso-wrap-distance-right:9pt;mso-wrap-distance-bottom:0;mso-position-horizontal:absolute;mso-position-horizontal-relative:text;mso-position-vertical:absolute;mso-position-vertical-relative:text;mso-width-percent:0;mso-height-percent:0;mso-width-relative:page;mso-height-relative:page" from="8.5pt,-4.5pt" to="8.5pt,783.85pt" o:gfxdata="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" strokecolor="black [3213]" strokeweight="1.5pt"/>
             </w:pict>
           </mc:Fallback>
         </mc:AlternateContent>
@@ -8114,1586 +7047,94 @@
         <w:rPr>
           <w:rFonts w:ascii="Times New Roman" w:hAnsi="Times New Roman" w:cs="Times New Roman"/>
         </w:rPr>
-        <w:t>(a</w:t>
-      </w:r>
-      <w:proofErr w:type="gramStart"/>
-      <w:r>
-        <w:rPr>
-          <w:rFonts w:ascii="Times New Roman" w:hAnsi="Times New Roman" w:cs="Times New Roman"/>
-        </w:rPr>
-        <w:t>)</w:t>
-      </w:r>
-      <w:r>
-        <w:rPr>
-          <w:rFonts w:ascii="Times New Roman" w:hAnsi="Times New Roman" w:cs="Times New Roman"/>
-        </w:rPr>
-        <w:t>increase</w:t>
-      </w:r>
-      <w:proofErr w:type="gramEnd"/>
-      <w:r>
-        <w:rPr>
-          <w:rFonts w:ascii="Times New Roman" w:hAnsi="Times New Roman" w:cs="Times New Roman"/>
-        </w:rPr>
-        <w:t xml:space="preserve"> public trust</w:t>
-      </w:r>
-    </w:p>
-    <w:p>
-      <w:pPr>
-        <w:pStyle w:val="ListParagraph"/>
-        <w:spacing w:after="0" w:line="240" w:lineRule="auto"/>
-        <w:rPr>
-          <w:rFonts w:ascii="Times New Roman" w:hAnsi="Times New Roman" w:cs="Times New Roman"/>
-        </w:rPr>
-      </w:pPr>
-      <w:r>
-        <w:rPr>
-          <w:rFonts w:ascii="Times New Roman" w:hAnsi="Times New Roman" w:cs="Times New Roman"/>
-        </w:rPr>
-        <w:t>(b</w:t>
-      </w:r>
-      <w:proofErr w:type="gramStart"/>
-      <w:r>
-        <w:rPr>
-          <w:rFonts w:ascii="Times New Roman" w:hAnsi="Times New Roman" w:cs="Times New Roman"/>
-        </w:rPr>
-        <w:t>)</w:t>
-      </w:r>
-      <w:r>
-        <w:rPr>
-          <w:rFonts w:ascii="Times New Roman" w:hAnsi="Times New Roman" w:cs="Times New Roman"/>
-        </w:rPr>
-        <w:t>improve</w:t>
-      </w:r>
-      <w:proofErr w:type="gramEnd"/>
-      <w:r>
-        <w:rPr>
-          <w:rFonts w:ascii="Times New Roman" w:hAnsi="Times New Roman" w:cs="Times New Roman"/>
-        </w:rPr>
-        <w:t xml:space="preserve"> financial performance</w:t>
-      </w:r>
-    </w:p>
-    <w:p>
-      <w:pPr>
-        <w:pStyle w:val="ListParagraph"/>
-        <w:spacing w:after="0" w:line="240" w:lineRule="auto"/>
-        <w:rPr>
-          <w:rFonts w:ascii="Times New Roman" w:hAnsi="Times New Roman" w:cs="Times New Roman"/>
-        </w:rPr>
-      </w:pPr>
-      <w:r>
-        <w:rPr>
-          <w:rFonts w:ascii="Times New Roman" w:hAnsi="Times New Roman" w:cs="Times New Roman"/>
-        </w:rPr>
-        <w:t>(c</w:t>
-      </w:r>
-      <w:proofErr w:type="gramStart"/>
-      <w:r>
-        <w:rPr>
-          <w:rFonts w:ascii="Times New Roman" w:hAnsi="Times New Roman" w:cs="Times New Roman"/>
-        </w:rPr>
-        <w:t>)</w:t>
-      </w:r>
-      <w:r>
-        <w:rPr>
-          <w:rFonts w:ascii="Times New Roman" w:hAnsi="Times New Roman" w:cs="Times New Roman"/>
-        </w:rPr>
-        <w:t>damage</w:t>
-      </w:r>
-      <w:proofErr w:type="gramEnd"/>
-      <w:r>
-        <w:rPr>
-          <w:rFonts w:ascii="Times New Roman" w:hAnsi="Times New Roman" w:cs="Times New Roman"/>
-        </w:rPr>
-        <w:t xml:space="preserve"> to professional reputation and potential legal consequences</w:t>
-      </w:r>
-    </w:p>
-    <w:p>
-      <w:pPr>
-        <w:pStyle w:val="ListParagraph"/>
-        <w:spacing w:after="0" w:line="240" w:lineRule="auto"/>
-        <w:rPr>
-          <w:rFonts w:ascii="Times New Roman" w:hAnsi="Times New Roman" w:cs="Times New Roman"/>
-        </w:rPr>
-      </w:pPr>
-      <w:r>
-        <w:rPr>
-          <w:rFonts w:ascii="Times New Roman" w:hAnsi="Times New Roman" w:cs="Times New Roman"/>
-        </w:rPr>
-        <w:t>(d</w:t>
-      </w:r>
-      <w:proofErr w:type="gramStart"/>
-      <w:r>
-        <w:rPr>
-          <w:rFonts w:ascii="Times New Roman" w:hAnsi="Times New Roman" w:cs="Times New Roman"/>
-        </w:rPr>
-        <w:t>)</w:t>
-      </w:r>
-      <w:r>
-        <w:rPr>
-          <w:rFonts w:ascii="Times New Roman" w:hAnsi="Times New Roman" w:cs="Times New Roman"/>
-        </w:rPr>
-        <w:t>increase</w:t>
-      </w:r>
-      <w:proofErr w:type="gramEnd"/>
-      <w:r>
-        <w:rPr>
-          <w:rFonts w:ascii="Times New Roman" w:hAnsi="Times New Roman" w:cs="Times New Roman"/>
-        </w:rPr>
-        <w:t xml:space="preserve"> efficiency</w:t>
-      </w:r>
-    </w:p>
-    <w:p>
-      <w:pPr>
-        <w:pStyle w:val="ListParagraph"/>
-        <w:spacing w:after="0" w:line="240" w:lineRule="auto"/>
-        <w:rPr>
-          <w:rFonts w:ascii="Times New Roman" w:hAnsi="Times New Roman" w:cs="Times New Roman"/>
-        </w:rPr>
-      </w:pPr>
-    </w:p>
-    <w:p>
-      <w:pPr>
-        <w:spacing w:after="0" w:line="240" w:lineRule="auto"/>
-        <w:ind w:left="360"/>
-        <w:rPr>
-          <w:rFonts w:ascii="Times New Roman" w:hAnsi="Times New Roman" w:cs="Times New Roman"/>
-          <w:b/>
-        </w:rPr>
-      </w:pPr>
-      <w:r>
-        <w:rPr>
-          <w:rFonts w:ascii="Times New Roman" w:hAnsi="Times New Roman" w:cs="Times New Roman"/>
-          <w:b/>
-        </w:rPr>
-        <w:t xml:space="preserve">SECTION B – ANSWER ALL QUESTIONS </w:t>
-      </w:r>
-    </w:p>
-    <w:p>
-      <w:pPr>
-        <w:pStyle w:val="ListParagraph"/>
-        <w:numPr>
-          <w:ilvl w:val="0"/>
-          <w:numId w:val="2"/>
-        </w:numPr>
-        <w:spacing w:after="0" w:line="240" w:lineRule="auto"/>
-        <w:rPr>
-          <w:rFonts w:ascii="Times New Roman" w:hAnsi="Times New Roman" w:cs="Times New Roman"/>
-        </w:rPr>
-      </w:pPr>
-      <w:r>
-        <w:rPr>
-          <w:rFonts w:ascii="Times New Roman" w:hAnsi="Times New Roman" w:cs="Times New Roman"/>
-        </w:rPr>
-        <w:t>a.</w:t>
-      </w:r>
-      <w:r>
-        <w:rPr>
-          <w:rFonts w:ascii="Times New Roman" w:hAnsi="Times New Roman" w:cs="Times New Roman"/>
-        </w:rPr>
-        <w:tab/>
-      </w:r>
-      <w:r>
-        <w:rPr>
-          <w:rFonts w:ascii="Times New Roman" w:hAnsi="Times New Roman" w:cs="Times New Roman"/>
-        </w:rPr>
-        <w:t>What</w:t>
-      </w:r>
-      <w:r>
-        <w:rPr>
-          <w:rFonts w:ascii="Times New Roman" w:hAnsi="Times New Roman" w:cs="Times New Roman"/>
-        </w:rPr>
-        <w:t xml:space="preserve"> are source documents?</w:t>
-      </w:r>
-    </w:p>
-    <w:p>
-      <w:pPr>
-        <w:pStyle w:val="ListParagraph"/>
-        <w:spacing w:after="0" w:line="240" w:lineRule="auto"/>
-        <w:rPr>
-          <w:rFonts w:ascii="Times New Roman" w:hAnsi="Times New Roman" w:cs="Times New Roman"/>
-        </w:rPr>
-      </w:pPr>
-      <w:r>
-        <w:rPr>
-          <w:rFonts w:ascii="Times New Roman" w:hAnsi="Times New Roman" w:cs="Times New Roman"/>
-        </w:rPr>
-        <w:t>b.</w:t>
-      </w:r>
-      <w:r>
-        <w:rPr>
-          <w:rFonts w:ascii="Times New Roman" w:hAnsi="Times New Roman" w:cs="Times New Roman"/>
-        </w:rPr>
-        <w:tab/>
-      </w:r>
-      <w:r>
-        <w:rPr>
-          <w:rFonts w:ascii="Times New Roman" w:hAnsi="Times New Roman" w:cs="Times New Roman"/>
-        </w:rPr>
-        <w:t>List five source document</w:t>
-      </w:r>
-      <w:r>
-        <w:rPr>
-          <w:rFonts w:ascii="Times New Roman" w:hAnsi="Times New Roman" w:cs="Times New Roman"/>
-        </w:rPr>
-        <w:t>s</w:t>
-      </w:r>
-      <w:bookmarkStart w:id="0" w:name="_GoBack"/>
-      <w:bookmarkEnd w:id="0"/>
-    </w:p>
-    <w:p>
-      <w:pPr>
-        <w:pStyle w:val="ListParagraph"/>
-        <w:spacing w:after="0" w:line="240" w:lineRule="auto"/>
-        <w:rPr>
-          <w:rFonts w:ascii="Times New Roman" w:hAnsi="Times New Roman" w:cs="Times New Roman"/>
-        </w:rPr>
-      </w:pPr>
-    </w:p>
-    <w:p>
-      <w:pPr>
-        <w:pStyle w:val="ListParagraph"/>
-        <w:numPr>
-          <w:ilvl w:val="0"/>
-          <w:numId w:val="2"/>
-        </w:numPr>
-        <w:spacing w:after="0" w:line="240" w:lineRule="auto"/>
-        <w:rPr>
-          <w:rFonts w:ascii="Times New Roman" w:hAnsi="Times New Roman" w:cs="Times New Roman"/>
-        </w:rPr>
-      </w:pPr>
-      <w:r>
-        <w:rPr>
-          <w:rFonts w:ascii="Times New Roman" w:hAnsi="Times New Roman" w:cs="Times New Roman"/>
-        </w:rPr>
-        <w:t>a.</w:t>
-      </w:r>
-      <w:r>
-        <w:rPr>
-          <w:rFonts w:ascii="Times New Roman" w:hAnsi="Times New Roman" w:cs="Times New Roman"/>
-        </w:rPr>
-        <w:tab/>
-      </w:r>
-      <w:r>
-        <w:rPr>
-          <w:rFonts w:ascii="Times New Roman" w:hAnsi="Times New Roman" w:cs="Times New Roman"/>
-        </w:rPr>
-        <w:t>State the principle of double entry</w:t>
-      </w:r>
-    </w:p>
-    <w:p>
-      <w:pPr>
-        <w:pStyle w:val="ListParagraph"/>
-        <w:spacing w:after="0" w:line="240" w:lineRule="auto"/>
-        <w:rPr>
-          <w:rFonts w:ascii="Times New Roman" w:hAnsi="Times New Roman" w:cs="Times New Roman"/>
-        </w:rPr>
-      </w:pPr>
-      <w:r>
-        <w:rPr>
-          <w:rFonts w:ascii="Times New Roman" w:hAnsi="Times New Roman" w:cs="Times New Roman"/>
-        </w:rPr>
-        <w:t>b.</w:t>
-      </w:r>
-      <w:r>
-        <w:rPr>
-          <w:rFonts w:ascii="Times New Roman" w:hAnsi="Times New Roman" w:cs="Times New Roman"/>
-        </w:rPr>
-        <w:tab/>
-      </w:r>
-      <w:r>
-        <w:rPr>
-          <w:rFonts w:ascii="Times New Roman" w:hAnsi="Times New Roman" w:cs="Times New Roman"/>
-        </w:rPr>
-        <w:t>List four subsidiary books</w:t>
-      </w:r>
-    </w:p>
-    <w:p>
-      <w:pPr>
-        <w:pStyle w:val="ListParagraph"/>
-        <w:spacing w:after="0" w:line="240" w:lineRule="auto"/>
-        <w:rPr>
-          <w:rFonts w:ascii="Times New Roman" w:hAnsi="Times New Roman" w:cs="Times New Roman"/>
-        </w:rPr>
-      </w:pPr>
-    </w:p>
-    <w:p>
-      <w:pPr>
-        <w:pStyle w:val="ListParagraph"/>
-        <w:numPr>
-          <w:ilvl w:val="0"/>
-          <w:numId w:val="2"/>
-        </w:numPr>
-        <w:spacing w:after="0" w:line="240" w:lineRule="auto"/>
-        <w:rPr>
-          <w:rFonts w:ascii="Times New Roman" w:hAnsi="Times New Roman" w:cs="Times New Roman"/>
-        </w:rPr>
-      </w:pPr>
-      <w:r>
-        <w:rPr>
-          <w:rFonts w:ascii="Times New Roman" w:hAnsi="Times New Roman" w:cs="Times New Roman"/>
-        </w:rPr>
-        <w:t>Differentiate between book-keeping and accounting</w:t>
-      </w:r>
-    </w:p>
-    <w:p>
-      <w:pPr>
-        <w:pStyle w:val="ListParagraph"/>
-        <w:spacing w:after="0" w:line="240" w:lineRule="auto"/>
-        <w:rPr>
-          <w:rFonts w:ascii="Times New Roman" w:hAnsi="Times New Roman" w:cs="Times New Roman"/>
-        </w:rPr>
-      </w:pPr>
-    </w:p>
-    <w:p>
-      <w:pPr>
-        <w:pStyle w:val="ListParagraph"/>
-        <w:spacing w:after="0" w:line="240" w:lineRule="auto"/>
-        <w:rPr>
-          <w:rFonts w:ascii="Times New Roman" w:hAnsi="Times New Roman" w:cs="Times New Roman"/>
-        </w:rPr>
-      </w:pPr>
-      <w:r>
-        <w:rPr>
-          <w:rFonts w:ascii="Times New Roman" w:hAnsi="Times New Roman" w:cs="Times New Roman"/>
-        </w:rPr>
-        <w:t>Write up the two column cashbook from the following</w:t>
-      </w:r>
-    </w:p>
-    <w:p>
-      <w:pPr>
-        <w:pStyle w:val="ListParagraph"/>
-        <w:spacing w:after="0" w:line="240" w:lineRule="auto"/>
-        <w:rPr>
-          <w:rFonts w:ascii="Times New Roman" w:hAnsi="Times New Roman" w:cs="Times New Roman"/>
-        </w:rPr>
-      </w:pPr>
-      <w:r>
-        <w:rPr>
-          <w:rFonts w:ascii="Times New Roman" w:hAnsi="Times New Roman" w:cs="Times New Roman"/>
-        </w:rPr>
-        <w:t>1997</w:t>
-      </w:r>
-    </w:p>
-    <w:p>
-      <w:pPr>
-        <w:pStyle w:val="ListParagraph"/>
-        <w:spacing w:after="0" w:line="240" w:lineRule="auto"/>
-        <w:rPr>
-          <w:rFonts w:ascii="Times New Roman" w:hAnsi="Times New Roman" w:cs="Times New Roman"/>
-        </w:rPr>
-      </w:pPr>
-      <w:proofErr w:type="gramStart"/>
-      <w:r>
-        <w:rPr>
-          <w:rFonts w:ascii="Times New Roman" w:hAnsi="Times New Roman" w:cs="Times New Roman"/>
-        </w:rPr>
-        <w:t>Nov.</w:t>
-      </w:r>
-      <w:proofErr w:type="gramEnd"/>
-      <w:r>
-        <w:rPr>
-          <w:rFonts w:ascii="Times New Roman" w:hAnsi="Times New Roman" w:cs="Times New Roman"/>
-        </w:rPr>
-        <w:t xml:space="preserve">  </w:t>
-      </w:r>
-      <w:r>
-        <w:rPr>
-          <w:rFonts w:ascii="Times New Roman" w:hAnsi="Times New Roman" w:cs="Times New Roman"/>
-        </w:rPr>
-        <w:t>1</w:t>
-      </w:r>
-      <w:r>
-        <w:rPr>
-          <w:rFonts w:ascii="Times New Roman" w:hAnsi="Times New Roman" w:cs="Times New Roman"/>
-        </w:rPr>
-        <w:tab/>
-      </w:r>
-      <w:r>
-        <w:rPr>
-          <w:rFonts w:ascii="Times New Roman" w:hAnsi="Times New Roman" w:cs="Times New Roman"/>
-        </w:rPr>
-        <w:t xml:space="preserve"> </w:t>
-      </w:r>
-      <w:r>
-        <w:rPr>
-          <w:rFonts w:ascii="Times New Roman" w:hAnsi="Times New Roman" w:cs="Times New Roman"/>
-        </w:rPr>
-        <w:t xml:space="preserve">  </w:t>
-      </w:r>
-      <w:r>
-        <w:rPr>
-          <w:rFonts w:ascii="Times New Roman" w:hAnsi="Times New Roman" w:cs="Times New Roman"/>
-        </w:rPr>
-        <w:t>Bal</w:t>
-      </w:r>
-      <w:r>
-        <w:rPr>
-          <w:rFonts w:ascii="Times New Roman" w:hAnsi="Times New Roman" w:cs="Times New Roman"/>
-        </w:rPr>
-        <w:t>ance</w:t>
-      </w:r>
-      <w:r>
-        <w:rPr>
-          <w:rFonts w:ascii="Times New Roman" w:hAnsi="Times New Roman" w:cs="Times New Roman"/>
-        </w:rPr>
-        <w:t xml:space="preserve"> brought forward</w:t>
-      </w:r>
-    </w:p>
-    <w:p>
-      <w:pPr>
-        <w:pStyle w:val="ListParagraph"/>
-        <w:spacing w:after="0" w:line="240" w:lineRule="auto"/>
-        <w:ind w:firstLine="720"/>
-        <w:rPr>
-          <w:rFonts w:ascii="Times New Roman" w:hAnsi="Times New Roman" w:cs="Times New Roman"/>
-        </w:rPr>
-      </w:pPr>
-      <w:r>
-        <w:rPr>
-          <w:rFonts w:ascii="Times New Roman" w:hAnsi="Times New Roman" w:cs="Times New Roman"/>
-        </w:rPr>
-        <w:t xml:space="preserve">   </w:t>
-      </w:r>
-      <w:r>
-        <w:rPr>
-          <w:rFonts w:ascii="Times New Roman" w:hAnsi="Times New Roman" w:cs="Times New Roman"/>
-        </w:rPr>
-        <w:t xml:space="preserve">Cash </w:t>
-      </w:r>
-      <w:r>
-        <w:rPr>
-          <w:rFonts w:ascii="Times New Roman" w:hAnsi="Times New Roman" w:cs="Times New Roman"/>
-          <w:strike/>
-        </w:rPr>
-        <w:t>N</w:t>
-      </w:r>
-      <w:r>
-        <w:rPr>
-          <w:rFonts w:ascii="Times New Roman" w:hAnsi="Times New Roman" w:cs="Times New Roman"/>
-        </w:rPr>
-        <w:t>1</w:t>
-      </w:r>
-      <w:proofErr w:type="gramStart"/>
-      <w:r>
-        <w:rPr>
-          <w:rFonts w:ascii="Times New Roman" w:hAnsi="Times New Roman" w:cs="Times New Roman"/>
-        </w:rPr>
-        <w:t>,050</w:t>
-      </w:r>
-      <w:proofErr w:type="gramEnd"/>
-    </w:p>
-    <w:p>
-      <w:pPr>
-        <w:pStyle w:val="ListParagraph"/>
-        <w:spacing w:after="0" w:line="240" w:lineRule="auto"/>
-        <w:ind w:firstLine="720"/>
-        <w:rPr>
-          <w:rFonts w:ascii="Times New Roman" w:hAnsi="Times New Roman" w:cs="Times New Roman"/>
-        </w:rPr>
-      </w:pPr>
-      <w:r>
-        <w:rPr>
-          <w:rFonts w:ascii="Times New Roman" w:hAnsi="Times New Roman" w:cs="Times New Roman"/>
-        </w:rPr>
-        <w:t xml:space="preserve">   </w:t>
-      </w:r>
-      <w:r>
-        <w:rPr>
-          <w:rFonts w:ascii="Times New Roman" w:hAnsi="Times New Roman" w:cs="Times New Roman"/>
-        </w:rPr>
-        <w:t xml:space="preserve">Bank </w:t>
-      </w:r>
-      <w:r>
-        <w:rPr>
-          <w:rFonts w:ascii="Times New Roman" w:hAnsi="Times New Roman" w:cs="Times New Roman"/>
-          <w:strike/>
-        </w:rPr>
-        <w:t>N</w:t>
-      </w:r>
-      <w:r>
-        <w:rPr>
-          <w:rFonts w:ascii="Times New Roman" w:hAnsi="Times New Roman" w:cs="Times New Roman"/>
-        </w:rPr>
-        <w:t>21</w:t>
-      </w:r>
-      <w:proofErr w:type="gramStart"/>
-      <w:r>
-        <w:rPr>
-          <w:rFonts w:ascii="Times New Roman" w:hAnsi="Times New Roman" w:cs="Times New Roman"/>
-        </w:rPr>
-        <w:t>,640</w:t>
-      </w:r>
-      <w:proofErr w:type="gramEnd"/>
-    </w:p>
-    <w:p>
-      <w:pPr>
-        <w:pStyle w:val="ListParagraph"/>
-        <w:spacing w:after="0" w:line="240" w:lineRule="auto"/>
-        <w:rPr>
-          <w:rFonts w:ascii="Times New Roman" w:hAnsi="Times New Roman" w:cs="Times New Roman"/>
-        </w:rPr>
-      </w:pPr>
-      <w:r>
-        <w:rPr>
-          <w:rFonts w:ascii="Times New Roman" w:hAnsi="Times New Roman" w:cs="Times New Roman"/>
-        </w:rPr>
-        <w:t>Nov. 2</w:t>
-      </w:r>
-      <w:r>
-        <w:rPr>
-          <w:rFonts w:ascii="Times New Roman" w:hAnsi="Times New Roman" w:cs="Times New Roman"/>
-        </w:rPr>
-        <w:tab/>
-        <w:t xml:space="preserve">   </w:t>
-      </w:r>
-      <w:r>
-        <w:rPr>
-          <w:rFonts w:ascii="Times New Roman" w:hAnsi="Times New Roman" w:cs="Times New Roman"/>
-        </w:rPr>
-        <w:t xml:space="preserve">Cash sales </w:t>
-      </w:r>
-      <w:r>
-        <w:rPr>
-          <w:rFonts w:ascii="Times New Roman" w:hAnsi="Times New Roman" w:cs="Times New Roman"/>
-          <w:strike/>
-        </w:rPr>
-        <w:t>N</w:t>
-      </w:r>
-      <w:r>
-        <w:rPr>
-          <w:rFonts w:ascii="Times New Roman" w:hAnsi="Times New Roman" w:cs="Times New Roman"/>
-        </w:rPr>
-        <w:t>6</w:t>
-      </w:r>
-      <w:proofErr w:type="gramStart"/>
-      <w:r>
-        <w:rPr>
-          <w:rFonts w:ascii="Times New Roman" w:hAnsi="Times New Roman" w:cs="Times New Roman"/>
-        </w:rPr>
-        <w:t>,050</w:t>
-      </w:r>
-      <w:proofErr w:type="gramEnd"/>
-    </w:p>
-    <w:p>
-      <w:pPr>
-        <w:pStyle w:val="ListParagraph"/>
-        <w:spacing w:after="0" w:line="240" w:lineRule="auto"/>
-        <w:rPr>
-          <w:rFonts w:ascii="Times New Roman" w:hAnsi="Times New Roman" w:cs="Times New Roman"/>
-        </w:rPr>
-      </w:pPr>
-      <w:r>
-        <w:rPr>
-          <w:rFonts w:ascii="Times New Roman" w:hAnsi="Times New Roman" w:cs="Times New Roman"/>
-        </w:rPr>
-        <w:t xml:space="preserve">Nov. 3     </w:t>
-      </w:r>
-      <w:r>
-        <w:rPr>
-          <w:rFonts w:ascii="Times New Roman" w:hAnsi="Times New Roman" w:cs="Times New Roman"/>
-        </w:rPr>
-        <w:t xml:space="preserve">Took </w:t>
-      </w:r>
-      <w:r>
-        <w:rPr>
-          <w:rFonts w:ascii="Times New Roman" w:hAnsi="Times New Roman" w:cs="Times New Roman"/>
-          <w:strike/>
-        </w:rPr>
-        <w:t>N</w:t>
-      </w:r>
-      <w:r>
-        <w:rPr>
-          <w:rFonts w:ascii="Times New Roman" w:hAnsi="Times New Roman" w:cs="Times New Roman"/>
-        </w:rPr>
-        <w:t xml:space="preserve">500 out of the cash till and paid it </w:t>
-      </w:r>
-    </w:p>
-    <w:p>
-      <w:pPr>
-        <w:pStyle w:val="ListParagraph"/>
-        <w:spacing w:after="0" w:line="240" w:lineRule="auto"/>
-        <w:rPr>
-          <w:rFonts w:ascii="Times New Roman" w:hAnsi="Times New Roman" w:cs="Times New Roman"/>
-        </w:rPr>
-      </w:pPr>
-      <w:r>
-        <w:rPr>
-          <w:rFonts w:ascii="Times New Roman" w:hAnsi="Times New Roman" w:cs="Times New Roman"/>
-        </w:rPr>
-        <w:tab/>
-        <w:t xml:space="preserve">    </w:t>
-      </w:r>
-      <w:proofErr w:type="gramStart"/>
-      <w:r>
-        <w:rPr>
-          <w:rFonts w:ascii="Times New Roman" w:hAnsi="Times New Roman" w:cs="Times New Roman"/>
-        </w:rPr>
-        <w:t>into</w:t>
-      </w:r>
-      <w:proofErr w:type="gramEnd"/>
-      <w:r>
-        <w:rPr>
-          <w:rFonts w:ascii="Times New Roman" w:hAnsi="Times New Roman" w:cs="Times New Roman"/>
-        </w:rPr>
-        <w:t xml:space="preserve"> the bank</w:t>
-      </w:r>
-    </w:p>
-    <w:p>
-      <w:pPr>
-        <w:pStyle w:val="ListParagraph"/>
-        <w:spacing w:after="0" w:line="240" w:lineRule="auto"/>
-        <w:rPr>
-          <w:rFonts w:ascii="Times New Roman" w:hAnsi="Times New Roman" w:cs="Times New Roman"/>
-        </w:rPr>
-      </w:pPr>
-      <w:r>
-        <w:rPr>
-          <w:rFonts w:ascii="Times New Roman" w:hAnsi="Times New Roman" w:cs="Times New Roman"/>
-        </w:rPr>
-        <w:t>Nov. 4</w:t>
-      </w:r>
-      <w:r>
-        <w:rPr>
-          <w:rFonts w:ascii="Times New Roman" w:hAnsi="Times New Roman" w:cs="Times New Roman"/>
-        </w:rPr>
-        <w:tab/>
-        <w:t xml:space="preserve">   </w:t>
-      </w:r>
-      <w:r>
-        <w:rPr>
-          <w:rFonts w:ascii="Times New Roman" w:hAnsi="Times New Roman" w:cs="Times New Roman"/>
-        </w:rPr>
-        <w:t xml:space="preserve">Received </w:t>
-      </w:r>
-      <w:proofErr w:type="spellStart"/>
-      <w:r>
-        <w:rPr>
-          <w:rFonts w:ascii="Times New Roman" w:hAnsi="Times New Roman" w:cs="Times New Roman"/>
-        </w:rPr>
-        <w:t>cheque</w:t>
-      </w:r>
-      <w:proofErr w:type="spellEnd"/>
-      <w:r>
-        <w:rPr>
-          <w:rFonts w:ascii="Times New Roman" w:hAnsi="Times New Roman" w:cs="Times New Roman"/>
-        </w:rPr>
-        <w:t xml:space="preserve"> from Ola </w:t>
-      </w:r>
-      <w:r>
-        <w:rPr>
-          <w:rFonts w:ascii="Times New Roman" w:hAnsi="Times New Roman" w:cs="Times New Roman"/>
-          <w:strike/>
-        </w:rPr>
-        <w:t>N</w:t>
-      </w:r>
-      <w:r>
-        <w:rPr>
-          <w:rFonts w:ascii="Times New Roman" w:hAnsi="Times New Roman" w:cs="Times New Roman"/>
-        </w:rPr>
-        <w:t>2</w:t>
-      </w:r>
-      <w:proofErr w:type="gramStart"/>
-      <w:r>
-        <w:rPr>
-          <w:rFonts w:ascii="Times New Roman" w:hAnsi="Times New Roman" w:cs="Times New Roman"/>
-        </w:rPr>
-        <w:t>,170</w:t>
-      </w:r>
-      <w:proofErr w:type="gramEnd"/>
-    </w:p>
-    <w:p>
-      <w:pPr>
-        <w:pStyle w:val="ListParagraph"/>
-        <w:spacing w:after="0" w:line="240" w:lineRule="auto"/>
-        <w:rPr>
-          <w:rFonts w:ascii="Times New Roman" w:hAnsi="Times New Roman" w:cs="Times New Roman"/>
-        </w:rPr>
-      </w:pPr>
-      <w:r>
-        <w:rPr>
-          <w:rFonts w:ascii="Times New Roman" w:hAnsi="Times New Roman" w:cs="Times New Roman"/>
-        </w:rPr>
-        <w:t xml:space="preserve">Nov. 5     </w:t>
-      </w:r>
-      <w:r>
-        <w:rPr>
-          <w:rFonts w:ascii="Times New Roman" w:hAnsi="Times New Roman" w:cs="Times New Roman"/>
-        </w:rPr>
-        <w:t xml:space="preserve">Paid cash </w:t>
-      </w:r>
-      <w:r>
-        <w:rPr>
-          <w:rFonts w:ascii="Times New Roman" w:hAnsi="Times New Roman" w:cs="Times New Roman"/>
-          <w:strike/>
-        </w:rPr>
-        <w:t>N</w:t>
-      </w:r>
-      <w:r>
-        <w:rPr>
-          <w:rFonts w:ascii="Times New Roman" w:hAnsi="Times New Roman" w:cs="Times New Roman"/>
-        </w:rPr>
-        <w:t>600 for stamp</w:t>
-      </w:r>
-    </w:p>
-    <w:p>
-      <w:pPr>
-        <w:pStyle w:val="ListParagraph"/>
-        <w:spacing w:after="0" w:line="240" w:lineRule="auto"/>
-        <w:rPr>
-          <w:rFonts w:ascii="Times New Roman" w:hAnsi="Times New Roman" w:cs="Times New Roman"/>
-        </w:rPr>
-      </w:pPr>
-      <w:r>
-        <w:rPr>
-          <w:rFonts w:ascii="Times New Roman" w:hAnsi="Times New Roman" w:cs="Times New Roman"/>
-        </w:rPr>
-        <w:t xml:space="preserve">Nov. 6     </w:t>
-      </w:r>
-      <w:proofErr w:type="gramStart"/>
-      <w:r>
-        <w:rPr>
-          <w:rFonts w:ascii="Times New Roman" w:hAnsi="Times New Roman" w:cs="Times New Roman"/>
-        </w:rPr>
-        <w:t>Received</w:t>
-      </w:r>
-      <w:proofErr w:type="gramEnd"/>
-      <w:r>
-        <w:rPr>
-          <w:rFonts w:ascii="Times New Roman" w:hAnsi="Times New Roman" w:cs="Times New Roman"/>
-        </w:rPr>
-        <w:t xml:space="preserve"> rate refund by </w:t>
-      </w:r>
-      <w:proofErr w:type="spellStart"/>
-      <w:r>
-        <w:rPr>
-          <w:rFonts w:ascii="Times New Roman" w:hAnsi="Times New Roman" w:cs="Times New Roman"/>
-        </w:rPr>
-        <w:t>cheque</w:t>
-      </w:r>
-      <w:proofErr w:type="spellEnd"/>
-      <w:r>
-        <w:rPr>
-          <w:rFonts w:ascii="Times New Roman" w:hAnsi="Times New Roman" w:cs="Times New Roman"/>
-        </w:rPr>
-        <w:t xml:space="preserve"> </w:t>
-      </w:r>
-      <w:r>
-        <w:rPr>
-          <w:rFonts w:ascii="Times New Roman" w:hAnsi="Times New Roman" w:cs="Times New Roman"/>
-          <w:strike/>
-        </w:rPr>
-        <w:t>N</w:t>
-      </w:r>
-      <w:r>
-        <w:rPr>
-          <w:rFonts w:ascii="Times New Roman" w:hAnsi="Times New Roman" w:cs="Times New Roman"/>
-        </w:rPr>
-        <w:t>720</w:t>
-      </w:r>
-    </w:p>
-    <w:p>
-      <w:pPr>
-        <w:pStyle w:val="ListParagraph"/>
-        <w:spacing w:after="0" w:line="240" w:lineRule="auto"/>
-        <w:rPr>
-          <w:rFonts w:ascii="Times New Roman" w:hAnsi="Times New Roman" w:cs="Times New Roman"/>
-        </w:rPr>
-      </w:pPr>
-      <w:r>
-        <w:rPr>
-          <w:rFonts w:ascii="Times New Roman" w:hAnsi="Times New Roman" w:cs="Times New Roman"/>
-        </w:rPr>
-        <w:t xml:space="preserve">Nov. 8     </w:t>
-      </w:r>
-      <w:proofErr w:type="gramStart"/>
-      <w:r>
-        <w:rPr>
-          <w:rFonts w:ascii="Times New Roman" w:hAnsi="Times New Roman" w:cs="Times New Roman"/>
-        </w:rPr>
-        <w:t>Bought</w:t>
-      </w:r>
-      <w:proofErr w:type="gramEnd"/>
-      <w:r>
-        <w:rPr>
-          <w:rFonts w:ascii="Times New Roman" w:hAnsi="Times New Roman" w:cs="Times New Roman"/>
-        </w:rPr>
-        <w:t xml:space="preserve"> goods for cash </w:t>
-      </w:r>
-      <w:r>
-        <w:rPr>
-          <w:rFonts w:ascii="Times New Roman" w:hAnsi="Times New Roman" w:cs="Times New Roman"/>
-          <w:strike/>
-        </w:rPr>
-        <w:t>N</w:t>
-      </w:r>
-      <w:r>
-        <w:rPr>
-          <w:rFonts w:ascii="Times New Roman" w:hAnsi="Times New Roman" w:cs="Times New Roman"/>
-        </w:rPr>
-        <w:t>900</w:t>
-      </w:r>
-    </w:p>
-    <w:p>
-      <w:pPr>
-        <w:pStyle w:val="ListParagraph"/>
-        <w:spacing w:after="0" w:line="240" w:lineRule="auto"/>
-        <w:rPr>
-          <w:rFonts w:ascii="Times New Roman" w:hAnsi="Times New Roman" w:cs="Times New Roman"/>
-        </w:rPr>
-      </w:pPr>
-      <w:r>
-        <w:rPr>
-          <w:rFonts w:ascii="Times New Roman" w:hAnsi="Times New Roman" w:cs="Times New Roman"/>
-        </w:rPr>
-        <w:t xml:space="preserve">Nov. 10. </w:t>
-      </w:r>
-      <w:r>
-        <w:rPr>
-          <w:rFonts w:ascii="Times New Roman" w:hAnsi="Times New Roman" w:cs="Times New Roman"/>
-        </w:rPr>
-        <w:t xml:space="preserve">Withdrew </w:t>
-      </w:r>
-      <w:r>
-        <w:rPr>
-          <w:rFonts w:ascii="Times New Roman" w:hAnsi="Times New Roman" w:cs="Times New Roman"/>
-          <w:strike/>
-        </w:rPr>
-        <w:t>N</w:t>
-      </w:r>
-      <w:r>
-        <w:rPr>
-          <w:rFonts w:ascii="Times New Roman" w:hAnsi="Times New Roman" w:cs="Times New Roman"/>
-        </w:rPr>
-        <w:t>2</w:t>
-      </w:r>
-      <w:proofErr w:type="gramStart"/>
-      <w:r>
-        <w:rPr>
-          <w:rFonts w:ascii="Times New Roman" w:hAnsi="Times New Roman" w:cs="Times New Roman"/>
-        </w:rPr>
-        <w:t>,500</w:t>
-      </w:r>
-      <w:proofErr w:type="gramEnd"/>
-      <w:r>
-        <w:rPr>
-          <w:rFonts w:ascii="Times New Roman" w:hAnsi="Times New Roman" w:cs="Times New Roman"/>
-        </w:rPr>
-        <w:t xml:space="preserve"> from the bank for </w:t>
-      </w:r>
-    </w:p>
-    <w:p>
-      <w:pPr>
-        <w:pStyle w:val="ListParagraph"/>
-        <w:spacing w:after="0" w:line="240" w:lineRule="auto"/>
-        <w:rPr>
-          <w:rFonts w:ascii="Times New Roman" w:hAnsi="Times New Roman" w:cs="Times New Roman"/>
-        </w:rPr>
-      </w:pPr>
-      <w:r>
-        <w:rPr>
-          <w:rFonts w:ascii="Times New Roman" w:hAnsi="Times New Roman" w:cs="Times New Roman"/>
-        </w:rPr>
-        <w:tab/>
-        <w:t xml:space="preserve">   </w:t>
-      </w:r>
-      <w:proofErr w:type="gramStart"/>
-      <w:r>
-        <w:rPr>
-          <w:rFonts w:ascii="Times New Roman" w:hAnsi="Times New Roman" w:cs="Times New Roman"/>
-        </w:rPr>
-        <w:t>business</w:t>
-      </w:r>
-      <w:proofErr w:type="gramEnd"/>
-      <w:r>
-        <w:rPr>
-          <w:rFonts w:ascii="Times New Roman" w:hAnsi="Times New Roman" w:cs="Times New Roman"/>
-        </w:rPr>
-        <w:t xml:space="preserve"> use</w:t>
-      </w:r>
-    </w:p>
-    <w:p>
-      <w:pPr>
-        <w:pStyle w:val="ListParagraph"/>
-        <w:spacing w:after="0" w:line="240" w:lineRule="auto"/>
-        <w:rPr>
-          <w:rFonts w:ascii="Times New Roman" w:hAnsi="Times New Roman" w:cs="Times New Roman"/>
-        </w:rPr>
-      </w:pPr>
-      <w:r>
-        <w:rPr>
-          <w:rFonts w:ascii="Times New Roman" w:hAnsi="Times New Roman" w:cs="Times New Roman"/>
-        </w:rPr>
-        <w:t xml:space="preserve">Nov. </w:t>
-      </w:r>
-      <w:proofErr w:type="gramStart"/>
-      <w:r>
-        <w:rPr>
-          <w:rFonts w:ascii="Times New Roman" w:hAnsi="Times New Roman" w:cs="Times New Roman"/>
-        </w:rPr>
-        <w:t xml:space="preserve">12  </w:t>
-      </w:r>
-      <w:r>
-        <w:rPr>
-          <w:rFonts w:ascii="Times New Roman" w:hAnsi="Times New Roman" w:cs="Times New Roman"/>
-        </w:rPr>
-        <w:t>Paid</w:t>
-      </w:r>
-      <w:proofErr w:type="gramEnd"/>
-      <w:r>
-        <w:rPr>
-          <w:rFonts w:ascii="Times New Roman" w:hAnsi="Times New Roman" w:cs="Times New Roman"/>
-        </w:rPr>
-        <w:t xml:space="preserve"> wages in cash </w:t>
-      </w:r>
-      <w:r>
-        <w:rPr>
-          <w:rFonts w:ascii="Times New Roman" w:hAnsi="Times New Roman" w:cs="Times New Roman"/>
-          <w:strike/>
-        </w:rPr>
-        <w:t>N</w:t>
-      </w:r>
-      <w:r>
-        <w:rPr>
-          <w:rFonts w:ascii="Times New Roman" w:hAnsi="Times New Roman" w:cs="Times New Roman"/>
-        </w:rPr>
-        <w:t>230</w:t>
-      </w:r>
-    </w:p>
-    <w:p>
-      <w:pPr>
-        <w:pStyle w:val="ListParagraph"/>
-        <w:spacing w:after="0" w:line="240" w:lineRule="auto"/>
-        <w:rPr>
-          <w:rFonts w:ascii="Times New Roman" w:hAnsi="Times New Roman" w:cs="Times New Roman"/>
-        </w:rPr>
-      </w:pPr>
-      <w:r>
-        <w:rPr>
-          <w:rFonts w:ascii="Times New Roman" w:hAnsi="Times New Roman" w:cs="Times New Roman"/>
-        </w:rPr>
-        <w:t xml:space="preserve">Nov. </w:t>
-      </w:r>
-      <w:proofErr w:type="gramStart"/>
-      <w:r>
-        <w:rPr>
-          <w:rFonts w:ascii="Times New Roman" w:hAnsi="Times New Roman" w:cs="Times New Roman"/>
-        </w:rPr>
-        <w:t xml:space="preserve">14  </w:t>
-      </w:r>
-      <w:r>
-        <w:rPr>
-          <w:rFonts w:ascii="Times New Roman" w:hAnsi="Times New Roman" w:cs="Times New Roman"/>
-        </w:rPr>
-        <w:t>Paid</w:t>
-      </w:r>
-      <w:proofErr w:type="gramEnd"/>
-      <w:r>
-        <w:rPr>
-          <w:rFonts w:ascii="Times New Roman" w:hAnsi="Times New Roman" w:cs="Times New Roman"/>
-        </w:rPr>
-        <w:t xml:space="preserve"> motor expenses by </w:t>
-      </w:r>
-      <w:proofErr w:type="spellStart"/>
-      <w:r>
-        <w:rPr>
-          <w:rFonts w:ascii="Times New Roman" w:hAnsi="Times New Roman" w:cs="Times New Roman"/>
-        </w:rPr>
-        <w:t>cheque</w:t>
-      </w:r>
-      <w:proofErr w:type="spellEnd"/>
-      <w:r>
-        <w:rPr>
-          <w:rFonts w:ascii="Times New Roman" w:hAnsi="Times New Roman" w:cs="Times New Roman"/>
-        </w:rPr>
-        <w:t xml:space="preserve"> </w:t>
-      </w:r>
-      <w:r>
-        <w:rPr>
-          <w:rFonts w:ascii="Times New Roman" w:hAnsi="Times New Roman" w:cs="Times New Roman"/>
-          <w:strike/>
-        </w:rPr>
-        <w:t>N</w:t>
-      </w:r>
-      <w:r>
-        <w:rPr>
-          <w:rFonts w:ascii="Times New Roman" w:hAnsi="Times New Roman" w:cs="Times New Roman"/>
-        </w:rPr>
-        <w:t>570</w:t>
-      </w:r>
-    </w:p>
-    <w:p>
-      <w:pPr>
-        <w:pStyle w:val="ListParagraph"/>
-        <w:spacing w:after="0" w:line="240" w:lineRule="auto"/>
-        <w:rPr>
-          <w:rFonts w:ascii="Times New Roman" w:hAnsi="Times New Roman" w:cs="Times New Roman"/>
-        </w:rPr>
-      </w:pPr>
-      <w:r>
-        <w:rPr>
-          <w:rFonts w:ascii="Times New Roman" w:hAnsi="Times New Roman" w:cs="Times New Roman"/>
-        </w:rPr>
-        <w:t xml:space="preserve">Nov. </w:t>
-      </w:r>
-      <w:proofErr w:type="gramStart"/>
-      <w:r>
-        <w:rPr>
-          <w:rFonts w:ascii="Times New Roman" w:hAnsi="Times New Roman" w:cs="Times New Roman"/>
-        </w:rPr>
-        <w:t xml:space="preserve">17  </w:t>
-      </w:r>
-      <w:r>
-        <w:rPr>
-          <w:rFonts w:ascii="Times New Roman" w:hAnsi="Times New Roman" w:cs="Times New Roman"/>
-        </w:rPr>
-        <w:t>Paid</w:t>
-      </w:r>
-      <w:proofErr w:type="gramEnd"/>
-      <w:r>
-        <w:rPr>
-          <w:rFonts w:ascii="Times New Roman" w:hAnsi="Times New Roman" w:cs="Times New Roman"/>
-        </w:rPr>
-        <w:t xml:space="preserve"> insurance by </w:t>
-      </w:r>
-      <w:proofErr w:type="spellStart"/>
-      <w:r>
-        <w:rPr>
-          <w:rFonts w:ascii="Times New Roman" w:hAnsi="Times New Roman" w:cs="Times New Roman"/>
-        </w:rPr>
-        <w:t>cheque</w:t>
-      </w:r>
-      <w:proofErr w:type="spellEnd"/>
-      <w:r>
-        <w:rPr>
-          <w:rFonts w:ascii="Times New Roman" w:hAnsi="Times New Roman" w:cs="Times New Roman"/>
-        </w:rPr>
-        <w:t xml:space="preserve"> </w:t>
-      </w:r>
-      <w:r>
-        <w:rPr>
-          <w:rFonts w:ascii="Times New Roman" w:hAnsi="Times New Roman" w:cs="Times New Roman"/>
-          <w:strike/>
-        </w:rPr>
-        <w:t>N</w:t>
-      </w:r>
-      <w:r>
-        <w:rPr>
-          <w:rFonts w:ascii="Times New Roman" w:hAnsi="Times New Roman" w:cs="Times New Roman"/>
-        </w:rPr>
-        <w:t>740</w:t>
-      </w:r>
-    </w:p>
-    <w:p>
-      <w:pPr>
-        <w:pStyle w:val="ListParagraph"/>
-        <w:spacing w:after="0" w:line="240" w:lineRule="auto"/>
-        <w:rPr>
-          <w:rFonts w:ascii="Times New Roman" w:hAnsi="Times New Roman" w:cs="Times New Roman"/>
-        </w:rPr>
-      </w:pPr>
-      <w:r>
-        <w:rPr>
-          <w:rFonts w:ascii="Times New Roman" w:hAnsi="Times New Roman" w:cs="Times New Roman"/>
-        </w:rPr>
-        <w:t xml:space="preserve">Nov. </w:t>
-      </w:r>
-      <w:proofErr w:type="gramStart"/>
-      <w:r>
-        <w:rPr>
-          <w:rFonts w:ascii="Times New Roman" w:hAnsi="Times New Roman" w:cs="Times New Roman"/>
-        </w:rPr>
-        <w:t xml:space="preserve">19  </w:t>
-      </w:r>
-      <w:r>
-        <w:rPr>
-          <w:rFonts w:ascii="Times New Roman" w:hAnsi="Times New Roman" w:cs="Times New Roman"/>
-        </w:rPr>
-        <w:t>Cash</w:t>
-      </w:r>
-      <w:proofErr w:type="gramEnd"/>
-      <w:r>
-        <w:rPr>
-          <w:rFonts w:ascii="Times New Roman" w:hAnsi="Times New Roman" w:cs="Times New Roman"/>
-        </w:rPr>
-        <w:t xml:space="preserve"> drawings </w:t>
-      </w:r>
-      <w:r>
-        <w:rPr>
-          <w:rFonts w:ascii="Times New Roman" w:hAnsi="Times New Roman" w:cs="Times New Roman"/>
-          <w:strike/>
-        </w:rPr>
-        <w:t>N</w:t>
-      </w:r>
-      <w:r>
-        <w:rPr>
-          <w:rFonts w:ascii="Times New Roman" w:hAnsi="Times New Roman" w:cs="Times New Roman"/>
-        </w:rPr>
-        <w:t>300</w:t>
-      </w:r>
-    </w:p>
-    <w:p>
-      <w:pPr>
-        <w:pStyle w:val="ListParagraph"/>
-        <w:spacing w:after="0" w:line="240" w:lineRule="auto"/>
-        <w:rPr>
-          <w:rFonts w:ascii="Times New Roman" w:hAnsi="Times New Roman" w:cs="Times New Roman"/>
-        </w:rPr>
-      </w:pPr>
-      <w:r>
-        <w:rPr>
-          <w:rFonts w:ascii="Times New Roman" w:hAnsi="Times New Roman" w:cs="Times New Roman"/>
-        </w:rPr>
-        <w:t xml:space="preserve">Nov. </w:t>
-      </w:r>
-      <w:proofErr w:type="gramStart"/>
-      <w:r>
-        <w:rPr>
-          <w:rFonts w:ascii="Times New Roman" w:hAnsi="Times New Roman" w:cs="Times New Roman"/>
-        </w:rPr>
-        <w:t xml:space="preserve">20  </w:t>
-      </w:r>
-      <w:r>
-        <w:rPr>
-          <w:rFonts w:ascii="Times New Roman" w:hAnsi="Times New Roman" w:cs="Times New Roman"/>
-        </w:rPr>
-        <w:t>Cash</w:t>
-      </w:r>
-      <w:proofErr w:type="gramEnd"/>
-      <w:r>
-        <w:rPr>
-          <w:rFonts w:ascii="Times New Roman" w:hAnsi="Times New Roman" w:cs="Times New Roman"/>
-        </w:rPr>
-        <w:t xml:space="preserve"> sales </w:t>
-      </w:r>
-      <w:r>
-        <w:rPr>
-          <w:rFonts w:ascii="Times New Roman" w:hAnsi="Times New Roman" w:cs="Times New Roman"/>
-          <w:strike/>
-        </w:rPr>
-        <w:t>N</w:t>
-      </w:r>
-      <w:r>
-        <w:rPr>
-          <w:rFonts w:ascii="Times New Roman" w:hAnsi="Times New Roman" w:cs="Times New Roman"/>
-        </w:rPr>
-        <w:t>20</w:t>
-      </w:r>
-    </w:p>
-    <w:p>
-      <w:pPr>
-        <w:pStyle w:val="ListParagraph"/>
-        <w:spacing w:after="0" w:line="240" w:lineRule="auto"/>
-        <w:rPr>
-          <w:rFonts w:ascii="Times New Roman" w:hAnsi="Times New Roman" w:cs="Times New Roman"/>
-        </w:rPr>
-      </w:pPr>
-      <w:r>
-        <w:rPr>
-          <w:rFonts w:ascii="Times New Roman" w:hAnsi="Times New Roman" w:cs="Times New Roman"/>
-        </w:rPr>
-        <w:t xml:space="preserve">Nov. </w:t>
-      </w:r>
-      <w:proofErr w:type="gramStart"/>
-      <w:r>
-        <w:rPr>
-          <w:rFonts w:ascii="Times New Roman" w:hAnsi="Times New Roman" w:cs="Times New Roman"/>
-        </w:rPr>
-        <w:t xml:space="preserve">22  </w:t>
-      </w:r>
-      <w:r>
-        <w:rPr>
-          <w:rFonts w:ascii="Times New Roman" w:hAnsi="Times New Roman" w:cs="Times New Roman"/>
-        </w:rPr>
-        <w:t>Cash</w:t>
-      </w:r>
-      <w:proofErr w:type="gramEnd"/>
-      <w:r>
-        <w:rPr>
-          <w:rFonts w:ascii="Times New Roman" w:hAnsi="Times New Roman" w:cs="Times New Roman"/>
-        </w:rPr>
-        <w:t xml:space="preserve"> purchases </w:t>
-      </w:r>
-      <w:r>
-        <w:rPr>
-          <w:rFonts w:ascii="Times New Roman" w:hAnsi="Times New Roman" w:cs="Times New Roman"/>
-          <w:strike/>
-        </w:rPr>
-        <w:t>N</w:t>
-      </w:r>
-      <w:r>
-        <w:rPr>
-          <w:rFonts w:ascii="Times New Roman" w:hAnsi="Times New Roman" w:cs="Times New Roman"/>
-        </w:rPr>
-        <w:t>30</w:t>
-      </w:r>
-    </w:p>
-    <w:p>
-      <w:pPr>
-        <w:pStyle w:val="ListParagraph"/>
-        <w:spacing w:after="0" w:line="240" w:lineRule="auto"/>
-        <w:rPr>
-          <w:rFonts w:ascii="Times New Roman" w:hAnsi="Times New Roman" w:cs="Times New Roman"/>
-        </w:rPr>
-      </w:pPr>
-      <w:r>
-        <w:rPr>
-          <w:rFonts w:ascii="Times New Roman" w:hAnsi="Times New Roman" w:cs="Times New Roman"/>
-        </w:rPr>
-        <w:t xml:space="preserve">Nov. </w:t>
-      </w:r>
-      <w:proofErr w:type="gramStart"/>
-      <w:r>
-        <w:rPr>
-          <w:rFonts w:ascii="Times New Roman" w:hAnsi="Times New Roman" w:cs="Times New Roman"/>
-        </w:rPr>
-        <w:t xml:space="preserve">23  </w:t>
-      </w:r>
-      <w:r>
-        <w:rPr>
-          <w:rFonts w:ascii="Times New Roman" w:hAnsi="Times New Roman" w:cs="Times New Roman"/>
-        </w:rPr>
-        <w:t>Received</w:t>
-      </w:r>
-      <w:proofErr w:type="gramEnd"/>
-      <w:r>
-        <w:rPr>
-          <w:rFonts w:ascii="Times New Roman" w:hAnsi="Times New Roman" w:cs="Times New Roman"/>
-        </w:rPr>
-        <w:t xml:space="preserve"> loan from </w:t>
-      </w:r>
-      <w:proofErr w:type="spellStart"/>
-      <w:r>
-        <w:rPr>
-          <w:rFonts w:ascii="Times New Roman" w:hAnsi="Times New Roman" w:cs="Times New Roman"/>
-        </w:rPr>
-        <w:t>Olatuniji</w:t>
-      </w:r>
-      <w:proofErr w:type="spellEnd"/>
-      <w:r>
-        <w:rPr>
-          <w:rFonts w:ascii="Times New Roman" w:hAnsi="Times New Roman" w:cs="Times New Roman"/>
-        </w:rPr>
-        <w:t xml:space="preserve"> </w:t>
-      </w:r>
-      <w:r>
-        <w:rPr>
-          <w:rFonts w:ascii="Times New Roman" w:hAnsi="Times New Roman" w:cs="Times New Roman"/>
-          <w:strike/>
-        </w:rPr>
-        <w:t>N</w:t>
-      </w:r>
-      <w:r>
-        <w:rPr>
-          <w:rFonts w:ascii="Times New Roman" w:hAnsi="Times New Roman" w:cs="Times New Roman"/>
-        </w:rPr>
-        <w:t xml:space="preserve">800 by </w:t>
-      </w:r>
-    </w:p>
-    <w:p>
-      <w:pPr>
-        <w:pStyle w:val="ListParagraph"/>
-        <w:spacing w:after="0" w:line="240" w:lineRule="auto"/>
-        <w:rPr>
-          <w:rFonts w:ascii="Times New Roman" w:hAnsi="Times New Roman" w:cs="Times New Roman"/>
-        </w:rPr>
-      </w:pPr>
-      <w:r>
-        <w:rPr>
-          <w:rFonts w:ascii="Times New Roman" w:hAnsi="Times New Roman" w:cs="Times New Roman"/>
-        </w:rPr>
-        <w:tab/>
-        <w:t xml:space="preserve">   </w:t>
-      </w:r>
-      <w:proofErr w:type="spellStart"/>
-      <w:proofErr w:type="gramStart"/>
-      <w:r>
-        <w:rPr>
-          <w:rFonts w:ascii="Times New Roman" w:hAnsi="Times New Roman" w:cs="Times New Roman"/>
-        </w:rPr>
-        <w:t>cheque</w:t>
-      </w:r>
-      <w:proofErr w:type="spellEnd"/>
-      <w:proofErr w:type="gramEnd"/>
-    </w:p>
-    <w:p>
-      <w:pPr>
-        <w:pStyle w:val="ListParagraph"/>
-        <w:spacing w:after="0" w:line="240" w:lineRule="auto"/>
-        <w:rPr>
-          <w:rFonts w:ascii="Times New Roman" w:hAnsi="Times New Roman" w:cs="Times New Roman"/>
-        </w:rPr>
-      </w:pPr>
-      <w:r>
-        <w:rPr>
-          <w:rFonts w:ascii="Times New Roman" w:hAnsi="Times New Roman" w:cs="Times New Roman"/>
-        </w:rPr>
-        <w:t xml:space="preserve">Nov. </w:t>
-      </w:r>
-      <w:proofErr w:type="gramStart"/>
-      <w:r>
-        <w:rPr>
-          <w:rFonts w:ascii="Times New Roman" w:hAnsi="Times New Roman" w:cs="Times New Roman"/>
-        </w:rPr>
-        <w:t xml:space="preserve">25  </w:t>
-      </w:r>
-      <w:r>
-        <w:rPr>
-          <w:rFonts w:ascii="Times New Roman" w:hAnsi="Times New Roman" w:cs="Times New Roman"/>
-        </w:rPr>
-        <w:t>Banked</w:t>
-      </w:r>
-      <w:proofErr w:type="gramEnd"/>
-      <w:r>
-        <w:rPr>
-          <w:rFonts w:ascii="Times New Roman" w:hAnsi="Times New Roman" w:cs="Times New Roman"/>
-        </w:rPr>
-        <w:t xml:space="preserve"> cash </w:t>
-      </w:r>
-      <w:r>
-        <w:rPr>
-          <w:rFonts w:ascii="Times New Roman" w:hAnsi="Times New Roman" w:cs="Times New Roman"/>
-          <w:strike/>
-        </w:rPr>
-        <w:t>N</w:t>
-      </w:r>
-      <w:r>
-        <w:rPr>
-          <w:rFonts w:ascii="Times New Roman" w:hAnsi="Times New Roman" w:cs="Times New Roman"/>
-        </w:rPr>
-        <w:t>80</w:t>
-      </w:r>
-    </w:p>
-    <w:p>
-      <w:pPr>
-        <w:pStyle w:val="ListParagraph"/>
-        <w:spacing w:after="0" w:line="240" w:lineRule="auto"/>
-        <w:rPr>
-          <w:rFonts w:ascii="Times New Roman" w:hAnsi="Times New Roman" w:cs="Times New Roman"/>
-        </w:rPr>
-      </w:pPr>
-      <w:r>
-        <w:rPr>
-          <w:rFonts w:ascii="Times New Roman" w:hAnsi="Times New Roman" w:cs="Times New Roman"/>
-        </w:rPr>
-        <w:t xml:space="preserve">Nov. </w:t>
-      </w:r>
-      <w:proofErr w:type="gramStart"/>
-      <w:r>
-        <w:rPr>
-          <w:rFonts w:ascii="Times New Roman" w:hAnsi="Times New Roman" w:cs="Times New Roman"/>
-        </w:rPr>
-        <w:t xml:space="preserve">27  </w:t>
-      </w:r>
-      <w:r>
-        <w:rPr>
-          <w:rFonts w:ascii="Times New Roman" w:hAnsi="Times New Roman" w:cs="Times New Roman"/>
-        </w:rPr>
-        <w:t>Sold</w:t>
-      </w:r>
-      <w:proofErr w:type="gramEnd"/>
-      <w:r>
-        <w:rPr>
-          <w:rFonts w:ascii="Times New Roman" w:hAnsi="Times New Roman" w:cs="Times New Roman"/>
-        </w:rPr>
-        <w:t xml:space="preserve"> goods for cash </w:t>
-      </w:r>
-      <w:r>
-        <w:rPr>
-          <w:rFonts w:ascii="Times New Roman" w:hAnsi="Times New Roman" w:cs="Times New Roman"/>
-          <w:strike/>
-        </w:rPr>
-        <w:t>N</w:t>
-      </w:r>
-      <w:r>
-        <w:rPr>
-          <w:rFonts w:ascii="Times New Roman" w:hAnsi="Times New Roman" w:cs="Times New Roman"/>
-        </w:rPr>
-        <w:t>2,000</w:t>
-      </w:r>
-    </w:p>
-    <w:p>
-      <w:pPr>
-        <w:pStyle w:val="ListParagraph"/>
-        <w:spacing w:after="0" w:line="240" w:lineRule="auto"/>
-        <w:rPr>
-          <w:rFonts w:ascii="Times New Roman" w:hAnsi="Times New Roman" w:cs="Times New Roman"/>
-        </w:rPr>
-      </w:pPr>
-      <w:r>
-        <w:rPr>
-          <w:rFonts w:ascii="Times New Roman" w:hAnsi="Times New Roman" w:cs="Times New Roman"/>
-        </w:rPr>
-        <w:t xml:space="preserve">Nov. </w:t>
-      </w:r>
-      <w:proofErr w:type="gramStart"/>
-      <w:r>
-        <w:rPr>
-          <w:rFonts w:ascii="Times New Roman" w:hAnsi="Times New Roman" w:cs="Times New Roman"/>
-        </w:rPr>
-        <w:t xml:space="preserve">29  </w:t>
-      </w:r>
-      <w:r>
-        <w:rPr>
-          <w:rFonts w:ascii="Times New Roman" w:hAnsi="Times New Roman" w:cs="Times New Roman"/>
-        </w:rPr>
-        <w:t>Paid</w:t>
-      </w:r>
-      <w:proofErr w:type="gramEnd"/>
-      <w:r>
-        <w:rPr>
-          <w:rFonts w:ascii="Times New Roman" w:hAnsi="Times New Roman" w:cs="Times New Roman"/>
-        </w:rPr>
-        <w:t xml:space="preserve"> wages by </w:t>
-      </w:r>
-      <w:proofErr w:type="spellStart"/>
-      <w:r>
-        <w:rPr>
-          <w:rFonts w:ascii="Times New Roman" w:hAnsi="Times New Roman" w:cs="Times New Roman"/>
-        </w:rPr>
-        <w:t>cheque</w:t>
-      </w:r>
-      <w:proofErr w:type="spellEnd"/>
-      <w:r>
-        <w:rPr>
-          <w:rFonts w:ascii="Times New Roman" w:hAnsi="Times New Roman" w:cs="Times New Roman"/>
-        </w:rPr>
-        <w:t xml:space="preserve"> </w:t>
-      </w:r>
-      <w:r>
-        <w:rPr>
-          <w:rFonts w:ascii="Times New Roman" w:hAnsi="Times New Roman" w:cs="Times New Roman"/>
-          <w:strike/>
-        </w:rPr>
-        <w:t>N</w:t>
-      </w:r>
-      <w:r>
-        <w:rPr>
-          <w:rFonts w:ascii="Times New Roman" w:hAnsi="Times New Roman" w:cs="Times New Roman"/>
-        </w:rPr>
-        <w:t>16</w:t>
-      </w:r>
-    </w:p>
-    <w:p>
-      <w:pPr>
-        <w:pStyle w:val="ListParagraph"/>
-        <w:spacing w:after="0" w:line="240" w:lineRule="auto"/>
-        <w:rPr>
-          <w:rFonts w:ascii="Times New Roman" w:hAnsi="Times New Roman" w:cs="Times New Roman"/>
-        </w:rPr>
-      </w:pPr>
-      <w:r>
-        <w:rPr>
-          <w:rFonts w:ascii="Times New Roman" w:hAnsi="Times New Roman" w:cs="Times New Roman"/>
-        </w:rPr>
-        <w:t xml:space="preserve">Nov. </w:t>
-      </w:r>
-      <w:proofErr w:type="gramStart"/>
-      <w:r>
-        <w:rPr>
-          <w:rFonts w:ascii="Times New Roman" w:hAnsi="Times New Roman" w:cs="Times New Roman"/>
-        </w:rPr>
-        <w:t xml:space="preserve">30  </w:t>
-      </w:r>
-      <w:r>
-        <w:rPr>
-          <w:rFonts w:ascii="Times New Roman" w:hAnsi="Times New Roman" w:cs="Times New Roman"/>
-        </w:rPr>
-        <w:t>Paid</w:t>
-      </w:r>
-      <w:proofErr w:type="gramEnd"/>
-      <w:r>
-        <w:rPr>
-          <w:rFonts w:ascii="Times New Roman" w:hAnsi="Times New Roman" w:cs="Times New Roman"/>
-        </w:rPr>
-        <w:t xml:space="preserve"> for rates by </w:t>
-      </w:r>
-      <w:proofErr w:type="spellStart"/>
-      <w:r>
-        <w:rPr>
-          <w:rFonts w:ascii="Times New Roman" w:hAnsi="Times New Roman" w:cs="Times New Roman"/>
-        </w:rPr>
-        <w:t>cheque</w:t>
-      </w:r>
-      <w:proofErr w:type="spellEnd"/>
-      <w:r>
-        <w:rPr>
-          <w:rFonts w:ascii="Times New Roman" w:hAnsi="Times New Roman" w:cs="Times New Roman"/>
-        </w:rPr>
-        <w:t xml:space="preserve"> </w:t>
-      </w:r>
-      <w:r>
-        <w:rPr>
-          <w:rFonts w:ascii="Times New Roman" w:hAnsi="Times New Roman" w:cs="Times New Roman"/>
-          <w:strike/>
-        </w:rPr>
-        <w:t>N</w:t>
-      </w:r>
-      <w:r>
-        <w:rPr>
-          <w:rFonts w:ascii="Times New Roman" w:hAnsi="Times New Roman" w:cs="Times New Roman"/>
-        </w:rPr>
-        <w:t>180</w:t>
-      </w:r>
-    </w:p>
-    <w:p>
-      <w:pPr>
-        <w:pStyle w:val="ListParagraph"/>
-        <w:spacing w:after="0" w:line="240" w:lineRule="auto"/>
-        <w:rPr>
-          <w:rFonts w:ascii="Times New Roman" w:hAnsi="Times New Roman" w:cs="Times New Roman"/>
-        </w:rPr>
-      </w:pPr>
-      <w:r>
-        <w:rPr>
-          <w:rFonts w:ascii="Times New Roman" w:hAnsi="Times New Roman" w:cs="Times New Roman"/>
-        </w:rPr>
-        <w:t xml:space="preserve">Nov. </w:t>
-      </w:r>
-      <w:proofErr w:type="gramStart"/>
-      <w:r>
-        <w:rPr>
-          <w:rFonts w:ascii="Times New Roman" w:hAnsi="Times New Roman" w:cs="Times New Roman"/>
-        </w:rPr>
-        <w:t>3</w:t>
-      </w:r>
-      <w:r>
-        <w:rPr>
-          <w:rFonts w:ascii="Times New Roman" w:hAnsi="Times New Roman" w:cs="Times New Roman"/>
-        </w:rPr>
-        <w:t>0</w:t>
-      </w:r>
-      <w:r>
-        <w:rPr>
-          <w:rFonts w:ascii="Times New Roman" w:hAnsi="Times New Roman" w:cs="Times New Roman"/>
-        </w:rPr>
-        <w:t xml:space="preserve">  </w:t>
-      </w:r>
-      <w:r>
-        <w:rPr>
-          <w:rFonts w:ascii="Times New Roman" w:hAnsi="Times New Roman" w:cs="Times New Roman"/>
-        </w:rPr>
-        <w:t>Cash</w:t>
-      </w:r>
-      <w:proofErr w:type="gramEnd"/>
-      <w:r>
-        <w:rPr>
-          <w:rFonts w:ascii="Times New Roman" w:hAnsi="Times New Roman" w:cs="Times New Roman"/>
-        </w:rPr>
-        <w:t xml:space="preserve"> sales </w:t>
-      </w:r>
-      <w:r>
-        <w:rPr>
-          <w:rFonts w:ascii="Times New Roman" w:hAnsi="Times New Roman" w:cs="Times New Roman"/>
-          <w:strike/>
-        </w:rPr>
-        <w:t>N</w:t>
-      </w:r>
-      <w:r>
-        <w:rPr>
-          <w:rFonts w:ascii="Times New Roman" w:hAnsi="Times New Roman" w:cs="Times New Roman"/>
-        </w:rPr>
-        <w:t>1,200</w:t>
-      </w:r>
+        <w:t>(a)</w:t>
+      </w:r>
+      <w:r>
+        <w:rPr>
+          <w:rFonts w:ascii="Times New Roman" w:hAnsi="Times New Roman" w:cs="Times New Roman"/>
+        </w:rPr>
+        <w:t>increase public trust</w:t>
+      </w:r>
+    </w:p>
+    <w:p>
+      <w:pPr>
+        <w:pStyle w:val="ListParagraph"/>
+        <w:spacing w:after="0" w:line="240" w:lineRule="auto"/>
+        <w:rPr>
+          <w:rFonts w:ascii="Times New Roman" w:hAnsi="Times New Roman" w:cs="Times New Roman"/>
+        </w:rPr>
+      </w:pPr>
+      <w:r>
+        <w:rPr>
+          <w:rFonts w:ascii="Times New Roman" w:hAnsi="Times New Roman" w:cs="Times New Roman"/>
+        </w:rPr>
+        <w:t>(b)</w:t>
+      </w:r>
+      <w:r>
+        <w:rPr>
+          <w:rFonts w:ascii="Times New Roman" w:hAnsi="Times New Roman" w:cs="Times New Roman"/>
+        </w:rPr>
+        <w:t>improve financial performance</w:t>
+      </w:r>
+    </w:p>
+    <w:p>
+      <w:pPr>
+        <w:pStyle w:val="ListParagraph"/>
+        <w:spacing w:after="0" w:line="240" w:lineRule="auto"/>
+        <w:rPr>
+          <w:rFonts w:ascii="Times New Roman" w:hAnsi="Times New Roman" w:cs="Times New Roman"/>
+        </w:rPr>
+      </w:pPr>
+      <w:r>
+        <w:rPr>
+          <w:rFonts w:ascii="Times New Roman" w:hAnsi="Times New Roman" w:cs="Times New Roman"/>
+        </w:rPr>
+        <w:t>(c)</w:t>
+      </w:r>
+      <w:r>
+        <w:rPr>
+          <w:rFonts w:ascii="Times New Roman" w:hAnsi="Times New Roman" w:cs="Times New Roman"/>
+        </w:rPr>
+        <w:t>damage to professional reputation and potential legal consequences</w:t>
+      </w:r>
+    </w:p>
+    <w:p>
+      <w:pPr>
+        <w:pStyle w:val="ListParagraph"/>
+        <w:spacing w:after="0" w:line="240" w:lineRule="auto"/>
+        <w:rPr>
+          <w:rFonts w:ascii="Times New Roman" w:hAnsi="Times New Roman" w:cs="Times New Roman"/>
+        </w:rPr>
+      </w:pPr>
+      <w:r>
+        <w:rPr>
+          <w:rFonts w:ascii="Times New Roman" w:hAnsi="Times New Roman" w:cs="Times New Roman"/>
+        </w:rPr>
+        <w:t>(d)</w:t>
+      </w:r>
+      <w:r>
+        <w:rPr>
+          <w:rFonts w:ascii="Times New Roman" w:hAnsi="Times New Roman" w:cs="Times New Roman"/>
+        </w:rPr>
+        <w:t>increase efficiency</w:t>
+      </w:r>
+    </w:p>
+    <w:p>
+      <w:pPr>
+        <w:pStyle w:val="ListParagraph"/>
+        <w:spacing w:after="0" w:line="240" w:lineRule="auto"/>
+        <w:rPr>
+          <w:rFonts w:ascii="Times New Roman" w:hAnsi="Times New Roman" w:cs="Times New Roman"/>
+        </w:rPr>
+      </w:pPr>
+    </w:p>
+    <w:p>
+      <w:pPr>
+        <w:spacing w:after="0" w:line="240" w:lineRule="auto"/>
+        <w:rPr>
+          <w:rFonts w:ascii="Times New Roman" w:hAnsi="Times New Roman" w:cs="Times New Roman"/>
+        </w:rPr>
+      </w:pPr>
     </w:p>
     <w:sectPr>
       <w:type w:val="continuous"/>
@@ -9707,8 +7148,8 @@
 </file>
 
 <file path=word/numbering.xml><?xml version="1.0" encoding="utf-8"?>
-<w:numbering xmlns:wpc="http://schemas.microsoft.com/office/word/2010/wordprocessingCanvas" xmlns:mc="http://schemas.openxmlformats.org/markup-compatibility/2006" xmlns:o="urn:schemas-microsoft-com:office:office" xmlns:r="http://schemas.openxmlformats.org/officeDocument/2006/relationships" xmlns:m="http://schemas.openxmlformats.org/officeDocument/2006/math" xmlns:v="urn:schemas-microsoft-com:vml" xmlns:wp14="http://schemas.microsoft.com/office/word/2010/wordprocessingDrawing" xmlns:wp="http://schemas.openxmlformats.org/drawingml/2006/wordprocessingDrawing" xmlns:w10="urn:schemas-microsoft-com:office:word" xmlns:w="http://schemas.openxmlformats.org/wordprocessingml/2006/main" xmlns:w14="http://schemas.microsoft.com/office/word/2010/wordml" xmlns:wpg="http://schemas.microsoft.com/office/word/2010/wordprocessingGroup" xmlns:wpi="http://schemas.microsoft.com/office/word/2010/wordprocessingInk" xmlns:wne="http://schemas.microsoft.com/office/word/2006/wordml" xmlns:wps="http://schemas.microsoft.com/office/word/2010/wordprocessingShape" mc:Ignorable="w14 wp14">
-  <w:abstractNum w:abstractNumId="0">
+<w:numbering xmlns:wpc="http://schemas.microsoft.com/office/word/2010/wordprocessingCanvas" xmlns:cx="http://schemas.microsoft.com/office/drawing/2014/chartex" xmlns:cx1="http://schemas.microsoft.com/office/drawing/2015/9/8/chartex" xmlns:cx2="http://schemas.microsoft.com/office/drawing/2015/10/21/chartex" xmlns:cx3="http://schemas.microsoft.com/office/drawing/2016/5/9/chartex" xmlns:cx4="http://schemas.microsoft.com/office/drawing/2016/5/10/chartex" xmlns:cx5="http://schemas.microsoft.com/office/drawing/2016/5/11/chartex" xmlns:cx6="http://schemas.microsoft.com/office/drawing/2016/5/12/chartex" xmlns:cx7="http://schemas.microsoft.com/office/drawing/2016/5/13/chartex" xmlns:cx8="http://schemas.microsoft.com/office/drawing/2016/5/14/chartex" xmlns:mc="http://schemas.openxmlformats.org/markup-compatibility/2006" xmlns:aink="http://schemas.microsoft.com/office/drawing/2016/ink" xmlns:am3d="http://schemas.microsoft.com/office/drawing/2017/model3d" xmlns:o="urn:schemas-microsoft-com:office:office" xmlns:oel="http://schemas.microsoft.com/office/2019/extlst" xmlns:r="http://schemas.openxmlformats.org/officeDocument/2006/relationships" xmlns:m="http://schemas.openxmlformats.org/officeDocument/2006/math" xmlns:v="urn:schemas-microsoft-com:vml" xmlns:wp14="http://schemas.microsoft.com/office/word/2010/wordprocessingDrawing" xmlns:wp="http://schemas.openxmlformats.org/drawingml/2006/wordprocessingDrawing" xmlns:w10="urn:schemas-microsoft-com:office:word" xmlns:w="http://schemas.openxmlformats.org/wordprocessingml/2006/main" xmlns:w14="http://schemas.microsoft.com/office/word/2010/wordml" xmlns:w15="http://schemas.microsoft.com/office/word/2012/wordml" xmlns:w16cex="http://schemas.microsoft.com/office/word/2018/wordml/cex" xmlns:w16cid="http://schemas.microsoft.com/office/word/2016/wordml/cid" xmlns:w16="http://schemas.microsoft.com/office/word/2018/wordml" xmlns:w16du="http://schemas.microsoft.com/office/word/2023/wordml/word16du" xmlns:w16sdtdh="http://schemas.microsoft.com/office/word/2020/wordml/sdtdatahash" xmlns:w16sdtfl="http://schemas.microsoft.com/office/word/2024/wordml/sdtformatlock" xmlns:w16se="http://schemas.microsoft.com/office/word/2015/wordml/symex" xmlns:wpg="http://schemas.microsoft.com/office/word/2010/wordprocessingGroup" xmlns:wpi="http://schemas.microsoft.com/office/word/2010/wordprocessingInk" xmlns:wne="http://schemas.microsoft.com/office/word/2006/wordml" xmlns:wps="http://schemas.microsoft.com/office/word/2010/wordprocessingShape" mc:Ignorable="w14 w15 w16se w16cid w16 w16cex w16sdtdh w16sdtfl w16du wp14">
+  <w:abstractNum w:abstractNumId="0" w15:restartNumberingAfterBreak="0">
     <w:nsid w:val="19D36E8D"/>
     <w:multiLevelType w:val="hybridMultilevel"/>
     <w:tmpl w:val="7DF0BE38"/>
@@ -9797,7 +7238,7 @@
       </w:pPr>
     </w:lvl>
   </w:abstractNum>
-  <w:abstractNum w:abstractNumId="1">
+  <w:abstractNum w:abstractNumId="1" w15:restartNumberingAfterBreak="0">
     <w:nsid w:val="4E8F069C"/>
     <w:multiLevelType w:val="hybridMultilevel"/>
     <w:tmpl w:val="8DDE061C"/>
@@ -9886,7 +7327,7 @@
       </w:pPr>
     </w:lvl>
   </w:abstractNum>
-  <w:abstractNum w:abstractNumId="2">
+  <w:abstractNum w:abstractNumId="2" w15:restartNumberingAfterBreak="0">
     <w:nsid w:val="7E5319B1"/>
     <w:multiLevelType w:val="hybridMultilevel"/>
     <w:tmpl w:val="D60E5198"/>
@@ -9975,20 +7416,20 @@
       </w:pPr>
     </w:lvl>
   </w:abstractNum>
-  <w:num w:numId="1">
+  <w:num w:numId="1" w16cid:durableId="1748111143">
     <w:abstractNumId w:val="2"/>
   </w:num>
-  <w:num w:numId="2">
+  <w:num w:numId="2" w16cid:durableId="2049643600">
     <w:abstractNumId w:val="0"/>
   </w:num>
-  <w:num w:numId="3">
+  <w:num w:numId="3" w16cid:durableId="54739889">
     <w:abstractNumId w:val="1"/>
   </w:num>
 </w:numbering>
 </file>
 
 <file path=word/styles.xml><?xml version="1.0" encoding="utf-8"?>
-<w:styles xmlns:mc="http://schemas.openxmlformats.org/markup-compatibility/2006" xmlns:r="http://schemas.openxmlformats.org/officeDocument/2006/relationships" xmlns:w="http://schemas.openxmlformats.org/wordprocessingml/2006/main" xmlns:w14="http://schemas.microsoft.com/office/word/2010/wordml" mc:Ignorable="w14">
+<w:styles xmlns:mc="http://schemas.openxmlformats.org/markup-compatibility/2006" xmlns:r="http://schemas.openxmlformats.org/officeDocument/2006/relationships" xmlns:w="http://schemas.openxmlformats.org/wordprocessingml/2006/main" xmlns:w14="http://schemas.microsoft.com/office/word/2010/wordml" xmlns:w15="http://schemas.microsoft.com/office/word/2012/wordml" xmlns:w16cex="http://schemas.microsoft.com/office/word/2018/wordml/cex" xmlns:w16cid="http://schemas.microsoft.com/office/word/2016/wordml/cid" xmlns:w16="http://schemas.microsoft.com/office/word/2018/wordml" xmlns:w16du="http://schemas.microsoft.com/office/word/2023/wordml/word16du" xmlns:w16sdtdh="http://schemas.microsoft.com/office/word/2020/wordml/sdtdatahash" xmlns:w16sdtfl="http://schemas.microsoft.com/office/word/2024/wordml/sdtformatlock" xmlns:w16se="http://schemas.microsoft.com/office/word/2015/wordml/symex" mc:Ignorable="w14 w15 w16se w16cid w16 w16cex w16sdtdh w16sdtfl w16du">
   <w:docDefaults>
     <w:rPrDefault>
       <w:rPr>
@@ -10004,144 +7445,383 @@
       </w:pPr>
     </w:pPrDefault>
   </w:docDefaults>
-  <w:latentStyles w:defLockedState="0" w:defUIPriority="99" w:defSemiHidden="1" w:defUnhideWhenUsed="1" w:defQFormat="0" w:count="267">
-    <w:lsdException w:name="Normal" w:semiHidden="0" w:uiPriority="0" w:unhideWhenUsed="0" w:qFormat="1"/>
-    <w:lsdException w:name="heading 1" w:semiHidden="0" w:uiPriority="9" w:unhideWhenUsed="0" w:qFormat="1"/>
-    <w:lsdException w:name="heading 2" w:uiPriority="9" w:qFormat="1"/>
-    <w:lsdException w:name="heading 3" w:uiPriority="9" w:qFormat="1"/>
-    <w:lsdException w:name="heading 4" w:uiPriority="9" w:qFormat="1"/>
-    <w:lsdException w:name="heading 5" w:uiPriority="9" w:qFormat="1"/>
-    <w:lsdException w:name="heading 6" w:uiPriority="9" w:qFormat="1"/>
-    <w:lsdException w:name="heading 7" w:uiPriority="9" w:qFormat="1"/>
-    <w:lsdException w:name="heading 8" w:uiPriority="9" w:qFormat="1"/>
-    <w:lsdException w:name="heading 9" w:uiPriority="9" w:qFormat="1"/>
-    <w:lsdException w:name="toc 1" w:uiPriority="39"/>
-    <w:lsdException w:name="toc 2" w:uiPriority="39"/>
-    <w:lsdException w:name="toc 3" w:uiPriority="39"/>
-    <w:lsdException w:name="toc 4" w:uiPriority="39"/>
-    <w:lsdException w:name="toc 5" w:uiPriority="39"/>
-    <w:lsdException w:name="toc 6" w:uiPriority="39"/>
-    <w:lsdException w:name="toc 7" w:uiPriority="39"/>
-    <w:lsdException w:name="toc 8" w:uiPriority="39"/>
-    <w:lsdException w:name="toc 9" w:uiPriority="39"/>
-    <w:lsdException w:name="caption" w:uiPriority="35" w:qFormat="1"/>
-    <w:lsdException w:name="Title" w:semiHidden="0" w:uiPriority="10" w:unhideWhenUsed="0" w:qFormat="1"/>
-    <w:lsdException w:name="Default Paragraph Font" w:uiPriority="1"/>
-    <w:lsdException w:name="Subtitle" w:semiHidden="0" w:uiPriority="11" w:unhideWhenUsed="0" w:qFormat="1"/>
-    <w:lsdException w:name="Strong" w:semiHidden="0" w:uiPriority="22" w:unhideWhenUsed="0" w:qFormat="1"/>
-    <w:lsdException w:name="Emphasis" w:semiHidden="0" w:uiPriority="20" w:unhideWhenUsed="0" w:qFormat="1"/>
-    <w:lsdException w:name="Table Grid" w:semiHidden="0" w:uiPriority="39" w:unhideWhenUsed="0"/>
-    <w:lsdException w:name="Placeholder Text" w:unhideWhenUsed="0"/>
-    <w:lsdException w:name="No Spacing" w:semiHidden="0" w:uiPriority="1" w:unhideWhenUsed="0" w:qFormat="1"/>
-    <w:lsdException w:name="Light Shading" w:semiHidden="0" w:uiPriority="60" w:unhideWhenUsed="0"/>
-    <w:lsdException w:name="Light List" w:semiHidden="0" w:uiPriority="61" w:unhideWhenUsed="0"/>
-    <w:lsdException w:name="Light Grid" w:semiHidden="0" w:uiPriority="62" w:unhideWhenUsed="0"/>
-    <w:lsdException w:name="Medium Shading 1" w:semiHidden="0" w:uiPriority="63" w:unhideWhenUsed="0"/>
-    <w:lsdException w:name="Medium Shading 2" w:semiHidden="0" w:uiPriority="64" w:unhideWhenUsed="0"/>
-    <w:lsdException w:name="Medium List 1" w:semiHidden="0" w:uiPriority="65" w:unhideWhenUsed="0"/>
-    <w:lsdException w:name="Medium List 2" w:semiHidden="0" w:uiPriority="66" w:unhideWhenUsed="0"/>
-    <w:lsdException w:name="Medium Grid 1" w:semiHidden="0" w:uiPriority="67" w:unhideWhenUsed="0"/>
-    <w:lsdException w:name="Medium Grid 2" w:semiHidden="0" w:uiPriority="68" w:unhideWhenUsed="0"/>
-    <w:lsdException w:name="Medium Grid 3" w:semiHidden="0" w:uiPriority="69" w:unhideWhenUsed="0"/>
-    <w:lsdException w:name="Dark List" w:semiHidden="0" w:uiPriority="70" w:unhideWhenUsed="0"/>
-    <w:lsdException w:name="Colorful Shading" w:semiHidden="0" w:uiPriority="71" w:unhideWhenUsed="0"/>
-    <w:lsdException w:name="Colorful List" w:semiHidden="0" w:uiPriority="72" w:unhideWhenUsed="0"/>
-    <w:lsdException w:name="Colorful Grid" w:semiHidden="0" w:uiPriority="73" w:unhideWhenUsed="0"/>
-    <w:lsdException w:name="Light Shading Accent 1" w:semiHidden="0" w:uiPriority="60" w:unhideWhenUsed="0"/>
-    <w:lsdException w:name="Light List Accent 1" w:semiHidden="0" w:uiPriority="61" w:unhideWhenUsed="0"/>
-    <w:lsdException w:name="Light Grid Accent 1" w:semiHidden="0" w:uiPriority="62" w:unhideWhenUsed="0"/>
-    <w:lsdException w:name="Medium Shading 1 Accent 1" w:semiHidden="0" w:uiPriority="63" w:unhideWhenUsed="0"/>
-    <w:lsdException w:name="Medium Shading 2 Accent 1" w:semiHidden="0" w:uiPriority="64" w:unhideWhenUsed="0"/>
-    <w:lsdException w:name="Medium List 1 Accent 1" w:semiHidden="0" w:uiPriority="65" w:unhideWhenUsed="0"/>
-    <w:lsdException w:name="Revision" w:unhideWhenUsed="0"/>
-    <w:lsdException w:name="List Paragraph" w:semiHidden="0" w:uiPriority="34" w:unhideWhenUsed="0" w:qFormat="1"/>
-    <w:lsdException w:name="Quote" w:semiHidden="0" w:uiPriority="29" w:unhideWhenUsed="0" w:qFormat="1"/>
-    <w:lsdException w:name="Intense Quote" w:semiHidden="0" w:uiPriority="30" w:unhideWhenUsed="0" w:qFormat="1"/>
-    <w:lsdException w:name="Medium List 2 Accent 1" w:semiHidden="0" w:uiPriority="66" w:unhideWhenUsed="0"/>
-    <w:lsdException w:name="Medium Grid 1 Accent 1" w:semiHidden="0" w:uiPriority="67" w:unhideWhenUsed="0"/>
-    <w:lsdException w:name="Medium Grid 2 Accent 1" w:semiHidden="0" w:uiPriority="68" w:unhideWhenUsed="0"/>
-    <w:lsdException w:name="Medium Grid 3 Accent 1" w:semiHidden="0" w:uiPriority="69" w:unhideWhenUsed="0"/>
-    <w:lsdException w:name="Dark List Accent 1" w:semiHidden="0" w:uiPriority="70" w:unhideWhenUsed="0"/>
-    <w:lsdException w:name="Colorful Shading Accent 1" w:semiHidden="0" w:uiPriority="71" w:unhideWhenUsed="0"/>
-    <w:lsdException w:name="Colorful List Accent 1" w:semiHidden="0" w:uiPriority="72" w:unhideWhenUsed="0"/>
-    <w:lsdException w:name="Colorful Grid Accent 1" w:semiHidden="0" w:uiPriority="73" w:unhideWhenUsed="0"/>
-    <w:lsdException w:name="Light Shading Accent 2" w:semiHidden="0" w:uiPriority="60" w:unhideWhenUsed="0"/>
-    <w:lsdException w:name="Light List Accent 2" w:semiHidden="0" w:uiPriority="61" w:unhideWhenUsed="0"/>
-    <w:lsdException w:name="Light Grid Accent 2" w:semiHidden="0" w:uiPriority="62" w:unhideWhenUsed="0"/>
-    <w:lsdException w:name="Medium Shading 1 Accent 2" w:semiHidden="0" w:uiPriority="63" w:unhideWhenUsed="0"/>
-    <w:lsdException w:name="Medium Shading 2 Accent 2" w:semiHidden="0" w:uiPriority="64" w:unhideWhenUsed="0"/>
-    <w:lsdException w:name="Medium List 1 Accent 2" w:semiHidden="0" w:uiPriority="65" w:unhideWhenUsed="0"/>
-    <w:lsdException w:name="Medium List 2 Accent 2" w:semiHidden="0" w:uiPriority="66" w:unhideWhenUsed="0"/>
-    <w:lsdException w:name="Medium Grid 1 Accent 2" w:semiHidden="0" w:uiPriority="67" w:unhideWhenUsed="0"/>
-    <w:lsdException w:name="Medium Grid 2 Accent 2" w:semiHidden="0" w:uiPriority="68" w:unhideWhenUsed="0"/>
-    <w:lsdException w:name="Medium Grid 3 Accent 2" w:semiHidden="0" w:uiPriority="69" w:unhideWhenUsed="0"/>
-    <w:lsdException w:name="Dark List Accent 2" w:semiHidden="0" w:uiPriority="70" w:unhideWhenUsed="0"/>
-    <w:lsdException w:name="Colorful Shading Accent 2" w:semiHidden="0" w:uiPriority="71" w:unhideWhenUsed="0"/>
-    <w:lsdException w:name="Colorful List Accent 2" w:semiHidden="0" w:uiPriority="72" w:unhideWhenUsed="0"/>
-    <w:lsdException w:name="Colorful Grid Accent 2" w:semiHidden="0" w:uiPriority="73" w:unhideWhenUsed="0"/>
-    <w:lsdException w:name="Light Shading Accent 3" w:semiHidden="0" w:uiPriority="60" w:unhideWhenUsed="0"/>
-    <w:lsdException w:name="Light List Accent 3" w:semiHidden="0" w:uiPriority="61" w:unhideWhenUsed="0"/>
-    <w:lsdException w:name="Light Grid Accent 3" w:semiHidden="0" w:uiPriority="62" w:unhideWhenUsed="0"/>
-    <w:lsdException w:name="Medium Shading 1 Accent 3" w:semiHidden="0" w:uiPriority="63" w:unhideWhenUsed="0"/>
-    <w:lsdException w:name="Medium Shading 2 Accent 3" w:semiHidden="0" w:uiPriority="64" w:unhideWhenUsed="0"/>
-    <w:lsdException w:name="Medium List 1 Accent 3" w:semiHidden="0" w:uiPriority="65" w:unhideWhenUsed="0"/>
-    <w:lsdException w:name="Medium List 2 Accent 3" w:semiHidden="0" w:uiPriority="66" w:unhideWhenUsed="0"/>
-    <w:lsdException w:name="Medium Grid 1 Accent 3" w:semiHidden="0" w:uiPriority="67" w:unhideWhenUsed="0"/>
-    <w:lsdException w:name="Medium Grid 2 Accent 3" w:semiHidden="0" w:uiPriority="68" w:unhideWhenUsed="0"/>
-    <w:lsdException w:name="Medium Grid 3 Accent 3" w:semiHidden="0" w:uiPriority="69" w:unhideWhenUsed="0"/>
-    <w:lsdException w:name="Dark List Accent 3" w:semiHidden="0" w:uiPriority="70" w:unhideWhenUsed="0"/>
-    <w:lsdException w:name="Colorful Shading Accent 3" w:semiHidden="0" w:uiPriority="71" w:unhideWhenUsed="0"/>
-    <w:lsdException w:name="Colorful List Accent 3" w:semiHidden="0" w:uiPriority="72" w:unhideWhenUsed="0"/>
-    <w:lsdException w:name="Colorful Grid Accent 3" w:semiHidden="0" w:uiPriority="73" w:unhideWhenUsed="0"/>
-    <w:lsdException w:name="Light Shading Accent 4" w:semiHidden="0" w:uiPriority="60" w:unhideWhenUsed="0"/>
-    <w:lsdException w:name="Light List Accent 4" w:semiHidden="0" w:uiPriority="61" w:unhideWhenUsed="0"/>
-    <w:lsdException w:name="Light Grid Accent 4" w:semiHidden="0" w:uiPriority="62" w:unhideWhenUsed="0"/>
-    <w:lsdException w:name="Medium Shading 1 Accent 4" w:semiHidden="0" w:uiPriority="63" w:unhideWhenUsed="0"/>
-    <w:lsdException w:name="Medium Shading 2 Accent 4" w:semiHidden="0" w:uiPriority="64" w:unhideWhenUsed="0"/>
-    <w:lsdException w:name="Medium List 1 Accent 4" w:semiHidden="0" w:uiPriority="65" w:unhideWhenUsed="0"/>
-    <w:lsdException w:name="Medium List 2 Accent 4" w:semiHidden="0" w:uiPriority="66" w:unhideWhenUsed="0"/>
-    <w:lsdException w:name="Medium Grid 1 Accent 4" w:semiHidden="0" w:uiPriority="67" w:unhideWhenUsed="0"/>
-    <w:lsdException w:name="Medium Grid 2 Accent 4" w:semiHidden="0" w:uiPriority="68" w:unhideWhenUsed="0"/>
-    <w:lsdException w:name="Medium Grid 3 Accent 4" w:semiHidden="0" w:uiPriority="69" w:unhideWhenUsed="0"/>
-    <w:lsdException w:name="Dark List Accent 4" w:semiHidden="0" w:uiPriority="70" w:unhideWhenUsed="0"/>
-    <w:lsdException w:name="Colorful Shading Accent 4" w:semiHidden="0" w:uiPriority="71" w:unhideWhenUsed="0"/>
-    <w:lsdException w:name="Colorful List Accent 4" w:semiHidden="0" w:uiPriority="72" w:unhideWhenUsed="0"/>
-    <w:lsdException w:name="Colorful Grid Accent 4" w:semiHidden="0" w:uiPriority="73" w:unhideWhenUsed="0"/>
-    <w:lsdException w:name="Light Shading Accent 5" w:semiHidden="0" w:uiPriority="60" w:unhideWhenUsed="0"/>
-    <w:lsdException w:name="Light List Accent 5" w:semiHidden="0" w:uiPriority="61" w:unhideWhenUsed="0"/>
-    <w:lsdException w:name="Light Grid Accent 5" w:semiHidden="0" w:uiPriority="62" w:unhideWhenUsed="0"/>
-    <w:lsdException w:name="Medium Shading 1 Accent 5" w:semiHidden="0" w:uiPriority="63" w:unhideWhenUsed="0"/>
-    <w:lsdException w:name="Medium Shading 2 Accent 5" w:semiHidden="0" w:uiPriority="64" w:unhideWhenUsed="0"/>
-    <w:lsdException w:name="Medium List 1 Accent 5" w:semiHidden="0" w:uiPriority="65" w:unhideWhenUsed="0"/>
-    <w:lsdException w:name="Medium List 2 Accent 5" w:semiHidden="0" w:uiPriority="66" w:unhideWhenUsed="0"/>
-    <w:lsdException w:name="Medium Grid 1 Accent 5" w:semiHidden="0" w:uiPriority="67" w:unhideWhenUsed="0"/>
-    <w:lsdException w:name="Medium Grid 2 Accent 5" w:semiHidden="0" w:uiPriority="68" w:unhideWhenUsed="0"/>
-    <w:lsdException w:name="Medium Grid 3 Accent 5" w:semiHidden="0" w:uiPriority="69" w:unhideWhenUsed="0"/>
-    <w:lsdException w:name="Dark List Accent 5" w:semiHidden="0" w:uiPriority="70" w:unhideWhenUsed="0"/>
-    <w:lsdException w:name="Colorful Shading Accent 5" w:semiHidden="0" w:uiPriority="71" w:unhideWhenUsed="0"/>
-    <w:lsdException w:name="Colorful List Accent 5" w:semiHidden="0" w:uiPriority="72" w:unhideWhenUsed="0"/>
-    <w:lsdException w:name="Colorful Grid Accent 5" w:semiHidden="0" w:uiPriority="73" w:unhideWhenUsed="0"/>
-    <w:lsdException w:name="Light Shading Accent 6" w:semiHidden="0" w:uiPriority="60" w:unhideWhenUsed="0"/>
-    <w:lsdException w:name="Light List Accent 6" w:semiHidden="0" w:uiPriority="61" w:unhideWhenUsed="0"/>
-    <w:lsdException w:name="Light Grid Accent 6" w:semiHidden="0" w:uiPriority="62" w:unhideWhenUsed="0"/>
-    <w:lsdException w:name="Medium Shading 1 Accent 6" w:semiHidden="0" w:uiPriority="63" w:unhideWhenUsed="0"/>
-    <w:lsdException w:name="Medium Shading 2 Accent 6" w:semiHidden="0" w:uiPriority="64" w:unhideWhenUsed="0"/>
-    <w:lsdException w:name="Medium List 1 Accent 6" w:semiHidden="0" w:uiPriority="65" w:unhideWhenUsed="0"/>
-    <w:lsdException w:name="Medium List 2 Accent 6" w:semiHidden="0" w:uiPriority="66" w:unhideWhenUsed="0"/>
-    <w:lsdException w:name="Medium Grid 1 Accent 6" w:semiHidden="0" w:uiPriority="67" w:unhideWhenUsed="0"/>
-    <w:lsdException w:name="Medium Grid 2 Accent 6" w:semiHidden="0" w:uiPriority="68" w:unhideWhenUsed="0"/>
-    <w:lsdException w:name="Medium Grid 3 Accent 6" w:semiHidden="0" w:uiPriority="69" w:unhideWhenUsed="0"/>
-    <w:lsdException w:name="Dark List Accent 6" w:semiHidden="0" w:uiPriority="70" w:unhideWhenUsed="0"/>
-    <w:lsdException w:name="Colorful Shading Accent 6" w:semiHidden="0" w:uiPriority="71" w:unhideWhenUsed="0"/>
-    <w:lsdException w:name="Colorful List Accent 6" w:semiHidden="0" w:uiPriority="72" w:unhideWhenUsed="0"/>
-    <w:lsdException w:name="Colorful Grid Accent 6" w:semiHidden="0" w:uiPriority="73" w:unhideWhenUsed="0"/>
-    <w:lsdException w:name="Subtle Emphasis" w:semiHidden="0" w:uiPriority="19" w:unhideWhenUsed="0" w:qFormat="1"/>
-    <w:lsdException w:name="Intense Emphasis" w:semiHidden="0" w:uiPriority="21" w:unhideWhenUsed="0" w:qFormat="1"/>
-    <w:lsdException w:name="Subtle Reference" w:semiHidden="0" w:uiPriority="31" w:unhideWhenUsed="0" w:qFormat="1"/>
-    <w:lsdException w:name="Intense Reference" w:semiHidden="0" w:uiPriority="32" w:unhideWhenUsed="0" w:qFormat="1"/>
-    <w:lsdException w:name="Book Title" w:semiHidden="0" w:uiPriority="33" w:unhideWhenUsed="0" w:qFormat="1"/>
-    <w:lsdException w:name="Bibliography" w:uiPriority="37"/>
-    <w:lsdException w:name="TOC Heading" w:uiPriority="39" w:qFormat="1"/>
+  <w:latentStyles w:defLockedState="0" w:defUIPriority="99" w:defSemiHidden="0" w:defUnhideWhenUsed="0" w:defQFormat="0" w:count="376">
+    <w:lsdException w:name="Normal" w:uiPriority="0" w:qFormat="1"/>
+    <w:lsdException w:name="heading 1" w:uiPriority="9" w:qFormat="1"/>
+    <w:lsdException w:name="heading 2" w:semiHidden="1" w:uiPriority="9" w:unhideWhenUsed="1" w:qFormat="1"/>
+    <w:lsdException w:name="heading 3" w:semiHidden="1" w:uiPriority="9" w:unhideWhenUsed="1" w:qFormat="1"/>
+    <w:lsdException w:name="heading 4" w:semiHidden="1" w:uiPriority="9" w:unhideWhenUsed="1" w:qFormat="1"/>
+    <w:lsdException w:name="heading 5" w:semiHidden="1" w:uiPriority="9" w:unhideWhenUsed="1" w:qFormat="1"/>
+    <w:lsdException w:name="heading 6" w:semiHidden="1" w:uiPriority="9" w:unhideWhenUsed="1" w:qFormat="1"/>
+    <w:lsdException w:name="heading 7" w:semiHidden="1" w:uiPriority="9" w:unhideWhenUsed="1" w:qFormat="1"/>
+    <w:lsdException w:name="heading 8" w:semiHidden="1" w:uiPriority="9" w:unhideWhenUsed="1" w:qFormat="1"/>
+    <w:lsdException w:name="heading 9" w:semiHidden="1" w:uiPriority="9" w:unhideWhenUsed="1" w:qFormat="1"/>
+    <w:lsdException w:name="index 1" w:semiHidden="1" w:unhideWhenUsed="1"/>
+    <w:lsdException w:name="index 2" w:semiHidden="1" w:unhideWhenUsed="1"/>
+    <w:lsdException w:name="index 3" w:semiHidden="1" w:unhideWhenUsed="1"/>
+    <w:lsdException w:name="index 4" w:semiHidden="1" w:unhideWhenUsed="1"/>
+    <w:lsdException w:name="index 5" w:semiHidden="1" w:unhideWhenUsed="1"/>
+    <w:lsdException w:name="index 6" w:semiHidden="1" w:unhideWhenUsed="1"/>
+    <w:lsdException w:name="index 7" w:semiHidden="1" w:unhideWhenUsed="1"/>
+    <w:lsdException w:name="index 8" w:semiHidden="1" w:unhideWhenUsed="1"/>
+    <w:lsdException w:name="index 9" w:semiHidden="1" w:unhideWhenUsed="1"/>
+    <w:lsdException w:name="toc 1" w:semiHidden="1" w:uiPriority="39" w:unhideWhenUsed="1"/>
+    <w:lsdException w:name="toc 2" w:semiHidden="1" w:uiPriority="39" w:unhideWhenUsed="1"/>
+    <w:lsdException w:name="toc 3" w:semiHidden="1" w:uiPriority="39" w:unhideWhenUsed="1"/>
+    <w:lsdException w:name="toc 4" w:semiHidden="1" w:uiPriority="39" w:unhideWhenUsed="1"/>
+    <w:lsdException w:name="toc 5" w:semiHidden="1" w:uiPriority="39" w:unhideWhenUsed="1"/>
+    <w:lsdException w:name="toc 6" w:semiHidden="1" w:uiPriority="39" w:unhideWhenUsed="1"/>
+    <w:lsdException w:name="toc 7" w:semiHidden="1" w:uiPriority="39" w:unhideWhenUsed="1"/>
+    <w:lsdException w:name="toc 8" w:semiHidden="1" w:uiPriority="39" w:unhideWhenUsed="1"/>
+    <w:lsdException w:name="toc 9" w:semiHidden="1" w:uiPriority="39" w:unhideWhenUsed="1"/>
+    <w:lsdException w:name="Normal Indent" w:semiHidden="1" w:unhideWhenUsed="1"/>
+    <w:lsdException w:name="footnote text" w:semiHidden="1" w:unhideWhenUsed="1"/>
+    <w:lsdException w:name="annotation text" w:semiHidden="1" w:unhideWhenUsed="1"/>
+    <w:lsdException w:name="header" w:semiHidden="1" w:unhideWhenUsed="1"/>
+    <w:lsdException w:name="footer" w:semiHidden="1" w:unhideWhenUsed="1"/>
+    <w:lsdException w:name="index heading" w:semiHidden="1" w:unhideWhenUsed="1"/>
+    <w:lsdException w:name="caption" w:semiHidden="1" w:uiPriority="35" w:unhideWhenUsed="1" w:qFormat="1"/>
+    <w:lsdException w:name="table of figures" w:semiHidden="1" w:unhideWhenUsed="1"/>
+    <w:lsdException w:name="envelope address" w:semiHidden="1" w:unhideWhenUsed="1"/>
+    <w:lsdException w:name="envelope return" w:semiHidden="1" w:unhideWhenUsed="1"/>
+    <w:lsdException w:name="footnote reference" w:semiHidden="1" w:unhideWhenUsed="1"/>
+    <w:lsdException w:name="annotation reference" w:semiHidden="1" w:unhideWhenUsed="1"/>
+    <w:lsdException w:name="line number" w:semiHidden="1" w:unhideWhenUsed="1"/>
+    <w:lsdException w:name="page number" w:semiHidden="1" w:unhideWhenUsed="1"/>
+    <w:lsdException w:name="endnote reference" w:semiHidden="1" w:unhideWhenUsed="1"/>
+    <w:lsdException w:name="endnote text" w:semiHidden="1" w:unhideWhenUsed="1"/>
+    <w:lsdException w:name="table of authorities" w:semiHidden="1" w:unhideWhenUsed="1"/>
+    <w:lsdException w:name="macro" w:semiHidden="1" w:unhideWhenUsed="1"/>
+    <w:lsdException w:name="toa heading" w:semiHidden="1" w:unhideWhenUsed="1"/>
+    <w:lsdException w:name="List" w:semiHidden="1" w:unhideWhenUsed="1"/>
+    <w:lsdException w:name="List Bullet" w:semiHidden="1" w:unhideWhenUsed="1"/>
+    <w:lsdException w:name="List Number" w:semiHidden="1" w:unhideWhenUsed="1"/>
+    <w:lsdException w:name="List 2" w:semiHidden="1" w:unhideWhenUsed="1"/>
+    <w:lsdException w:name="List 3" w:semiHidden="1" w:unhideWhenUsed="1"/>
+    <w:lsdException w:name="List 4" w:semiHidden="1" w:unhideWhenUsed="1"/>
+    <w:lsdException w:name="List 5" w:semiHidden="1" w:unhideWhenUsed="1"/>
+    <w:lsdException w:name="List Bullet 2" w:semiHidden="1" w:unhideWhenUsed="1"/>
+    <w:lsdException w:name="List Bullet 3" w:semiHidden="1" w:unhideWhenUsed="1"/>
+    <w:lsdException w:name="List Bullet 4" w:semiHidden="1" w:unhideWhenUsed="1"/>
+    <w:lsdException w:name="List Bullet 5" w:semiHidden="1" w:unhideWhenUsed="1"/>
+    <w:lsdException w:name="List Number 2" w:semiHidden="1" w:unhideWhenUsed="1"/>
+    <w:lsdException w:name="List Number 3" w:semiHidden="1" w:unhideWhenUsed="1"/>
+    <w:lsdException w:name="List Number 4" w:semiHidden="1" w:unhideWhenUsed="1"/>
+    <w:lsdException w:name="List Number 5" w:semiHidden="1" w:unhideWhenUsed="1"/>
+    <w:lsdException w:name="Title" w:uiPriority="10" w:qFormat="1"/>
+    <w:lsdException w:name="Closing" w:semiHidden="1" w:unhideWhenUsed="1"/>
+    <w:lsdException w:name="Signature" w:semiHidden="1" w:unhideWhenUsed="1"/>
+    <w:lsdException w:name="Default Paragraph Font" w:semiHidden="1" w:uiPriority="1" w:unhideWhenUsed="1"/>
+    <w:lsdException w:name="Body Text" w:semiHidden="1" w:unhideWhenUsed="1"/>
+    <w:lsdException w:name="Body Text Indent" w:semiHidden="1" w:unhideWhenUsed="1"/>
+    <w:lsdException w:name="List Continue" w:semiHidden="1" w:unhideWhenUsed="1"/>
+    <w:lsdException w:name="List Continue 2" w:semiHidden="1" w:unhideWhenUsed="1"/>
+    <w:lsdException w:name="List Continue 3" w:semiHidden="1" w:unhideWhenUsed="1"/>
+    <w:lsdException w:name="List Continue 4" w:semiHidden="1" w:unhideWhenUsed="1"/>
+    <w:lsdException w:name="List Continue 5" w:semiHidden="1" w:unhideWhenUsed="1"/>
+    <w:lsdException w:name="Message Header" w:semiHidden="1" w:unhideWhenUsed="1"/>
+    <w:lsdException w:name="Subtitle" w:uiPriority="11" w:qFormat="1"/>
+    <w:lsdException w:name="Salutation" w:semiHidden="1" w:unhideWhenUsed="1"/>
+    <w:lsdException w:name="Date" w:semiHidden="1" w:unhideWhenUsed="1"/>
+    <w:lsdException w:name="Body Text First Indent" w:semiHidden="1" w:unhideWhenUsed="1"/>
+    <w:lsdException w:name="Body Text First Indent 2" w:semiHidden="1" w:unhideWhenUsed="1"/>
+    <w:lsdException w:name="Note Heading" w:semiHidden="1" w:unhideWhenUsed="1"/>
+    <w:lsdException w:name="Body Text 2" w:semiHidden="1" w:unhideWhenUsed="1"/>
+    <w:lsdException w:name="Body Text 3" w:semiHidden="1" w:unhideWhenUsed="1"/>
+    <w:lsdException w:name="Body Text Indent 2" w:semiHidden="1" w:unhideWhenUsed="1"/>
+    <w:lsdException w:name="Body Text Indent 3" w:semiHidden="1" w:unhideWhenUsed="1"/>
+    <w:lsdException w:name="Block Text" w:semiHidden="1" w:unhideWhenUsed="1"/>
+    <w:lsdException w:name="Hyperlink" w:semiHidden="1" w:unhideWhenUsed="1"/>
+    <w:lsdException w:name="FollowedHyperlink" w:semiHidden="1" w:unhideWhenUsed="1"/>
+    <w:lsdException w:name="Strong" w:uiPriority="22" w:qFormat="1"/>
+    <w:lsdException w:name="Emphasis" w:uiPriority="20" w:qFormat="1"/>
+    <w:lsdException w:name="Document Map" w:semiHidden="1" w:unhideWhenUsed="1"/>
+    <w:lsdException w:name="Plain Text" w:semiHidden="1" w:unhideWhenUsed="1"/>
+    <w:lsdException w:name="E-mail Signature" w:semiHidden="1" w:unhideWhenUsed="1"/>
+    <w:lsdException w:name="HTML Top of Form" w:semiHidden="1" w:unhideWhenUsed="1"/>
+    <w:lsdException w:name="HTML Bottom of Form" w:semiHidden="1" w:unhideWhenUsed="1"/>
+    <w:lsdException w:name="Normal (Web)" w:semiHidden="1" w:unhideWhenUsed="1"/>
+    <w:lsdException w:name="HTML Acronym" w:semiHidden="1" w:unhideWhenUsed="1"/>
+    <w:lsdException w:name="HTML Address" w:semiHidden="1" w:unhideWhenUsed="1"/>
+    <w:lsdException w:name="HTML Cite" w:semiHidden="1" w:unhideWhenUsed="1"/>
+    <w:lsdException w:name="HTML Code" w:semiHidden="1" w:unhideWhenUsed="1"/>
+    <w:lsdException w:name="HTML Definition" w:semiHidden="1" w:unhideWhenUsed="1"/>
+    <w:lsdException w:name="HTML Keyboard" w:semiHidden="1" w:unhideWhenUsed="1"/>
+    <w:lsdException w:name="HTML Preformatted" w:semiHidden="1" w:unhideWhenUsed="1"/>
+    <w:lsdException w:name="HTML Sample" w:semiHidden="1" w:unhideWhenUsed="1"/>
+    <w:lsdException w:name="HTML Typewriter" w:semiHidden="1" w:unhideWhenUsed="1"/>
+    <w:lsdException w:name="HTML Variable" w:semiHidden="1" w:unhideWhenUsed="1"/>
+    <w:lsdException w:name="Normal Table" w:semiHidden="1" w:unhideWhenUsed="1"/>
+    <w:lsdException w:name="annotation subject" w:semiHidden="1" w:unhideWhenUsed="1"/>
+    <w:lsdException w:name="No List" w:semiHidden="1" w:unhideWhenUsed="1"/>
+    <w:lsdException w:name="Outline List 1" w:semiHidden="1" w:unhideWhenUsed="1"/>
+    <w:lsdException w:name="Outline List 2" w:semiHidden="1" w:unhideWhenUsed="1"/>
+    <w:lsdException w:name="Outline List 3" w:semiHidden="1" w:unhideWhenUsed="1"/>
+    <w:lsdException w:name="Table Simple 1" w:semiHidden="1" w:unhideWhenUsed="1"/>
+    <w:lsdException w:name="Table Simple 2" w:semiHidden="1" w:unhideWhenUsed="1"/>
+    <w:lsdException w:name="Table Simple 3" w:semiHidden="1" w:unhideWhenUsed="1"/>
+    <w:lsdException w:name="Table Classic 1" w:semiHidden="1" w:unhideWhenUsed="1"/>
+    <w:lsdException w:name="Table Classic 2" w:semiHidden="1" w:unhideWhenUsed="1"/>
+    <w:lsdException w:name="Table Classic 3" w:semiHidden="1" w:unhideWhenUsed="1"/>
+    <w:lsdException w:name="Table Classic 4" w:semiHidden="1" w:unhideWhenUsed="1"/>
+    <w:lsdException w:name="Table Colorful 1" w:semiHidden="1" w:unhideWhenUsed="1"/>
+    <w:lsdException w:name="Table Colorful 2" w:semiHidden="1" w:unhideWhenUsed="1"/>
+    <w:lsdException w:name="Table Colorful 3" w:semiHidden="1" w:unhideWhenUsed="1"/>
+    <w:lsdException w:name="Table Columns 1" w:semiHidden="1" w:unhideWhenUsed="1"/>
+    <w:lsdException w:name="Table Columns 2" w:semiHidden="1" w:unhideWhenUsed="1"/>
+    <w:lsdException w:name="Table Columns 3" w:semiHidden="1" w:unhideWhenUsed="1"/>
+    <w:lsdException w:name="Table Columns 4" w:semiHidden="1" w:unhideWhenUsed="1"/>
+    <w:lsdException w:name="Table Columns 5" w:semiHidden="1" w:unhideWhenUsed="1"/>
+    <w:lsdException w:name="Table Grid 1" w:semiHidden="1" w:unhideWhenUsed="1"/>
+    <w:lsdException w:name="Table Grid 2" w:semiHidden="1" w:unhideWhenUsed="1"/>
+    <w:lsdException w:name="Table Grid 3" w:semiHidden="1" w:unhideWhenUsed="1"/>
+    <w:lsdException w:name="Table Grid 4" w:semiHidden="1" w:unhideWhenUsed="1"/>
+    <w:lsdException w:name="Table Grid 5" w:semiHidden="1" w:unhideWhenUsed="1"/>
+    <w:lsdException w:name="Table Grid 6" w:semiHidden="1" w:unhideWhenUsed="1"/>
+    <w:lsdException w:name="Table Grid 7" w:semiHidden="1" w:unhideWhenUsed="1"/>
+    <w:lsdException w:name="Table Grid 8" w:semiHidden="1" w:unhideWhenUsed="1"/>
+    <w:lsdException w:name="Table List 1" w:semiHidden="1" w:unhideWhenUsed="1"/>
+    <w:lsdException w:name="Table List 2" w:semiHidden="1" w:unhideWhenUsed="1"/>
+    <w:lsdException w:name="Table List 3" w:semiHidden="1" w:unhideWhenUsed="1"/>
+    <w:lsdException w:name="Table List 4" w:semiHidden="1" w:unhideWhenUsed="1"/>
+    <w:lsdException w:name="Table List 5" w:semiHidden="1" w:unhideWhenUsed="1"/>
+    <w:lsdException w:name="Table List 6" w:semiHidden="1" w:unhideWhenUsed="1"/>
+    <w:lsdException w:name="Table List 7" w:semiHidden="1" w:unhideWhenUsed="1"/>
+    <w:lsdException w:name="Table List 8" w:semiHidden="1" w:unhideWhenUsed="1"/>
+    <w:lsdException w:name="Table 3D effects 1" w:semiHidden="1" w:unhideWhenUsed="1"/>
+    <w:lsdException w:name="Table 3D effects 2" w:semiHidden="1" w:unhideWhenUsed="1"/>
+    <w:lsdException w:name="Table 3D effects 3" w:semiHidden="1" w:unhideWhenUsed="1"/>
+    <w:lsdException w:name="Table Contemporary" w:semiHidden="1" w:unhideWhenUsed="1"/>
+    <w:lsdException w:name="Table Elegant" w:semiHidden="1" w:unhideWhenUsed="1"/>
+    <w:lsdException w:name="Table Professional" w:semiHidden="1" w:unhideWhenUsed="1"/>
+    <w:lsdException w:name="Table Subtle 1" w:semiHidden="1" w:unhideWhenUsed="1"/>
+    <w:lsdException w:name="Table Subtle 2" w:semiHidden="1" w:unhideWhenUsed="1"/>
+    <w:lsdException w:name="Table Web 1" w:semiHidden="1" w:unhideWhenUsed="1"/>
+    <w:lsdException w:name="Table Web 2" w:semiHidden="1" w:unhideWhenUsed="1"/>
+    <w:lsdException w:name="Table Web 3" w:semiHidden="1" w:unhideWhenUsed="1"/>
+    <w:lsdException w:name="Balloon Text" w:semiHidden="1" w:unhideWhenUsed="1"/>
+    <w:lsdException w:name="Table Grid" w:uiPriority="39"/>
+    <w:lsdException w:name="Table Theme" w:semiHidden="1" w:unhideWhenUsed="1"/>
+    <w:lsdException w:name="Placeholder Text" w:semiHidden="1"/>
+    <w:lsdException w:name="No Spacing" w:uiPriority="1" w:qFormat="1"/>
+    <w:lsdException w:name="Light Shading" w:uiPriority="60"/>
+    <w:lsdException w:name="Light List" w:uiPriority="61"/>
+    <w:lsdException w:name="Light Grid" w:uiPriority="62"/>
+    <w:lsdException w:name="Medium Shading 1" w:uiPriority="63"/>
+    <w:lsdException w:name="Medium Shading 2" w:uiPriority="64"/>
+    <w:lsdException w:name="Medium List 1" w:uiPriority="65"/>
+    <w:lsdException w:name="Medium List 2" w:uiPriority="66"/>
+    <w:lsdException w:name="Medium Grid 1" w:uiPriority="67"/>
+    <w:lsdException w:name="Medium Grid 2" w:uiPriority="68"/>
+    <w:lsdException w:name="Medium Grid 3" w:uiPriority="69"/>
+    <w:lsdException w:name="Dark List" w:uiPriority="70"/>
+    <w:lsdException w:name="Colorful Shading" w:uiPriority="71"/>
+    <w:lsdException w:name="Colorful List" w:uiPriority="72"/>
+    <w:lsdException w:name="Colorful Grid" w:uiPriority="73"/>
+    <w:lsdException w:name="Light Shading Accent 1" w:uiPriority="60"/>
+    <w:lsdException w:name="Light List Accent 1" w:uiPriority="61"/>
+    <w:lsdException w:name="Light Grid Accent 1" w:uiPriority="62"/>
+    <w:lsdException w:name="Medium Shading 1 Accent 1" w:uiPriority="63"/>
+    <w:lsdException w:name="Medium Shading 2 Accent 1" w:uiPriority="64"/>
+    <w:lsdException w:name="Medium List 1 Accent 1" w:uiPriority="65"/>
+    <w:lsdException w:name="Revision" w:semiHidden="1"/>
+    <w:lsdException w:name="List Paragraph" w:uiPriority="34" w:qFormat="1"/>
+    <w:lsdException w:name="Quote" w:uiPriority="29" w:qFormat="1"/>
+    <w:lsdException w:name="Intense Quote" w:uiPriority="30" w:qFormat="1"/>
+    <w:lsdException w:name="Medium List 2 Accent 1" w:uiPriority="66"/>
+    <w:lsdException w:name="Medium Grid 1 Accent 1" w:uiPriority="67"/>
+    <w:lsdException w:name="Medium Grid 2 Accent 1" w:uiPriority="68"/>
+    <w:lsdException w:name="Medium Grid 3 Accent 1" w:uiPriority="69"/>
+    <w:lsdException w:name="Dark List Accent 1" w:uiPriority="70"/>
+    <w:lsdException w:name="Colorful Shading Accent 1" w:uiPriority="71"/>
+    <w:lsdException w:name="Colorful List Accent 1" w:uiPriority="72"/>
+    <w:lsdException w:name="Colorful Grid Accent 1" w:uiPriority="73"/>
+    <w:lsdException w:name="Light Shading Accent 2" w:uiPriority="60"/>
+    <w:lsdException w:name="Light List Accent 2" w:uiPriority="61"/>
+    <w:lsdException w:name="Light Grid Accent 2" w:uiPriority="62"/>
+    <w:lsdException w:name="Medium Shading 1 Accent 2" w:uiPriority="63"/>
+    <w:lsdException w:name="Medium Shading 2 Accent 2" w:uiPriority="64"/>
+    <w:lsdException w:name="Medium List 1 Accent 2" w:uiPriority="65"/>
+    <w:lsdException w:name="Medium List 2 Accent 2" w:uiPriority="66"/>
+    <w:lsdException w:name="Medium Grid 1 Accent 2" w:uiPriority="67"/>
+    <w:lsdException w:name="Medium Grid 2 Accent 2" w:uiPriority="68"/>
+    <w:lsdException w:name="Medium Grid 3 Accent 2" w:uiPriority="69"/>
+    <w:lsdException w:name="Dark List Accent 2" w:uiPriority="70"/>
+    <w:lsdException w:name="Colorful Shading Accent 2" w:uiPriority="71"/>
+    <w:lsdException w:name="Colorful List Accent 2" w:uiPriority="72"/>
+    <w:lsdException w:name="Colorful Grid Accent 2" w:uiPriority="73"/>
+    <w:lsdException w:name="Light Shading Accent 3" w:uiPriority="60"/>
+    <w:lsdException w:name="Light List Accent 3" w:uiPriority="61"/>
+    <w:lsdException w:name="Light Grid Accent 3" w:uiPriority="62"/>
+    <w:lsdException w:name="Medium Shading 1 Accent 3" w:uiPriority="63"/>
+    <w:lsdException w:name="Medium Shading 2 Accent 3" w:uiPriority="64"/>
+    <w:lsdException w:name="Medium List 1 Accent 3" w:uiPriority="65"/>
+    <w:lsdException w:name="Medium List 2 Accent 3" w:uiPriority="66"/>
+    <w:lsdException w:name="Medium Grid 1 Accent 3" w:uiPriority="67"/>
+    <w:lsdException w:name="Medium Grid 2 Accent 3" w:uiPriority="68"/>
+    <w:lsdException w:name="Medium Grid 3 Accent 3" w:uiPriority="69"/>
+    <w:lsdException w:name="Dark List Accent 3" w:uiPriority="70"/>
+    <w:lsdException w:name="Colorful Shading Accent 3" w:uiPriority="71"/>
+    <w:lsdException w:name="Colorful List Accent 3" w:uiPriority="72"/>
+    <w:lsdException w:name="Colorful Grid Accent 3" w:uiPriority="73"/>
+    <w:lsdException w:name="Light Shading Accent 4" w:uiPriority="60"/>
+    <w:lsdException w:name="Light List Accent 4" w:uiPriority="61"/>
+    <w:lsdException w:name="Light Grid Accent 4" w:uiPriority="62"/>
+    <w:lsdException w:name="Medium Shading 1 Accent 4" w:uiPriority="63"/>
+    <w:lsdException w:name="Medium Shading 2 Accent 4" w:uiPriority="64"/>
+    <w:lsdException w:name="Medium List 1 Accent 4" w:uiPriority="65"/>
+    <w:lsdException w:name="Medium List 2 Accent 4" w:uiPriority="66"/>
+    <w:lsdException w:name="Medium Grid 1 Accent 4" w:uiPriority="67"/>
+    <w:lsdException w:name="Medium Grid 2 Accent 4" w:uiPriority="68"/>
+    <w:lsdException w:name="Medium Grid 3 Accent 4" w:uiPriority="69"/>
+    <w:lsdException w:name="Dark List Accent 4" w:uiPriority="70"/>
+    <w:lsdException w:name="Colorful Shading Accent 4" w:uiPriority="71"/>
+    <w:lsdException w:name="Colorful List Accent 4" w:uiPriority="72"/>
+    <w:lsdException w:name="Colorful Grid Accent 4" w:uiPriority="73"/>
+    <w:lsdException w:name="Light Shading Accent 5" w:uiPriority="60"/>
+    <w:lsdException w:name="Light List Accent 5" w:uiPriority="61"/>
+    <w:lsdException w:name="Light Grid Accent 5" w:uiPriority="62"/>
+    <w:lsdException w:name="Medium Shading 1 Accent 5" w:uiPriority="63"/>
+    <w:lsdException w:name="Medium Shading 2 Accent 5" w:uiPriority="64"/>
+    <w:lsdException w:name="Medium List 1 Accent 5" w:uiPriority="65"/>
+    <w:lsdException w:name="Medium List 2 Accent 5" w:uiPriority="66"/>
+    <w:lsdException w:name="Medium Grid 1 Accent 5" w:uiPriority="67"/>
+    <w:lsdException w:name="Medium Grid 2 Accent 5" w:uiPriority="68"/>
+    <w:lsdException w:name="Medium Grid 3 Accent 5" w:uiPriority="69"/>
+    <w:lsdException w:name="Dark List Accent 5" w:uiPriority="70"/>
+    <w:lsdException w:name="Colorful Shading Accent 5" w:uiPriority="71"/>
+    <w:lsdException w:name="Colorful List Accent 5" w:uiPriority="72"/>
+    <w:lsdException w:name="Colorful Grid Accent 5" w:uiPriority="73"/>
+    <w:lsdException w:name="Light Shading Accent 6" w:uiPriority="60"/>
+    <w:lsdException w:name="Light List Accent 6" w:uiPriority="61"/>
+    <w:lsdException w:name="Light Grid Accent 6" w:uiPriority="62"/>
+    <w:lsdException w:name="Medium Shading 1 Accent 6" w:uiPriority="63"/>
+    <w:lsdException w:name="Medium Shading 2 Accent 6" w:uiPriority="64"/>
+    <w:lsdException w:name="Medium List 1 Accent 6" w:uiPriority="65"/>
+    <w:lsdException w:name="Medium List 2 Accent 6" w:uiPriority="66"/>
+    <w:lsdException w:name="Medium Grid 1 Accent 6" w:uiPriority="67"/>
+    <w:lsdException w:name="Medium Grid 2 Accent 6" w:uiPriority="68"/>
+    <w:lsdException w:name="Medium Grid 3 Accent 6" w:uiPriority="69"/>
+    <w:lsdException w:name="Dark List Accent 6" w:uiPriority="70"/>
+    <w:lsdException w:name="Colorful Shading Accent 6" w:uiPriority="71"/>
+    <w:lsdException w:name="Colorful List Accent 6" w:uiPriority="72"/>
+    <w:lsdException w:name="Colorful Grid Accent 6" w:uiPriority="73"/>
+    <w:lsdException w:name="Subtle Emphasis" w:uiPriority="19" w:qFormat="1"/>
+    <w:lsdException w:name="Intense Emphasis" w:uiPriority="21" w:qFormat="1"/>
+    <w:lsdException w:name="Subtle Reference" w:uiPriority="31" w:qFormat="1"/>
+    <w:lsdException w:name="Intense Reference" w:uiPriority="32" w:qFormat="1"/>
+    <w:lsdException w:name="Book Title" w:uiPriority="33" w:qFormat="1"/>
+    <w:lsdException w:name="Bibliography" w:semiHidden="1" w:uiPriority="37" w:unhideWhenUsed="1"/>
+    <w:lsdException w:name="TOC Heading" w:semiHidden="1" w:uiPriority="39" w:unhideWhenUsed="1" w:qFormat="1"/>
+    <w:lsdException w:name="Plain Table 1" w:uiPriority="41"/>
+    <w:lsdException w:name="Plain Table 2" w:uiPriority="42"/>
+    <w:lsdException w:name="Plain Table 3" w:uiPriority="43"/>
+    <w:lsdException w:name="Plain Table 4" w:uiPriority="44"/>
+    <w:lsdException w:name="Plain Table 5" w:uiPriority="45"/>
+    <w:lsdException w:name="Grid Table Light" w:uiPriority="40"/>
+    <w:lsdException w:name="Grid Table 1 Light" w:uiPriority="46"/>
+    <w:lsdException w:name="Grid Table 2" w:uiPriority="47"/>
+    <w:lsdException w:name="Grid Table 3" w:uiPriority="48"/>
+    <w:lsdException w:name="Grid Table 4" w:uiPriority="49"/>
+    <w:lsdException w:name="Grid Table 5 Dark" w:uiPriority="50"/>
+    <w:lsdException w:name="Grid Table 6 Colorful" w:uiPriority="51"/>
+    <w:lsdException w:name="Grid Table 7 Colorful" w:uiPriority="52"/>
+    <w:lsdException w:name="Grid Table 1 Light Accent 1" w:uiPriority="46"/>
+    <w:lsdException w:name="Grid Table 2 Accent 1" w:uiPriority="47"/>
+    <w:lsdException w:name="Grid Table 3 Accent 1" w:uiPriority="48"/>
+    <w:lsdException w:name="Grid Table 4 Accent 1" w:uiPriority="49"/>
+    <w:lsdException w:name="Grid Table 5 Dark Accent 1" w:uiPriority="50"/>
+    <w:lsdException w:name="Grid Table 6 Colorful Accent 1" w:uiPriority="51"/>
+    <w:lsdException w:name="Grid Table 7 Colorful Accent 1" w:uiPriority="52"/>
+    <w:lsdException w:name="Grid Table 1 Light Accent 2" w:uiPriority="46"/>
+    <w:lsdException w:name="Grid Table 2 Accent 2" w:uiPriority="47"/>
+    <w:lsdException w:name="Grid Table 3 Accent 2" w:uiPriority="48"/>
+    <w:lsdException w:name="Grid Table 4 Accent 2" w:uiPriority="49"/>
+    <w:lsdException w:name="Grid Table 5 Dark Accent 2" w:uiPriority="50"/>
+    <w:lsdException w:name="Grid Table 6 Colorful Accent 2" w:uiPriority="51"/>
+    <w:lsdException w:name="Grid Table 7 Colorful Accent 2" w:uiPriority="52"/>
+    <w:lsdException w:name="Grid Table 1 Light Accent 3" w:uiPriority="46"/>
+    <w:lsdException w:name="Grid Table 2 Accent 3" w:uiPriority="47"/>
+    <w:lsdException w:name="Grid Table 3 Accent 3" w:uiPriority="48"/>
+    <w:lsdException w:name="Grid Table 4 Accent 3" w:uiPriority="49"/>
+    <w:lsdException w:name="Grid Table 5 Dark Accent 3" w:uiPriority="50"/>
+    <w:lsdException w:name="Grid Table 6 Colorful Accent 3" w:uiPriority="51"/>
+    <w:lsdException w:name="Grid Table 7 Colorful Accent 3" w:uiPriority="52"/>
+    <w:lsdException w:name="Grid Table 1 Light Accent 4" w:uiPriority="46"/>
+    <w:lsdException w:name="Grid Table 2 Accent 4" w:uiPriority="47"/>
+    <w:lsdException w:name="Grid Table 3 Accent 4" w:uiPriority="48"/>
+    <w:lsdException w:name="Grid Table 4 Accent 4" w:uiPriority="49"/>
+    <w:lsdException w:name="Grid Table 5 Dark Accent 4" w:uiPriority="50"/>
+    <w:lsdException w:name="Grid Table 6 Colorful Accent 4" w:uiPriority="51"/>
+    <w:lsdException w:name="Grid Table 7 Colorful Accent 4" w:uiPriority="52"/>
+    <w:lsdException w:name="Grid Table 1 Light Accent 5" w:uiPriority="46"/>
+    <w:lsdException w:name="Grid Table 2 Accent 5" w:uiPriority="47"/>
+    <w:lsdException w:name="Grid Table 3 Accent 5" w:uiPriority="48"/>
+    <w:lsdException w:name="Grid Table 4 Accent 5" w:uiPriority="49"/>
+    <w:lsdException w:name="Grid Table 5 Dark Accent 5" w:uiPriority="50"/>
+    <w:lsdException w:name="Grid Table 6 Colorful Accent 5" w:uiPriority="51"/>
+    <w:lsdException w:name="Grid Table 7 Colorful Accent 5" w:uiPriority="52"/>
+    <w:lsdException w:name="Grid Table 1 Light Accent 6" w:uiPriority="46"/>
+    <w:lsdException w:name="Grid Table 2 Accent 6" w:uiPriority="47"/>
+    <w:lsdException w:name="Grid Table 3 Accent 6" w:uiPriority="48"/>
+    <w:lsdException w:name="Grid Table 4 Accent 6" w:uiPriority="49"/>
+    <w:lsdException w:name="Grid Table 5 Dark Accent 6" w:uiPriority="50"/>
+    <w:lsdException w:name="Grid Table 6 Colorful Accent 6" w:uiPriority="51"/>
+    <w:lsdException w:name="Grid Table 7 Colorful Accent 6" w:uiPriority="52"/>
+    <w:lsdException w:name="List Table 1 Light" w:uiPriority="46"/>
+    <w:lsdException w:name="List Table 2" w:uiPriority="47"/>
+    <w:lsdException w:name="List Table 3" w:uiPriority="48"/>
+    <w:lsdException w:name="List Table 4" w:uiPriority="49"/>
+    <w:lsdException w:name="List Table 5 Dark" w:uiPriority="50"/>
+    <w:lsdException w:name="List Table 6 Colorful" w:uiPriority="51"/>
+    <w:lsdException w:name="List Table 7 Colorful" w:uiPriority="52"/>
+    <w:lsdException w:name="List Table 1 Light Accent 1" w:uiPriority="46"/>
+    <w:lsdException w:name="List Table 2 Accent 1" w:uiPriority="47"/>
+    <w:lsdException w:name="List Table 3 Accent 1" w:uiPriority="48"/>
+    <w:lsdException w:name="List Table 4 Accent 1" w:uiPriority="49"/>
+    <w:lsdException w:name="List Table 5 Dark Accent 1" w:uiPriority="50"/>
+    <w:lsdException w:name="List Table 6 Colorful Accent 1" w:uiPriority="51"/>
+    <w:lsdException w:name="List Table 7 Colorful Accent 1" w:uiPriority="52"/>
+    <w:lsdException w:name="List Table 1 Light Accent 2" w:uiPriority="46"/>
+    <w:lsdException w:name="List Table 2 Accent 2" w:uiPriority="47"/>
+    <w:lsdException w:name="List Table 3 Accent 2" w:uiPriority="48"/>
+    <w:lsdException w:name="List Table 4 Accent 2" w:uiPriority="49"/>
+    <w:lsdException w:name="List Table 5 Dark Accent 2" w:uiPriority="50"/>
+    <w:lsdException w:name="List Table 6 Colorful Accent 2" w:uiPriority="51"/>
+    <w:lsdException w:name="List Table 7 Colorful Accent 2" w:uiPriority="52"/>
+    <w:lsdException w:name="List Table 1 Light Accent 3" w:uiPriority="46"/>
+    <w:lsdException w:name="List Table 2 Accent 3" w:uiPriority="47"/>
+    <w:lsdException w:name="List Table 3 Accent 3" w:uiPriority="48"/>
+    <w:lsdException w:name="List Table 4 Accent 3" w:uiPriority="49"/>
+    <w:lsdException w:name="List Table 5 Dark Accent 3" w:uiPriority="50"/>
+    <w:lsdException w:name="List Table 6 Colorful Accent 3" w:uiPriority="51"/>
+    <w:lsdException w:name="List Table 7 Colorful Accent 3" w:uiPriority="52"/>
+    <w:lsdException w:name="List Table 1 Light Accent 4" w:uiPriority="46"/>
+    <w:lsdException w:name="List Table 2 Accent 4" w:uiPriority="47"/>
+    <w:lsdException w:name="List Table 3 Accent 4" w:uiPriority="48"/>
+    <w:lsdException w:name="List Table 4 Accent 4" w:uiPriority="49"/>
+    <w:lsdException w:name="List Table 5 Dark Accent 4" w:uiPriority="50"/>
+    <w:lsdException w:name="List Table 6 Colorful Accent 4" w:uiPriority="51"/>
+    <w:lsdException w:name="List Table 7 Colorful Accent 4" w:uiPriority="52"/>
+    <w:lsdException w:name="List Table 1 Light Accent 5" w:uiPriority="46"/>
+    <w:lsdException w:name="List Table 2 Accent 5" w:uiPriority="47"/>
+    <w:lsdException w:name="List Table 3 Accent 5" w:uiPriority="48"/>
+    <w:lsdException w:name="List Table 4 Accent 5" w:uiPriority="49"/>
+    <w:lsdException w:name="List Table 5 Dark Accent 5" w:uiPriority="50"/>
+    <w:lsdException w:name="List Table 6 Colorful Accent 5" w:uiPriority="51"/>
+    <w:lsdException w:name="List Table 7 Colorful Accent 5" w:uiPriority="52"/>
+    <w:lsdException w:name="List Table 1 Light Accent 6" w:uiPriority="46"/>
+    <w:lsdException w:name="List Table 2 Accent 6" w:uiPriority="47"/>
+    <w:lsdException w:name="List Table 3 Accent 6" w:uiPriority="48"/>
+    <w:lsdException w:name="List Table 4 Accent 6" w:uiPriority="49"/>
+    <w:lsdException w:name="List Table 5 Dark Accent 6" w:uiPriority="50"/>
+    <w:lsdException w:name="List Table 6 Colorful Accent 6" w:uiPriority="51"/>
+    <w:lsdException w:name="List Table 7 Colorful Accent 6" w:uiPriority="52"/>
+    <w:lsdException w:name="Mention" w:semiHidden="1" w:unhideWhenUsed="1"/>
+    <w:lsdException w:name="Smart Hyperlink" w:semiHidden="1" w:unhideWhenUsed="1"/>
+    <w:lsdException w:name="Hashtag" w:semiHidden="1" w:unhideWhenUsed="1"/>
+    <w:lsdException w:name="Unresolved Mention" w:semiHidden="1" w:unhideWhenUsed="1"/>
+    <w:lsdException w:name="Smart Link" w:semiHidden="1" w:unhideWhenUsed="1"/>
   </w:latentStyles>
   <w:style w:type="paragraph" w:default="1" w:styleId="Normal">
     <w:name w:val="Normal"/>
@@ -10190,7 +7870,6 @@
       <w:lang w:val="en-US"/>
     </w:rPr>
     <w:tblPr>
-      <w:tblInd w:w="0" w:type="dxa"/>
       <w:tblBorders>
         <w:top w:val="single" w:sz="4" w:space="0" w:color="auto"/>
         <w:left w:val="single" w:sz="4" w:space="0" w:color="auto"/>
@@ -10199,246 +7878,6 @@
         <w:insideH w:val="single" w:sz="4" w:space="0" w:color="auto"/>
         <w:insideV w:val="single" w:sz="4" w:space="0" w:color="auto"/>
       </w:tblBorders>
-      <w:tblCellMar>
-        <w:top w:w="0" w:type="dxa"/>
-        <w:left w:w="108" w:type="dxa"/>
-        <w:bottom w:w="0" w:type="dxa"/>
-        <w:right w:w="108" w:type="dxa"/>
-      </w:tblCellMar>
-    </w:tblPr>
-  </w:style>
-  <w:style w:type="paragraph" w:styleId="ListParagraph">
-    <w:name w:val="List Paragraph"/>
-    <w:basedOn w:val="Normal"/>
-    <w:uiPriority w:val="34"/>
-    <w:qFormat/>
-    <w:rsid w:val="00D71029"/>
-    <w:pPr>
-      <w:ind w:left="720"/>
-      <w:contextualSpacing/>
-    </w:pPr>
-  </w:style>
-</w:styles>
-</file>
-
-<file path=word/stylesWithEffects.xml><?xml version="1.0" encoding="utf-8"?>
-<w:styles xmlns:wpc="http://schemas.microsoft.com/office/word/2010/wordprocessingCanvas" xmlns:mc="http://schemas.openxmlformats.org/markup-compatibility/2006" xmlns:o="urn:schemas-microsoft-com:office:office" xmlns:r="http://schemas.openxmlformats.org/officeDocument/2006/relationships" xmlns:m="http://schemas.openxmlformats.org/officeDocument/2006/math" xmlns:v="urn:schemas-microsoft-com:vml" xmlns:wp14="http://schemas.microsoft.com/office/word/2010/wordprocessingDrawing" xmlns:wp="http://schemas.openxmlformats.org/drawingml/2006/wordprocessingDrawing" xmlns:w10="urn:schemas-microsoft-com:office:word" xmlns:w="http://schemas.openxmlformats.org/wordprocessingml/2006/main" xmlns:w14="http://schemas.microsoft.com/office/word/2010/wordml" xmlns:wpg="http://schemas.microsoft.com/office/word/2010/wordprocessingGroup" xmlns:wpi="http://schemas.microsoft.com/office/word/2010/wordprocessingInk" xmlns:wne="http://schemas.microsoft.com/office/word/2006/wordml" xmlns:wps="http://schemas.microsoft.com/office/word/2010/wordprocessingShape" mc:Ignorable="w14 wp14">
-  <w:docDefaults>
-    <w:rPrDefault>
-      <w:rPr>
-        <w:rFonts w:asciiTheme="minorHAnsi" w:eastAsiaTheme="minorHAnsi" w:hAnsiTheme="minorHAnsi" w:cstheme="minorBidi"/>
-        <w:sz w:val="22"/>
-        <w:szCs w:val="22"/>
-        <w:lang w:val="en-AU" w:eastAsia="en-US" w:bidi="ar-SA"/>
-      </w:rPr>
-    </w:rPrDefault>
-    <w:pPrDefault>
-      <w:pPr>
-        <w:spacing w:after="200" w:line="276" w:lineRule="auto"/>
-      </w:pPr>
-    </w:pPrDefault>
-  </w:docDefaults>
-  <w:latentStyles w:defLockedState="0" w:defUIPriority="99" w:defSemiHidden="1" w:defUnhideWhenUsed="1" w:defQFormat="0" w:count="267">
-    <w:lsdException w:name="Normal" w:semiHidden="0" w:uiPriority="0" w:unhideWhenUsed="0" w:qFormat="1"/>
-    <w:lsdException w:name="heading 1" w:semiHidden="0" w:uiPriority="9" w:unhideWhenUsed="0" w:qFormat="1"/>
-    <w:lsdException w:name="heading 2" w:uiPriority="9" w:qFormat="1"/>
-    <w:lsdException w:name="heading 3" w:uiPriority="9" w:qFormat="1"/>
-    <w:lsdException w:name="heading 4" w:uiPriority="9" w:qFormat="1"/>
-    <w:lsdException w:name="heading 5" w:uiPriority="9" w:qFormat="1"/>
-    <w:lsdException w:name="heading 6" w:uiPriority="9" w:qFormat="1"/>
-    <w:lsdException w:name="heading 7" w:uiPriority="9" w:qFormat="1"/>
-    <w:lsdException w:name="heading 8" w:uiPriority="9" w:qFormat="1"/>
-    <w:lsdException w:name="heading 9" w:uiPriority="9" w:qFormat="1"/>
-    <w:lsdException w:name="toc 1" w:uiPriority="39"/>
-    <w:lsdException w:name="toc 2" w:uiPriority="39"/>
-    <w:lsdException w:name="toc 3" w:uiPriority="39"/>
-    <w:lsdException w:name="toc 4" w:uiPriority="39"/>
-    <w:lsdException w:name="toc 5" w:uiPriority="39"/>
-    <w:lsdException w:name="toc 6" w:uiPriority="39"/>
-    <w:lsdException w:name="toc 7" w:uiPriority="39"/>
-    <w:lsdException w:name="toc 8" w:uiPriority="39"/>
-    <w:lsdException w:name="toc 9" w:uiPriority="39"/>
-    <w:lsdException w:name="caption" w:uiPriority="35" w:qFormat="1"/>
-    <w:lsdException w:name="Title" w:semiHidden="0" w:uiPriority="10" w:unhideWhenUsed="0" w:qFormat="1"/>
-    <w:lsdException w:name="Default Paragraph Font" w:uiPriority="1"/>
-    <w:lsdException w:name="Subtitle" w:semiHidden="0" w:uiPriority="11" w:unhideWhenUsed="0" w:qFormat="1"/>
-    <w:lsdException w:name="Strong" w:semiHidden="0" w:uiPriority="22" w:unhideWhenUsed="0" w:qFormat="1"/>
-    <w:lsdException w:name="Emphasis" w:semiHidden="0" w:uiPriority="20" w:unhideWhenUsed="0" w:qFormat="1"/>
-    <w:lsdException w:name="Table Grid" w:semiHidden="0" w:uiPriority="39" w:unhideWhenUsed="0"/>
-    <w:lsdException w:name="Placeholder Text" w:unhideWhenUsed="0"/>
-    <w:lsdException w:name="No Spacing" w:semiHidden="0" w:uiPriority="1" w:unhideWhenUsed="0" w:qFormat="1"/>
-    <w:lsdException w:name="Light Shading" w:semiHidden="0" w:uiPriority="60" w:unhideWhenUsed="0"/>
-    <w:lsdException w:name="Light List" w:semiHidden="0" w:uiPriority="61" w:unhideWhenUsed="0"/>
-    <w:lsdException w:name="Light Grid" w:semiHidden="0" w:uiPriority="62" w:unhideWhenUsed="0"/>
-    <w:lsdException w:name="Medium Shading 1" w:semiHidden="0" w:uiPriority="63" w:unhideWhenUsed="0"/>
-    <w:lsdException w:name="Medium Shading 2" w:semiHidden="0" w:uiPriority="64" w:unhideWhenUsed="0"/>
-    <w:lsdException w:name="Medium List 1" w:semiHidden="0" w:uiPriority="65" w:unhideWhenUsed="0"/>
-    <w:lsdException w:name="Medium List 2" w:semiHidden="0" w:uiPriority="66" w:unhideWhenUsed="0"/>
-    <w:lsdException w:name="Medium Grid 1" w:semiHidden="0" w:uiPriority="67" w:unhideWhenUsed="0"/>
-    <w:lsdException w:name="Medium Grid 2" w:semiHidden="0" w:uiPriority="68" w:unhideWhenUsed="0"/>
-    <w:lsdException w:name="Medium Grid 3" w:semiHidden="0" w:uiPriority="69" w:unhideWhenUsed="0"/>
-    <w:lsdException w:name="Dark List" w:semiHidden="0" w:uiPriority="70" w:unhideWhenUsed="0"/>
-    <w:lsdException w:name="Colorful Shading" w:semiHidden="0" w:uiPriority="71" w:unhideWhenUsed="0"/>
-    <w:lsdException w:name="Colorful List" w:semiHidden="0" w:uiPriority="72" w:unhideWhenUsed="0"/>
-    <w:lsdException w:name="Colorful Grid" w:semiHidden="0" w:uiPriority="73" w:unhideWhenUsed="0"/>
-    <w:lsdException w:name="Light Shading Accent 1" w:semiHidden="0" w:uiPriority="60" w:unhideWhenUsed="0"/>
-    <w:lsdException w:name="Light List Accent 1" w:semiHidden="0" w:uiPriority="61" w:unhideWhenUsed="0"/>
-    <w:lsdException w:name="Light Grid Accent 1" w:semiHidden="0" w:uiPriority="62" w:unhideWhenUsed="0"/>
-    <w:lsdException w:name="Medium Shading 1 Accent 1" w:semiHidden="0" w:uiPriority="63" w:unhideWhenUsed="0"/>
-    <w:lsdException w:name="Medium Shading 2 Accent 1" w:semiHidden="0" w:uiPriority="64" w:unhideWhenUsed="0"/>
-    <w:lsdException w:name="Medium List 1 Accent 1" w:semiHidden="0" w:uiPriority="65" w:unhideWhenUsed="0"/>
-    <w:lsdException w:name="Revision" w:unhideWhenUsed="0"/>
-    <w:lsdException w:name="List Paragraph" w:semiHidden="0" w:uiPriority="34" w:unhideWhenUsed="0" w:qFormat="1"/>
-    <w:lsdException w:name="Quote" w:semiHidden="0" w:uiPriority="29" w:unhideWhenUsed="0" w:qFormat="1"/>
-    <w:lsdException w:name="Intense Quote" w:semiHidden="0" w:uiPriority="30" w:unhideWhenUsed="0" w:qFormat="1"/>
-    <w:lsdException w:name="Medium List 2 Accent 1" w:semiHidden="0" w:uiPriority="66" w:unhideWhenUsed="0"/>
-    <w:lsdException w:name="Medium Grid 1 Accent 1" w:semiHidden="0" w:uiPriority="67" w:unhideWhenUsed="0"/>
-    <w:lsdException w:name="Medium Grid 2 Accent 1" w:semiHidden="0" w:uiPriority="68" w:unhideWhenUsed="0"/>
-    <w:lsdException w:name="Medium Grid 3 Accent 1" w:semiHidden="0" w:uiPriority="69" w:unhideWhenUsed="0"/>
-    <w:lsdException w:name="Dark List Accent 1" w:semiHidden="0" w:uiPriority="70" w:unhideWhenUsed="0"/>
-    <w:lsdException w:name="Colorful Shading Accent 1" w:semiHidden="0" w:uiPriority="71" w:unhideWhenUsed="0"/>
-    <w:lsdException w:name="Colorful List Accent 1" w:semiHidden="0" w:uiPriority="72" w:unhideWhenUsed="0"/>
-    <w:lsdException w:name="Colorful Grid Accent 1" w:semiHidden="0" w:uiPriority="73" w:unhideWhenUsed="0"/>
-    <w:lsdException w:name="Light Shading Accent 2" w:semiHidden="0" w:uiPriority="60" w:unhideWhenUsed="0"/>
-    <w:lsdException w:name="Light List Accent 2" w:semiHidden="0" w:uiPriority="61" w:unhideWhenUsed="0"/>
-    <w:lsdException w:name="Light Grid Accent 2" w:semiHidden="0" w:uiPriority="62" w:unhideWhenUsed="0"/>
-    <w:lsdException w:name="Medium Shading 1 Accent 2" w:semiHidden="0" w:uiPriority="63" w:unhideWhenUsed="0"/>
-    <w:lsdException w:name="Medium Shading 2 Accent 2" w:semiHidden="0" w:uiPriority="64" w:unhideWhenUsed="0"/>
-    <w:lsdException w:name="Medium List 1 Accent 2" w:semiHidden="0" w:uiPriority="65" w:unhideWhenUsed="0"/>
-    <w:lsdException w:name="Medium List 2 Accent 2" w:semiHidden="0" w:uiPriority="66" w:unhideWhenUsed="0"/>
-    <w:lsdException w:name="Medium Grid 1 Accent 2" w:semiHidden="0" w:uiPriority="67" w:unhideWhenUsed="0"/>
-    <w:lsdException w:name="Medium Grid 2 Accent 2" w:semiHidden="0" w:uiPriority="68" w:unhideWhenUsed="0"/>
-    <w:lsdException w:name="Medium Grid 3 Accent 2" w:semiHidden="0" w:uiPriority="69" w:unhideWhenUsed="0"/>
-    <w:lsdException w:name="Dark List Accent 2" w:semiHidden="0" w:uiPriority="70" w:unhideWhenUsed="0"/>
-    <w:lsdException w:name="Colorful Shading Accent 2" w:semiHidden="0" w:uiPriority="71" w:unhideWhenUsed="0"/>
-    <w:lsdException w:name="Colorful List Accent 2" w:semiHidden="0" w:uiPriority="72" w:unhideWhenUsed="0"/>
-    <w:lsdException w:name="Colorful Grid Accent 2" w:semiHidden="0" w:uiPriority="73" w:unhideWhenUsed="0"/>
-    <w:lsdException w:name="Light Shading Accent 3" w:semiHidden="0" w:uiPriority="60" w:unhideWhenUsed="0"/>
-    <w:lsdException w:name="Light List Accent 3" w:semiHidden="0" w:uiPriority="61" w:unhideWhenUsed="0"/>
-    <w:lsdException w:name="Light Grid Accent 3" w:semiHidden="0" w:uiPriority="62" w:unhideWhenUsed="0"/>
-    <w:lsdException w:name="Medium Shading 1 Accent 3" w:semiHidden="0" w:uiPriority="63" w:unhideWhenUsed="0"/>
-    <w:lsdException w:name="Medium Shading 2 Accent 3" w:semiHidden="0" w:uiPriority="64" w:unhideWhenUsed="0"/>
-    <w:lsdException w:name="Medium List 1 Accent 3" w:semiHidden="0" w:uiPriority="65" w:unhideWhenUsed="0"/>
-    <w:lsdException w:name="Medium List 2 Accent 3" w:semiHidden="0" w:uiPriority="66" w:unhideWhenUsed="0"/>
-    <w:lsdException w:name="Medium Grid 1 Accent 3" w:semiHidden="0" w:uiPriority="67" w:unhideWhenUsed="0"/>
-    <w:lsdException w:name="Medium Grid 2 Accent 3" w:semiHidden="0" w:uiPriority="68" w:unhideWhenUsed="0"/>
-    <w:lsdException w:name="Medium Grid 3 Accent 3" w:semiHidden="0" w:uiPriority="69" w:unhideWhenUsed="0"/>
-    <w:lsdException w:name="Dark List Accent 3" w:semiHidden="0" w:uiPriority="70" w:unhideWhenUsed="0"/>
-    <w:lsdException w:name="Colorful Shading Accent 3" w:semiHidden="0" w:uiPriority="71" w:unhideWhenUsed="0"/>
-    <w:lsdException w:name="Colorful List Accent 3" w:semiHidden="0" w:uiPriority="72" w:unhideWhenUsed="0"/>
-    <w:lsdException w:name="Colorful Grid Accent 3" w:semiHidden="0" w:uiPriority="73" w:unhideWhenUsed="0"/>
-    <w:lsdException w:name="Light Shading Accent 4" w:semiHidden="0" w:uiPriority="60" w:unhideWhenUsed="0"/>
-    <w:lsdException w:name="Light List Accent 4" w:semiHidden="0" w:uiPriority="61" w:unhideWhenUsed="0"/>
-    <w:lsdException w:name="Light Grid Accent 4" w:semiHidden="0" w:uiPriority="62" w:unhideWhenUsed="0"/>
-    <w:lsdException w:name="Medium Shading 1 Accent 4" w:semiHidden="0" w:uiPriority="63" w:unhideWhenUsed="0"/>
-    <w:lsdException w:name="Medium Shading 2 Accent 4" w:semiHidden="0" w:uiPriority="64" w:unhideWhenUsed="0"/>
-    <w:lsdException w:name="Medium List 1 Accent 4" w:semiHidden="0" w:uiPriority="65" w:unhideWhenUsed="0"/>
-    <w:lsdException w:name="Medium List 2 Accent 4" w:semiHidden="0" w:uiPriority="66" w:unhideWhenUsed="0"/>
-    <w:lsdException w:name="Medium Grid 1 Accent 4" w:semiHidden="0" w:uiPriority="67" w:unhideWhenUsed="0"/>
-    <w:lsdException w:name="Medium Grid 2 Accent 4" w:semiHidden="0" w:uiPriority="68" w:unhideWhenUsed="0"/>
-    <w:lsdException w:name="Medium Grid 3 Accent 4" w:semiHidden="0" w:uiPriority="69" w:unhideWhenUsed="0"/>
-    <w:lsdException w:name="Dark List Accent 4" w:semiHidden="0" w:uiPriority="70" w:unhideWhenUsed="0"/>
-    <w:lsdException w:name="Colorful Shading Accent 4" w:semiHidden="0" w:uiPriority="71" w:unhideWhenUsed="0"/>
-    <w:lsdException w:name="Colorful List Accent 4" w:semiHidden="0" w:uiPriority="72" w:unhideWhenUsed="0"/>
-    <w:lsdException w:name="Colorful Grid Accent 4" w:semiHidden="0" w:uiPriority="73" w:unhideWhenUsed="0"/>
-    <w:lsdException w:name="Light Shading Accent 5" w:semiHidden="0" w:uiPriority="60" w:unhideWhenUsed="0"/>
-    <w:lsdException w:name="Light List Accent 5" w:semiHidden="0" w:uiPriority="61" w:unhideWhenUsed="0"/>
-    <w:lsdException w:name="Light Grid Accent 5" w:semiHidden="0" w:uiPriority="62" w:unhideWhenUsed="0"/>
-    <w:lsdException w:name="Medium Shading 1 Accent 5" w:semiHidden="0" w:uiPriority="63" w:unhideWhenUsed="0"/>
-    <w:lsdException w:name="Medium Shading 2 Accent 5" w:semiHidden="0" w:uiPriority="64" w:unhideWhenUsed="0"/>
-    <w:lsdException w:name="Medium List 1 Accent 5" w:semiHidden="0" w:uiPriority="65" w:unhideWhenUsed="0"/>
-    <w:lsdException w:name="Medium List 2 Accent 5" w:semiHidden="0" w:uiPriority="66" w:unhideWhenUsed="0"/>
-    <w:lsdException w:name="Medium Grid 1 Accent 5" w:semiHidden="0" w:uiPriority="67" w:unhideWhenUsed="0"/>
-    <w:lsdException w:name="Medium Grid 2 Accent 5" w:semiHidden="0" w:uiPriority="68" w:unhideWhenUsed="0"/>
-    <w:lsdException w:name="Medium Grid 3 Accent 5" w:semiHidden="0" w:uiPriority="69" w:unhideWhenUsed="0"/>
-    <w:lsdException w:name="Dark List Accent 5" w:semiHidden="0" w:uiPriority="70" w:unhideWhenUsed="0"/>
-    <w:lsdException w:name="Colorful Shading Accent 5" w:semiHidden="0" w:uiPriority="71" w:unhideWhenUsed="0"/>
-    <w:lsdException w:name="Colorful List Accent 5" w:semiHidden="0" w:uiPriority="72" w:unhideWhenUsed="0"/>
-    <w:lsdException w:name="Colorful Grid Accent 5" w:semiHidden="0" w:uiPriority="73" w:unhideWhenUsed="0"/>
-    <w:lsdException w:name="Light Shading Accent 6" w:semiHidden="0" w:uiPriority="60" w:unhideWhenUsed="0"/>
-    <w:lsdException w:name="Light List Accent 6" w:semiHidden="0" w:uiPriority="61" w:unhideWhenUsed="0"/>
-    <w:lsdException w:name="Light Grid Accent 6" w:semiHidden="0" w:uiPriority="62" w:unhideWhenUsed="0"/>
-    <w:lsdException w:name="Medium Shading 1 Accent 6" w:semiHidden="0" w:uiPriority="63" w:unhideWhenUsed="0"/>
-    <w:lsdException w:name="Medium Shading 2 Accent 6" w:semiHidden="0" w:uiPriority="64" w:unhideWhenUsed="0"/>
-    <w:lsdException w:name="Medium List 1 Accent 6" w:semiHidden="0" w:uiPriority="65" w:unhideWhenUsed="0"/>
-    <w:lsdException w:name="Medium List 2 Accent 6" w:semiHidden="0" w:uiPriority="66" w:unhideWhenUsed="0"/>
-    <w:lsdException w:name="Medium Grid 1 Accent 6" w:semiHidden="0" w:uiPriority="67" w:unhideWhenUsed="0"/>
-    <w:lsdException w:name="Medium Grid 2 Accent 6" w:semiHidden="0" w:uiPriority="68" w:unhideWhenUsed="0"/>
-    <w:lsdException w:name="Medium Grid 3 Accent 6" w:semiHidden="0" w:uiPriority="69" w:unhideWhenUsed="0"/>
-    <w:lsdException w:name="Dark List Accent 6" w:semiHidden="0" w:uiPriority="70" w:unhideWhenUsed="0"/>
-    <w:lsdException w:name="Colorful Shading Accent 6" w:semiHidden="0" w:uiPriority="71" w:unhideWhenUsed="0"/>
-    <w:lsdException w:name="Colorful List Accent 6" w:semiHidden="0" w:uiPriority="72" w:unhideWhenUsed="0"/>
-    <w:lsdException w:name="Colorful Grid Accent 6" w:semiHidden="0" w:uiPriority="73" w:unhideWhenUsed="0"/>
-    <w:lsdException w:name="Subtle Emphasis" w:semiHidden="0" w:uiPriority="19" w:unhideWhenUsed="0" w:qFormat="1"/>
-    <w:lsdException w:name="Intense Emphasis" w:semiHidden="0" w:uiPriority="21" w:unhideWhenUsed="0" w:qFormat="1"/>
-    <w:lsdException w:name="Subtle Reference" w:semiHidden="0" w:uiPriority="31" w:unhideWhenUsed="0" w:qFormat="1"/>
-    <w:lsdException w:name="Intense Reference" w:semiHidden="0" w:uiPriority="32" w:unhideWhenUsed="0" w:qFormat="1"/>
-    <w:lsdException w:name="Book Title" w:semiHidden="0" w:uiPriority="33" w:unhideWhenUsed="0" w:qFormat="1"/>
-    <w:lsdException w:name="Bibliography" w:uiPriority="37"/>
-    <w:lsdException w:name="TOC Heading" w:uiPriority="39" w:qFormat="1"/>
-  </w:latentStyles>
-  <w:style w:type="paragraph" w:default="1" w:styleId="Normal">
-    <w:name w:val="Normal"/>
-    <w:qFormat/>
-    <w:rsid w:val="00F31DF7"/>
-    <w:rPr>
-      <w:lang w:val="en-US"/>
-    </w:rPr>
-  </w:style>
-  <w:style w:type="character" w:default="1" w:styleId="DefaultParagraphFont">
-    <w:name w:val="Default Paragraph Font"/>
-    <w:uiPriority w:val="1"/>
-    <w:semiHidden/>
-    <w:unhideWhenUsed/>
-  </w:style>
-  <w:style w:type="table" w:default="1" w:styleId="TableNormal">
-    <w:name w:val="Normal Table"/>
-    <w:uiPriority w:val="99"/>
-    <w:semiHidden/>
-    <w:unhideWhenUsed/>
-    <w:tblPr>
-      <w:tblInd w:w="0" w:type="dxa"/>
-      <w:tblCellMar>
-        <w:top w:w="0" w:type="dxa"/>
-        <w:left w:w="108" w:type="dxa"/>
-        <w:bottom w:w="0" w:type="dxa"/>
-        <w:right w:w="108" w:type="dxa"/>
-      </w:tblCellMar>
-    </w:tblPr>
-  </w:style>
-  <w:style w:type="numbering" w:default="1" w:styleId="NoList">
-    <w:name w:val="No List"/>
-    <w:uiPriority w:val="99"/>
-    <w:semiHidden/>
-    <w:unhideWhenUsed/>
-  </w:style>
-  <w:style w:type="table" w:styleId="TableGrid">
-    <w:name w:val="Table Grid"/>
-    <w:basedOn w:val="TableNormal"/>
-    <w:uiPriority w:val="39"/>
-    <w:rsid w:val="00F31DF7"/>
-    <w:pPr>
-      <w:spacing w:after="0" w:line="240" w:lineRule="auto"/>
-    </w:pPr>
-    <w:rPr>
-      <w:lang w:val="en-US"/>
-    </w:rPr>
-    <w:tblPr>
-      <w:tblInd w:w="0" w:type="dxa"/>
-      <w:tblBorders>
-        <w:top w:val="single" w:sz="4" w:space="0" w:color="auto"/>
-        <w:left w:val="single" w:sz="4" w:space="0" w:color="auto"/>
-        <w:bottom w:val="single" w:sz="4" w:space="0" w:color="auto"/>
-        <w:right w:val="single" w:sz="4" w:space="0" w:color="auto"/>
-        <w:insideH w:val="single" w:sz="4" w:space="0" w:color="auto"/>
-        <w:insideV w:val="single" w:sz="4" w:space="0" w:color="auto"/>
-      </w:tblBorders>
-      <w:tblCellMar>
-        <w:top w:w="0" w:type="dxa"/>
-        <w:left w:w="108" w:type="dxa"/>
-        <w:bottom w:w="0" w:type="dxa"/>
-        <w:right w:w="108" w:type="dxa"/>
-      </w:tblCellMar>
     </w:tblPr>
   </w:style>
   <w:style w:type="paragraph" w:styleId="ListParagraph">
